--- a/笔记/JS.docx
+++ b/笔记/JS.docx
@@ -31,7 +31,7 @@
           <w:rFonts w:hint="eastAsia"/>
           <w:lang w:val="en-US" w:eastAsia="zh-CN"/>
         </w:rPr>
-        <w:t>JS</w:t>
+        <w:t>JS：单线程语言</w:t>
       </w:r>
     </w:p>
     <w:p>
@@ -3057,19 +3057,32 @@
           <w:bCs w:val="0"/>
           <w:sz w:val="28"/>
           <w:szCs w:val="28"/>
-          <w:lang w:val="en-US" w:eastAsia="zh-CN"/>
-        </w:rPr>
-      </w:pPr>
-      <w:r>
-        <w:rPr>
-          <w:rFonts w:hint="eastAsia"/>
-          <w:b w:val="0"/>
-          <w:bCs w:val="0"/>
-          <w:sz w:val="28"/>
-          <w:szCs w:val="28"/>
-          <w:lang w:val="en-US" w:eastAsia="zh-CN"/>
-        </w:rPr>
-        <w:t>实际上就是对象冒充</w:t>
+          <w:shd w:val="clear" w:color="FFFFFF" w:fill="D9D9D9"/>
+          <w:lang w:val="en-US" w:eastAsia="zh-CN"/>
+        </w:rPr>
+      </w:pPr>
+      <w:r>
+        <w:rPr>
+          <w:rFonts w:hint="eastAsia"/>
+          <w:b w:val="0"/>
+          <w:bCs w:val="0"/>
+          <w:sz w:val="28"/>
+          <w:szCs w:val="28"/>
+          <w:lang w:val="en-US" w:eastAsia="zh-CN"/>
+        </w:rPr>
+        <w:t>实际上就是</w:t>
+      </w:r>
+      <w:r>
+        <w:rPr>
+          <w:rFonts w:hint="eastAsia"/>
+          <w:b w:val="0"/>
+          <w:bCs w:val="0"/>
+          <w:sz w:val="28"/>
+          <w:szCs w:val="28"/>
+          <w:shd w:val="clear" w:color="FFFFFF" w:fill="D9D9D9"/>
+          <w:lang w:val="en-US" w:eastAsia="zh-CN"/>
+        </w:rPr>
+        <w:t>对象冒充</w:t>
       </w:r>
     </w:p>
     <w:p>
@@ -4482,8 +4495,8 @@
         </w:tabs>
         <w:rPr>
           <w:rFonts w:hint="default"/>
-          <w:b w:val="0"/>
-          <w:bCs w:val="0"/>
+          <w:b/>
+          <w:bCs/>
           <w:sz w:val="28"/>
           <w:szCs w:val="28"/>
           <w:shd w:val="clear" w:color="auto" w:fill="auto"/>
@@ -4505,8 +4518,8 @@
       <w:r>
         <w:rPr>
           <w:rFonts w:hint="eastAsia"/>
-          <w:b w:val="0"/>
-          <w:bCs w:val="0"/>
+          <w:b/>
+          <w:bCs/>
           <w:sz w:val="28"/>
           <w:szCs w:val="28"/>
           <w:shd w:val="clear" w:color="auto" w:fill="auto"/>
@@ -5419,8 +5432,8 @@
           <w:rFonts w:hint="eastAsia" w:asciiTheme="minorEastAsia" w:hAnsiTheme="minorEastAsia" w:eastAsiaTheme="minorEastAsia" w:cstheme="minorEastAsia"/>
           <w:b w:val="0"/>
           <w:bCs w:val="0"/>
-          <w:sz w:val="21"/>
-          <w:szCs w:val="21"/>
+          <w:sz w:val="28"/>
+          <w:szCs w:val="28"/>
           <w:shd w:val="clear" w:color="auto" w:fill="auto"/>
           <w:lang w:val="en-US" w:eastAsia="zh-CN"/>
         </w:rPr>
@@ -5449,6 +5462,147 @@
     </w:p>
     <w:p>
       <w:pPr>
+        <w:pStyle w:val="3"/>
+        <w:numPr>
+          <w:ilvl w:val="0"/>
+          <w:numId w:val="1"/>
+        </w:numPr>
+        <w:bidi w:val="0"/>
+        <w:rPr>
+          <w:rFonts w:hint="eastAsia"/>
+          <w:lang w:val="en-US" w:eastAsia="zh-CN"/>
+        </w:rPr>
+      </w:pPr>
+      <w:r>
+        <w:rPr>
+          <w:rFonts w:hint="eastAsia"/>
+          <w:lang w:val="en-US" w:eastAsia="zh-CN"/>
+        </w:rPr>
+        <w:t>内置对象</w:t>
+      </w:r>
+    </w:p>
+    <w:p>
+      <w:pPr>
+        <w:numPr>
+          <w:ilvl w:val="1"/>
+          <w:numId w:val="1"/>
+        </w:numPr>
+        <w:tabs>
+          <w:tab w:val="left" w:pos="312"/>
+          <w:tab w:val="clear" w:pos="840"/>
+        </w:tabs>
+        <w:ind w:left="840" w:leftChars="0" w:hanging="420" w:firstLineChars="0"/>
+        <w:rPr>
+          <w:rFonts w:hint="eastAsia" w:asciiTheme="minorEastAsia" w:hAnsiTheme="minorEastAsia" w:eastAsiaTheme="minorEastAsia" w:cstheme="minorEastAsia"/>
+          <w:b w:val="0"/>
+          <w:bCs w:val="0"/>
+          <w:sz w:val="21"/>
+          <w:szCs w:val="21"/>
+          <w:shd w:val="clear" w:color="auto" w:fill="auto"/>
+          <w:lang w:val="en-US" w:eastAsia="zh-CN"/>
+        </w:rPr>
+      </w:pPr>
+      <w:r>
+        <w:rPr>
+          <w:rFonts w:hint="eastAsia" w:asciiTheme="minorEastAsia" w:hAnsiTheme="minorEastAsia" w:cstheme="minorEastAsia"/>
+          <w:b w:val="0"/>
+          <w:bCs w:val="0"/>
+          <w:sz w:val="28"/>
+          <w:szCs w:val="28"/>
+          <w:shd w:val="clear" w:color="auto" w:fill="auto"/>
+          <w:lang w:val="en-US" w:eastAsia="zh-CN"/>
+        </w:rPr>
+        <w:t>Global对象:</w:t>
+      </w:r>
+      <w:r>
+        <w:rPr>
+          <w:rFonts w:hint="eastAsia" w:asciiTheme="minorEastAsia" w:hAnsiTheme="minorEastAsia" w:cstheme="minorEastAsia"/>
+          <w:b w:val="0"/>
+          <w:bCs w:val="0"/>
+          <w:sz w:val="21"/>
+          <w:szCs w:val="21"/>
+          <w:shd w:val="clear" w:color="auto" w:fill="auto"/>
+          <w:lang w:val="en-US" w:eastAsia="zh-CN"/>
+        </w:rPr>
+        <w:t>包含一些</w:t>
+      </w:r>
+      <w:r>
+        <w:rPr>
+          <w:rFonts w:hint="eastAsia" w:asciiTheme="minorEastAsia" w:hAnsiTheme="minorEastAsia" w:cstheme="minorEastAsia"/>
+          <w:b/>
+          <w:bCs/>
+          <w:sz w:val="21"/>
+          <w:szCs w:val="21"/>
+          <w:shd w:val="clear" w:color="FFFFFF" w:fill="D9D9D9"/>
+          <w:lang w:val="en-US" w:eastAsia="zh-CN"/>
+        </w:rPr>
+        <w:t>属性</w:t>
+      </w:r>
+      <w:r>
+        <w:rPr>
+          <w:rFonts w:hint="eastAsia" w:asciiTheme="minorEastAsia" w:hAnsiTheme="minorEastAsia" w:cstheme="minorEastAsia"/>
+          <w:b w:val="0"/>
+          <w:bCs w:val="0"/>
+          <w:sz w:val="21"/>
+          <w:szCs w:val="21"/>
+          <w:shd w:val="clear" w:color="auto" w:fill="auto"/>
+          <w:lang w:val="en-US" w:eastAsia="zh-CN"/>
+        </w:rPr>
+        <w:t>：undefined、nan、object、array、function</w:t>
+      </w:r>
+    </w:p>
+    <w:p>
+      <w:pPr>
+        <w:numPr>
+          <w:ilvl w:val="2"/>
+          <w:numId w:val="1"/>
+        </w:numPr>
+        <w:tabs>
+          <w:tab w:val="left" w:pos="312"/>
+          <w:tab w:val="clear" w:pos="1260"/>
+        </w:tabs>
+        <w:ind w:left="1260" w:leftChars="0" w:hanging="420" w:firstLineChars="0"/>
+        <w:rPr>
+          <w:rFonts w:hint="eastAsia" w:asciiTheme="minorEastAsia" w:hAnsiTheme="minorEastAsia" w:eastAsiaTheme="minorEastAsia" w:cstheme="minorEastAsia"/>
+          <w:b w:val="0"/>
+          <w:bCs w:val="0"/>
+          <w:sz w:val="28"/>
+          <w:szCs w:val="28"/>
+          <w:shd w:val="clear" w:color="auto" w:fill="auto"/>
+          <w:lang w:val="en-US" w:eastAsia="zh-CN"/>
+        </w:rPr>
+      </w:pPr>
+      <w:r>
+        <w:rPr>
+          <w:rFonts w:hint="eastAsia"/>
+          <w:b/>
+          <w:bCs/>
+          <w:color w:val="333333"/>
+        </w:rPr>
+        <w:t>并不存在全局变量和全局函数</w:t>
+      </w:r>
+      <w:r>
+        <w:rPr>
+          <w:rFonts w:hint="eastAsia"/>
+          <w:b/>
+          <w:bCs/>
+          <w:color w:val="333333"/>
+          <w:lang w:eastAsia="zh-CN"/>
+        </w:rPr>
+        <w:t>；</w:t>
+      </w:r>
+      <w:r>
+        <w:rPr>
+          <w:rFonts w:hint="eastAsia"/>
+          <w:b/>
+          <w:bCs/>
+          <w:color w:val="333333"/>
+        </w:rPr>
+        <w:t>所有在全局作用域定义的变量和函数，都是Global对象的属性和方法</w:t>
+      </w:r>
+    </w:p>
+    <w:p>
+      <w:pPr>
         <w:numPr>
           <w:ilvl w:val="0"/>
           <w:numId w:val="0"/>
@@ -5456,6 +5610,7 @@
         <w:tabs>
           <w:tab w:val="left" w:pos="312"/>
         </w:tabs>
+        <w:ind w:left="840" w:leftChars="0"/>
         <w:rPr>
           <w:rFonts w:hint="eastAsia" w:asciiTheme="minorEastAsia" w:hAnsiTheme="minorEastAsia" w:eastAsiaTheme="minorEastAsia" w:cstheme="minorEastAsia"/>
           <w:b w:val="0"/>
@@ -5469,119 +5624,33 @@
     </w:p>
     <w:p>
       <w:pPr>
-        <w:pStyle w:val="3"/>
         <w:numPr>
           <w:ilvl w:val="0"/>
-          <w:numId w:val="1"/>
-        </w:numPr>
-        <w:bidi w:val="0"/>
-        <w:rPr>
-          <w:rFonts w:hint="eastAsia"/>
-          <w:lang w:val="en-US" w:eastAsia="zh-CN"/>
-        </w:rPr>
-      </w:pPr>
-      <w:r>
-        <w:rPr>
-          <w:rFonts w:hint="eastAsia"/>
-          <w:lang w:val="en-US" w:eastAsia="zh-CN"/>
-        </w:rPr>
-        <w:t>内置对象</w:t>
-      </w:r>
-    </w:p>
-    <w:p>
-      <w:pPr>
-        <w:numPr>
-          <w:ilvl w:val="1"/>
-          <w:numId w:val="1"/>
-        </w:numPr>
-        <w:tabs>
-          <w:tab w:val="left" w:pos="312"/>
-          <w:tab w:val="clear" w:pos="840"/>
-        </w:tabs>
-        <w:ind w:left="840" w:leftChars="0" w:hanging="420" w:firstLineChars="0"/>
+          <w:numId w:val="0"/>
+        </w:numPr>
+        <w:tabs>
+          <w:tab w:val="left" w:pos="312"/>
+        </w:tabs>
+        <w:ind w:left="840" w:leftChars="0"/>
         <w:rPr>
           <w:rFonts w:hint="eastAsia" w:asciiTheme="minorEastAsia" w:hAnsiTheme="minorEastAsia" w:eastAsiaTheme="minorEastAsia" w:cstheme="minorEastAsia"/>
           <w:b w:val="0"/>
           <w:bCs w:val="0"/>
-          <w:sz w:val="21"/>
-          <w:szCs w:val="21"/>
-          <w:shd w:val="clear" w:color="auto" w:fill="auto"/>
-          <w:lang w:val="en-US" w:eastAsia="zh-CN"/>
-        </w:rPr>
-      </w:pPr>
-      <w:r>
-        <w:rPr>
-          <w:rFonts w:hint="eastAsia" w:asciiTheme="minorEastAsia" w:hAnsiTheme="minorEastAsia" w:cstheme="minorEastAsia"/>
-          <w:b w:val="0"/>
-          <w:bCs w:val="0"/>
-          <w:sz w:val="28"/>
-          <w:szCs w:val="28"/>
-          <w:shd w:val="clear" w:color="auto" w:fill="auto"/>
-          <w:lang w:val="en-US" w:eastAsia="zh-CN"/>
-        </w:rPr>
-        <w:t>Global对象:</w:t>
-      </w:r>
-      <w:r>
-        <w:rPr>
-          <w:rFonts w:hint="eastAsia" w:asciiTheme="minorEastAsia" w:hAnsiTheme="minorEastAsia" w:cstheme="minorEastAsia"/>
-          <w:b w:val="0"/>
-          <w:bCs w:val="0"/>
-          <w:sz w:val="21"/>
-          <w:szCs w:val="21"/>
-          <w:shd w:val="clear" w:color="auto" w:fill="auto"/>
-          <w:lang w:val="en-US" w:eastAsia="zh-CN"/>
-        </w:rPr>
-        <w:t>包含一些属性：undefined、nan、object、array、function</w:t>
-      </w:r>
-    </w:p>
-    <w:p>
-      <w:pPr>
-        <w:numPr>
-          <w:ilvl w:val="2"/>
-          <w:numId w:val="1"/>
-        </w:numPr>
-        <w:tabs>
-          <w:tab w:val="left" w:pos="312"/>
-          <w:tab w:val="clear" w:pos="1260"/>
-        </w:tabs>
-        <w:ind w:left="1260" w:leftChars="0" w:hanging="420" w:firstLineChars="0"/>
-        <w:rPr>
-          <w:rFonts w:hint="eastAsia" w:asciiTheme="minorEastAsia" w:hAnsiTheme="minorEastAsia" w:eastAsiaTheme="minorEastAsia" w:cstheme="minorEastAsia"/>
-          <w:b w:val="0"/>
-          <w:bCs w:val="0"/>
-          <w:sz w:val="28"/>
-          <w:szCs w:val="28"/>
-          <w:shd w:val="clear" w:color="auto" w:fill="auto"/>
-          <w:lang w:val="en-US" w:eastAsia="zh-CN"/>
-        </w:rPr>
-      </w:pPr>
-      <w:r>
-        <w:rPr>
-          <w:rFonts w:hint="eastAsia"/>
-          <w:b/>
-          <w:bCs/>
-          <w:color w:val="333333"/>
-        </w:rPr>
-        <w:t>并不存在全局变量和全局函数</w:t>
-      </w:r>
-      <w:r>
-        <w:rPr>
-          <w:rFonts w:hint="eastAsia"/>
-          <w:b/>
-          <w:bCs/>
+          <w:sz w:val="28"/>
+          <w:szCs w:val="28"/>
+          <w:shd w:val="clear" w:color="auto" w:fill="auto"/>
+          <w:lang w:val="en-US" w:eastAsia="zh-CN"/>
+        </w:rPr>
+      </w:pPr>
+      <w:r>
+        <w:rPr>
+          <w:rFonts w:hint="eastAsia"/>
+          <w:b w:val="0"/>
+          <w:bCs w:val="0"/>
           <w:color w:val="333333"/>
           <w:lang w:eastAsia="zh-CN"/>
         </w:rPr>
-        <w:t>；</w:t>
-      </w:r>
-      <w:r>
-        <w:rPr>
-          <w:rFonts w:hint="eastAsia"/>
-          <w:b/>
-          <w:bCs/>
-          <w:color w:val="333333"/>
-        </w:rPr>
-        <w:t>所有在全局作用域定义的变量和函数，都是Global对象的属性和方法</w:t>
+        <w:t>任何不属于某个对象的属性和方法都是全局的</w:t>
       </w:r>
     </w:p>
     <w:p>
@@ -5597,8 +5666,8 @@
         <w:ind w:left="1260" w:leftChars="0" w:hanging="420" w:firstLineChars="0"/>
         <w:rPr>
           <w:rFonts w:hint="eastAsia" w:asciiTheme="minorEastAsia" w:hAnsiTheme="minorEastAsia" w:eastAsiaTheme="minorEastAsia" w:cstheme="minorEastAsia"/>
-          <w:b w:val="0"/>
-          <w:bCs w:val="0"/>
+          <w:b/>
+          <w:bCs/>
           <w:sz w:val="28"/>
           <w:szCs w:val="28"/>
           <w:shd w:val="clear" w:color="FFFFFF" w:fill="D9D9D9"/>
@@ -5612,6 +5681,39 @@
           <w:bCs/>
           <w:color w:val="333333"/>
           <w:shd w:val="clear" w:color="FFFFFF" w:fill="D9D9D9"/>
+          <w:lang w:eastAsia="zh-CN"/>
+        </w:rPr>
+        <w:t>方法</w:t>
+      </w:r>
+    </w:p>
+    <w:p>
+      <w:pPr>
+        <w:numPr>
+          <w:ilvl w:val="3"/>
+          <w:numId w:val="1"/>
+        </w:numPr>
+        <w:tabs>
+          <w:tab w:val="left" w:pos="312"/>
+          <w:tab w:val="clear" w:pos="1680"/>
+        </w:tabs>
+        <w:ind w:left="1680" w:leftChars="0" w:hanging="420" w:firstLineChars="0"/>
+        <w:rPr>
+          <w:rFonts w:hint="eastAsia" w:asciiTheme="minorEastAsia" w:hAnsiTheme="minorEastAsia" w:eastAsiaTheme="minorEastAsia" w:cstheme="minorEastAsia"/>
+          <w:b w:val="0"/>
+          <w:bCs w:val="0"/>
+          <w:sz w:val="28"/>
+          <w:szCs w:val="28"/>
+          <w:shd w:val="clear" w:color="FFFFFF" w:fill="D9D9D9"/>
+          <w:lang w:val="en-US" w:eastAsia="zh-CN"/>
+        </w:rPr>
+      </w:pPr>
+      <w:r>
+        <w:rPr>
+          <w:rFonts w:hint="eastAsia"/>
+          <w:b/>
+          <w:bCs/>
+          <w:color w:val="333333"/>
+          <w:shd w:val="clear" w:color="FFFFFF" w:fill="D9D9D9"/>
           <w:lang w:val="en-US" w:eastAsia="zh-CN"/>
         </w:rPr>
         <w:t>URI编码方法</w:t>
@@ -5620,6 +5722,176 @@
     <w:p>
       <w:pPr>
         <w:numPr>
+          <w:ilvl w:val="4"/>
+          <w:numId w:val="1"/>
+        </w:numPr>
+        <w:tabs>
+          <w:tab w:val="left" w:pos="312"/>
+          <w:tab w:val="clear" w:pos="2100"/>
+        </w:tabs>
+        <w:ind w:left="2100" w:leftChars="0" w:hanging="420" w:firstLineChars="0"/>
+        <w:rPr>
+          <w:rFonts w:hint="eastAsia" w:asciiTheme="minorEastAsia" w:hAnsiTheme="minorEastAsia" w:eastAsiaTheme="minorEastAsia" w:cstheme="minorEastAsia"/>
+          <w:b w:val="0"/>
+          <w:bCs w:val="0"/>
+          <w:sz w:val="28"/>
+          <w:szCs w:val="28"/>
+          <w:shd w:val="clear" w:color="auto" w:fill="auto"/>
+          <w:lang w:val="en-US" w:eastAsia="zh-CN"/>
+        </w:rPr>
+      </w:pPr>
+      <w:r>
+        <w:rPr>
+          <w:rFonts w:hint="eastAsia" w:asciiTheme="minorEastAsia" w:hAnsiTheme="minorEastAsia" w:cstheme="minorEastAsia"/>
+          <w:b w:val="0"/>
+          <w:bCs w:val="0"/>
+          <w:sz w:val="28"/>
+          <w:szCs w:val="28"/>
+          <w:shd w:val="clear" w:color="auto" w:fill="auto"/>
+          <w:lang w:val="en-US" w:eastAsia="zh-CN"/>
+        </w:rPr>
+        <w:t>encodeURI()：编码</w:t>
+      </w:r>
+      <w:r>
+        <w:rPr>
+          <w:rFonts w:hint="eastAsia" w:asciiTheme="minorEastAsia" w:hAnsiTheme="minorEastAsia" w:cstheme="minorEastAsia"/>
+          <w:b w:val="0"/>
+          <w:bCs w:val="0"/>
+          <w:sz w:val="28"/>
+          <w:szCs w:val="28"/>
+          <w:shd w:val="clear" w:color="auto" w:fill="auto"/>
+          <w:lang w:val="en-US" w:eastAsia="zh-CN"/>
+        </w:rPr>
+        <w:tab/>
+      </w:r>
+    </w:p>
+    <w:p>
+      <w:pPr>
+        <w:numPr>
+          <w:ilvl w:val="0"/>
+          <w:numId w:val="0"/>
+        </w:numPr>
+        <w:tabs>
+          <w:tab w:val="left" w:pos="312"/>
+        </w:tabs>
+        <w:ind w:left="1680" w:leftChars="0"/>
+        <w:rPr>
+          <w:rFonts w:hint="eastAsia" w:asciiTheme="minorEastAsia" w:hAnsiTheme="minorEastAsia" w:eastAsiaTheme="minorEastAsia" w:cstheme="minorEastAsia"/>
+          <w:b w:val="0"/>
+          <w:bCs w:val="0"/>
+          <w:sz w:val="28"/>
+          <w:szCs w:val="28"/>
+          <w:shd w:val="clear" w:color="auto" w:fill="auto"/>
+          <w:lang w:val="en-US" w:eastAsia="zh-CN"/>
+        </w:rPr>
+      </w:pPr>
+      <w:r>
+        <w:rPr>
+          <w:rFonts w:hint="eastAsia" w:asciiTheme="minorEastAsia" w:hAnsiTheme="minorEastAsia" w:cstheme="minorEastAsia"/>
+          <w:b w:val="0"/>
+          <w:bCs w:val="0"/>
+          <w:sz w:val="28"/>
+          <w:szCs w:val="28"/>
+          <w:shd w:val="clear" w:color="auto" w:fill="auto"/>
+          <w:lang w:val="en-US" w:eastAsia="zh-CN"/>
+        </w:rPr>
+        <w:tab/>
+      </w:r>
+      <w:r>
+        <w:rPr>
+          <w:rFonts w:hint="eastAsia" w:asciiTheme="minorEastAsia" w:hAnsiTheme="minorEastAsia" w:cstheme="minorEastAsia"/>
+          <w:b w:val="0"/>
+          <w:bCs w:val="0"/>
+          <w:sz w:val="28"/>
+          <w:szCs w:val="28"/>
+          <w:shd w:val="clear" w:color="FFFFFF" w:fill="D9D9D9"/>
+          <w:lang w:val="en-US" w:eastAsia="zh-CN"/>
+        </w:rPr>
+        <w:t>encodeURIComponent():彻底编码</w:t>
+      </w:r>
+    </w:p>
+    <w:p>
+      <w:pPr>
+        <w:numPr>
+          <w:ilvl w:val="4"/>
+          <w:numId w:val="1"/>
+        </w:numPr>
+        <w:tabs>
+          <w:tab w:val="left" w:pos="312"/>
+          <w:tab w:val="clear" w:pos="2100"/>
+        </w:tabs>
+        <w:ind w:left="2100" w:leftChars="0" w:hanging="420" w:firstLineChars="0"/>
+        <w:rPr>
+          <w:rFonts w:hint="eastAsia" w:asciiTheme="minorEastAsia" w:hAnsiTheme="minorEastAsia" w:eastAsiaTheme="minorEastAsia" w:cstheme="minorEastAsia"/>
+          <w:b w:val="0"/>
+          <w:bCs w:val="0"/>
+          <w:sz w:val="28"/>
+          <w:szCs w:val="28"/>
+          <w:shd w:val="clear" w:color="auto" w:fill="auto"/>
+          <w:lang w:val="en-US" w:eastAsia="zh-CN"/>
+        </w:rPr>
+      </w:pPr>
+      <w:r>
+        <w:rPr>
+          <w:rFonts w:hint="eastAsia" w:asciiTheme="minorEastAsia" w:hAnsiTheme="minorEastAsia" w:cstheme="minorEastAsia"/>
+          <w:b w:val="0"/>
+          <w:bCs w:val="0"/>
+          <w:sz w:val="28"/>
+          <w:szCs w:val="28"/>
+          <w:shd w:val="clear" w:color="auto" w:fill="auto"/>
+          <w:lang w:val="en-US" w:eastAsia="zh-CN"/>
+        </w:rPr>
+        <w:t xml:space="preserve">decodeURI():解码 </w:t>
+      </w:r>
+    </w:p>
+    <w:p>
+      <w:pPr>
+        <w:numPr>
+          <w:ilvl w:val="0"/>
+          <w:numId w:val="0"/>
+        </w:numPr>
+        <w:tabs>
+          <w:tab w:val="left" w:pos="312"/>
+        </w:tabs>
+        <w:ind w:left="1680" w:leftChars="0"/>
+        <w:rPr>
+          <w:rFonts w:hint="eastAsia" w:asciiTheme="minorEastAsia" w:hAnsiTheme="minorEastAsia" w:eastAsiaTheme="minorEastAsia" w:cstheme="minorEastAsia"/>
+          <w:b w:val="0"/>
+          <w:bCs w:val="0"/>
+          <w:sz w:val="28"/>
+          <w:szCs w:val="28"/>
+          <w:shd w:val="clear" w:color="auto" w:fill="auto"/>
+          <w:lang w:val="en-US" w:eastAsia="zh-CN"/>
+        </w:rPr>
+      </w:pPr>
+      <w:r>
+        <w:rPr>
+          <w:rFonts w:hint="eastAsia" w:asciiTheme="minorEastAsia" w:hAnsiTheme="minorEastAsia" w:cstheme="minorEastAsia"/>
+          <w:b w:val="0"/>
+          <w:bCs w:val="0"/>
+          <w:sz w:val="28"/>
+          <w:szCs w:val="28"/>
+          <w:shd w:val="clear" w:color="auto" w:fill="auto"/>
+          <w:lang w:val="en-US" w:eastAsia="zh-CN"/>
+        </w:rPr>
+        <w:tab/>
+      </w:r>
+      <w:r>
+        <w:rPr>
+          <w:rFonts w:hint="eastAsia" w:asciiTheme="minorEastAsia" w:hAnsiTheme="minorEastAsia" w:cstheme="minorEastAsia"/>
+          <w:b w:val="0"/>
+          <w:bCs w:val="0"/>
+          <w:sz w:val="28"/>
+          <w:szCs w:val="28"/>
+          <w:shd w:val="clear" w:color="FFFFFF" w:fill="D9D9D9"/>
+          <w:lang w:val="en-US" w:eastAsia="zh-CN"/>
+        </w:rPr>
+        <w:t>decodeURIComponent():彻底解码</w:t>
+      </w:r>
+    </w:p>
+    <w:p>
+      <w:pPr>
+        <w:numPr>
           <w:ilvl w:val="3"/>
           <w:numId w:val="1"/>
         </w:numPr>
@@ -5628,110 +5900,6 @@
           <w:tab w:val="clear" w:pos="1680"/>
         </w:tabs>
         <w:ind w:left="1680" w:leftChars="0" w:hanging="420" w:firstLineChars="0"/>
-        <w:rPr>
-          <w:rFonts w:hint="eastAsia" w:asciiTheme="minorEastAsia" w:hAnsiTheme="minorEastAsia" w:eastAsiaTheme="minorEastAsia" w:cstheme="minorEastAsia"/>
-          <w:b w:val="0"/>
-          <w:bCs w:val="0"/>
-          <w:sz w:val="28"/>
-          <w:szCs w:val="28"/>
-          <w:shd w:val="clear" w:color="auto" w:fill="auto"/>
-          <w:lang w:val="en-US" w:eastAsia="zh-CN"/>
-        </w:rPr>
-      </w:pPr>
-      <w:r>
-        <w:rPr>
-          <w:rFonts w:hint="eastAsia" w:asciiTheme="minorEastAsia" w:hAnsiTheme="minorEastAsia" w:cstheme="minorEastAsia"/>
-          <w:b w:val="0"/>
-          <w:bCs w:val="0"/>
-          <w:sz w:val="28"/>
-          <w:szCs w:val="28"/>
-          <w:shd w:val="clear" w:color="auto" w:fill="auto"/>
-          <w:lang w:val="en-US" w:eastAsia="zh-CN"/>
-        </w:rPr>
-        <w:t>encodeURI()：编码</w:t>
-      </w:r>
-      <w:r>
-        <w:rPr>
-          <w:rFonts w:hint="eastAsia" w:asciiTheme="minorEastAsia" w:hAnsiTheme="minorEastAsia" w:cstheme="minorEastAsia"/>
-          <w:b w:val="0"/>
-          <w:bCs w:val="0"/>
-          <w:sz w:val="28"/>
-          <w:szCs w:val="28"/>
-          <w:shd w:val="clear" w:color="auto" w:fill="auto"/>
-          <w:lang w:val="en-US" w:eastAsia="zh-CN"/>
-        </w:rPr>
-        <w:tab/>
-      </w:r>
-      <w:r>
-        <w:rPr>
-          <w:rFonts w:hint="eastAsia" w:asciiTheme="minorEastAsia" w:hAnsiTheme="minorEastAsia" w:cstheme="minorEastAsia"/>
-          <w:b w:val="0"/>
-          <w:bCs w:val="0"/>
-          <w:sz w:val="28"/>
-          <w:szCs w:val="28"/>
-          <w:shd w:val="clear" w:color="FFFFFF" w:fill="D9D9D9"/>
-          <w:lang w:val="en-US" w:eastAsia="zh-CN"/>
-        </w:rPr>
-        <w:t>encodeURIComponent():彻底编码</w:t>
-      </w:r>
-    </w:p>
-    <w:p>
-      <w:pPr>
-        <w:numPr>
-          <w:ilvl w:val="3"/>
-          <w:numId w:val="1"/>
-        </w:numPr>
-        <w:tabs>
-          <w:tab w:val="left" w:pos="312"/>
-          <w:tab w:val="clear" w:pos="1680"/>
-        </w:tabs>
-        <w:ind w:left="1680" w:leftChars="0" w:hanging="420" w:firstLineChars="0"/>
-        <w:rPr>
-          <w:rFonts w:hint="eastAsia" w:asciiTheme="minorEastAsia" w:hAnsiTheme="minorEastAsia" w:eastAsiaTheme="minorEastAsia" w:cstheme="minorEastAsia"/>
-          <w:b w:val="0"/>
-          <w:bCs w:val="0"/>
-          <w:sz w:val="28"/>
-          <w:szCs w:val="28"/>
-          <w:shd w:val="clear" w:color="auto" w:fill="auto"/>
-          <w:lang w:val="en-US" w:eastAsia="zh-CN"/>
-        </w:rPr>
-      </w:pPr>
-      <w:r>
-        <w:rPr>
-          <w:rFonts w:hint="eastAsia" w:asciiTheme="minorEastAsia" w:hAnsiTheme="minorEastAsia" w:cstheme="minorEastAsia"/>
-          <w:b w:val="0"/>
-          <w:bCs w:val="0"/>
-          <w:sz w:val="28"/>
-          <w:szCs w:val="28"/>
-          <w:shd w:val="clear" w:color="auto" w:fill="auto"/>
-          <w:lang w:val="en-US" w:eastAsia="zh-CN"/>
-        </w:rPr>
-        <w:t xml:space="preserve">decodeURI():解码 </w:t>
-      </w:r>
-      <w:r>
-        <w:rPr>
-          <w:rFonts w:hint="eastAsia" w:asciiTheme="minorEastAsia" w:hAnsiTheme="minorEastAsia" w:cstheme="minorEastAsia"/>
-          <w:b w:val="0"/>
-          <w:bCs w:val="0"/>
-          <w:sz w:val="28"/>
-          <w:szCs w:val="28"/>
-          <w:shd w:val="clear" w:color="FFFFFF" w:fill="D9D9D9"/>
-          <w:lang w:val="en-US" w:eastAsia="zh-CN"/>
-        </w:rPr>
-        <w:t>decodeURIComponent():彻底解码</w:t>
-      </w:r>
-    </w:p>
-    <w:p>
-      <w:pPr>
-        <w:numPr>
-          <w:ilvl w:val="2"/>
-          <w:numId w:val="1"/>
-        </w:numPr>
-        <w:tabs>
-          <w:tab w:val="left" w:pos="312"/>
-          <w:tab w:val="clear" w:pos="1260"/>
-        </w:tabs>
-        <w:ind w:left="1260" w:leftChars="0" w:hanging="420" w:firstLineChars="0"/>
         <w:rPr>
           <w:rFonts w:hint="eastAsia" w:asciiTheme="minorEastAsia" w:hAnsiTheme="minorEastAsia" w:eastAsiaTheme="minorEastAsia" w:cstheme="minorEastAsia"/>
           <w:b/>
@@ -6224,6 +6392,40 @@
           <w:shd w:val="clear" w:color="auto" w:fill="auto"/>
           <w:lang w:val="en-US" w:eastAsia="zh-CN"/>
         </w:rPr>
+        <w:t>属性：静态属性、属性</w:t>
+      </w:r>
+    </w:p>
+    <w:p>
+      <w:pPr>
+        <w:numPr>
+          <w:ilvl w:val="2"/>
+          <w:numId w:val="1"/>
+        </w:numPr>
+        <w:tabs>
+          <w:tab w:val="left" w:pos="312"/>
+          <w:tab w:val="clear" w:pos="1260"/>
+        </w:tabs>
+        <w:ind w:left="1260" w:leftChars="0" w:hanging="420" w:firstLineChars="0"/>
+        <w:rPr>
+          <w:rFonts w:hint="eastAsia" w:asciiTheme="minorEastAsia" w:hAnsiTheme="minorEastAsia" w:eastAsiaTheme="minorEastAsia" w:cstheme="minorEastAsia"/>
+          <w:b w:val="0"/>
+          <w:bCs w:val="0"/>
+          <w:sz w:val="28"/>
+          <w:szCs w:val="28"/>
+          <w:shd w:val="clear" w:color="auto" w:fill="auto"/>
+          <w:lang w:val="en-US" w:eastAsia="zh-CN"/>
+        </w:rPr>
+      </w:pPr>
+      <w:r>
+        <w:rPr>
+          <w:rFonts w:hint="eastAsia" w:asciiTheme="minorEastAsia" w:hAnsiTheme="minorEastAsia" w:cstheme="minorEastAsia"/>
+          <w:b w:val="0"/>
+          <w:bCs w:val="0"/>
+          <w:sz w:val="28"/>
+          <w:szCs w:val="28"/>
+          <w:shd w:val="clear" w:color="auto" w:fill="auto"/>
+          <w:lang w:val="en-US" w:eastAsia="zh-CN"/>
+        </w:rPr>
         <w:t>Math对象的属性</w:t>
       </w:r>
     </w:p>
@@ -6391,11 +6593,36 @@
     </w:p>
     <w:p>
       <w:pPr>
+        <w:pStyle w:val="3"/>
         <w:numPr>
           <w:ilvl w:val="0"/>
           <w:numId w:val="1"/>
         </w:numPr>
-        <w:ind w:left="0" w:leftChars="0" w:firstLine="0" w:firstLineChars="0"/>
+        <w:bidi w:val="0"/>
+        <w:rPr>
+          <w:rFonts w:hint="eastAsia"/>
+          <w:lang w:val="en-US" w:eastAsia="zh-CN"/>
+        </w:rPr>
+      </w:pPr>
+      <w:r>
+        <w:rPr>
+          <w:rFonts w:hint="eastAsia"/>
+          <w:lang w:val="en-US" w:eastAsia="zh-CN"/>
+        </w:rPr>
+        <w:t>面向对象与原型</w:t>
+      </w:r>
+    </w:p>
+    <w:p>
+      <w:pPr>
+        <w:numPr>
+          <w:ilvl w:val="1"/>
+          <w:numId w:val="1"/>
+        </w:numPr>
+        <w:tabs>
+          <w:tab w:val="left" w:pos="312"/>
+          <w:tab w:val="clear" w:pos="840"/>
+        </w:tabs>
+        <w:ind w:left="840" w:leftChars="0" w:hanging="420" w:firstLineChars="0"/>
         <w:rPr>
           <w:rFonts w:hint="eastAsia" w:asciiTheme="minorEastAsia" w:hAnsiTheme="minorEastAsia" w:eastAsiaTheme="minorEastAsia" w:cstheme="minorEastAsia"/>
           <w:b w:val="0"/>
@@ -6416,7 +6643,109 @@
           <w:shd w:val="clear" w:color="auto" w:fill="auto"/>
           <w:lang w:val="en-US" w:eastAsia="zh-CN"/>
         </w:rPr>
-        <w:t>面向对象与原型</w:t>
+        <w:t>工厂模式</w:t>
+      </w:r>
+    </w:p>
+    <w:p>
+      <w:pPr>
+        <w:numPr>
+          <w:ilvl w:val="2"/>
+          <w:numId w:val="1"/>
+        </w:numPr>
+        <w:tabs>
+          <w:tab w:val="left" w:pos="312"/>
+          <w:tab w:val="clear" w:pos="1260"/>
+        </w:tabs>
+        <w:ind w:left="1260" w:leftChars="0" w:hanging="420" w:firstLineChars="0"/>
+        <w:rPr>
+          <w:rFonts w:hint="eastAsia" w:asciiTheme="minorEastAsia" w:hAnsiTheme="minorEastAsia" w:eastAsiaTheme="minorEastAsia" w:cstheme="minorEastAsia"/>
+          <w:b w:val="0"/>
+          <w:bCs w:val="0"/>
+          <w:sz w:val="28"/>
+          <w:szCs w:val="28"/>
+          <w:shd w:val="clear" w:color="auto" w:fill="auto"/>
+          <w:lang w:val="en-US" w:eastAsia="zh-CN"/>
+        </w:rPr>
+      </w:pPr>
+      <w:r>
+        <w:rPr>
+          <w:rFonts w:hint="eastAsia" w:asciiTheme="minorEastAsia" w:hAnsiTheme="minorEastAsia" w:cstheme="minorEastAsia"/>
+          <w:b w:val="0"/>
+          <w:bCs w:val="0"/>
+          <w:sz w:val="28"/>
+          <w:szCs w:val="28"/>
+          <w:shd w:val="clear" w:color="auto" w:fill="auto"/>
+          <w:lang w:val="en-US" w:eastAsia="zh-CN"/>
+        </w:rPr>
+        <w:t>缺点：</w:t>
+      </w:r>
+    </w:p>
+    <w:p>
+      <w:pPr>
+        <w:numPr>
+          <w:ilvl w:val="3"/>
+          <w:numId w:val="1"/>
+        </w:numPr>
+        <w:tabs>
+          <w:tab w:val="left" w:pos="312"/>
+          <w:tab w:val="clear" w:pos="1680"/>
+        </w:tabs>
+        <w:ind w:left="1680" w:leftChars="0" w:hanging="420" w:firstLineChars="0"/>
+        <w:rPr>
+          <w:rFonts w:hint="eastAsia" w:asciiTheme="minorEastAsia" w:hAnsiTheme="minorEastAsia" w:eastAsiaTheme="minorEastAsia" w:cstheme="minorEastAsia"/>
+          <w:b w:val="0"/>
+          <w:bCs w:val="0"/>
+          <w:sz w:val="28"/>
+          <w:szCs w:val="28"/>
+          <w:shd w:val="clear" w:color="auto" w:fill="auto"/>
+          <w:lang w:val="en-US" w:eastAsia="zh-CN"/>
+        </w:rPr>
+      </w:pPr>
+      <w:r>
+        <w:rPr>
+          <w:rFonts w:hint="eastAsia" w:asciiTheme="minorEastAsia" w:hAnsiTheme="minorEastAsia" w:cstheme="minorEastAsia"/>
+          <w:b w:val="0"/>
+          <w:bCs w:val="0"/>
+          <w:sz w:val="28"/>
+          <w:szCs w:val="28"/>
+          <w:shd w:val="clear" w:color="auto" w:fill="auto"/>
+          <w:lang w:val="en-US" w:eastAsia="zh-CN"/>
+        </w:rPr>
+        <w:t>代码冗余</w:t>
+      </w:r>
+    </w:p>
+    <w:p>
+      <w:pPr>
+        <w:numPr>
+          <w:ilvl w:val="3"/>
+          <w:numId w:val="1"/>
+        </w:numPr>
+        <w:tabs>
+          <w:tab w:val="left" w:pos="312"/>
+          <w:tab w:val="clear" w:pos="1680"/>
+        </w:tabs>
+        <w:ind w:left="1680" w:leftChars="0" w:hanging="420" w:firstLineChars="0"/>
+        <w:rPr>
+          <w:rFonts w:hint="eastAsia" w:asciiTheme="minorEastAsia" w:hAnsiTheme="minorEastAsia" w:eastAsiaTheme="minorEastAsia" w:cstheme="minorEastAsia"/>
+          <w:b w:val="0"/>
+          <w:bCs w:val="0"/>
+          <w:sz w:val="28"/>
+          <w:szCs w:val="28"/>
+          <w:shd w:val="clear" w:color="auto" w:fill="auto"/>
+          <w:lang w:val="en-US" w:eastAsia="zh-CN"/>
+        </w:rPr>
+      </w:pPr>
+      <w:r>
+        <w:rPr>
+          <w:rFonts w:hint="eastAsia" w:asciiTheme="minorEastAsia" w:hAnsiTheme="minorEastAsia" w:cstheme="minorEastAsia"/>
+          <w:b w:val="0"/>
+          <w:bCs w:val="0"/>
+          <w:sz w:val="28"/>
+          <w:szCs w:val="28"/>
+          <w:shd w:val="clear" w:color="auto" w:fill="auto"/>
+          <w:lang w:val="en-US" w:eastAsia="zh-CN"/>
+        </w:rPr>
+        <w:t>不明确指定对象</w:t>
       </w:r>
     </w:p>
     <w:p>
@@ -6450,7 +6779,52 @@
           <w:shd w:val="clear" w:color="auto" w:fill="auto"/>
           <w:lang w:val="en-US" w:eastAsia="zh-CN"/>
         </w:rPr>
-        <w:t>工厂模式</w:t>
+        <w:t>构造函数</w:t>
+      </w:r>
+    </w:p>
+    <w:p>
+      <w:pPr>
+        <w:numPr>
+          <w:ilvl w:val="0"/>
+          <w:numId w:val="0"/>
+        </w:numPr>
+        <w:tabs>
+          <w:tab w:val="left" w:pos="312"/>
+        </w:tabs>
+        <w:ind w:left="840" w:leftChars="0"/>
+        <w:rPr>
+          <w:rFonts w:hint="eastAsia" w:asciiTheme="minorEastAsia" w:hAnsiTheme="minorEastAsia" w:eastAsiaTheme="minorEastAsia" w:cstheme="minorEastAsia"/>
+          <w:b w:val="0"/>
+          <w:bCs w:val="0"/>
+          <w:sz w:val="28"/>
+          <w:szCs w:val="28"/>
+          <w:shd w:val="clear" w:color="auto" w:fill="auto"/>
+          <w:lang w:val="en-US" w:eastAsia="zh-CN"/>
+        </w:rPr>
+      </w:pPr>
+      <w:r>
+        <w:rPr>
+          <w:rFonts w:hint="eastAsia" w:asciiTheme="minorEastAsia" w:hAnsiTheme="minorEastAsia" w:cstheme="minorEastAsia"/>
+          <w:b w:val="0"/>
+          <w:bCs w:val="0"/>
+          <w:sz w:val="28"/>
+          <w:szCs w:val="28"/>
+          <w:shd w:val="clear" w:color="auto" w:fill="auto"/>
+          <w:lang w:val="en-US" w:eastAsia="zh-CN"/>
+        </w:rPr>
+        <w:tab/>
+      </w:r>
+      <w:r>
+        <w:rPr>
+          <w:rFonts w:hint="eastAsia" w:asciiTheme="minorEastAsia" w:hAnsiTheme="minorEastAsia" w:cstheme="minorEastAsia"/>
+          <w:b w:val="0"/>
+          <w:bCs w:val="0"/>
+          <w:sz w:val="28"/>
+          <w:szCs w:val="28"/>
+          <w:shd w:val="clear" w:color="auto" w:fill="auto"/>
+          <w:lang w:val="en-US" w:eastAsia="zh-CN"/>
+        </w:rPr>
+        <w:t>解决对象识别问题</w:t>
       </w:r>
     </w:p>
     <w:p>
@@ -6484,7 +6858,7 @@
           <w:shd w:val="clear" w:color="auto" w:fill="auto"/>
           <w:lang w:val="en-US" w:eastAsia="zh-CN"/>
         </w:rPr>
-        <w:t>缺点：</w:t>
+        <w:t>规范</w:t>
       </w:r>
     </w:p>
     <w:p>
@@ -6518,7 +6892,7 @@
           <w:shd w:val="clear" w:color="auto" w:fill="auto"/>
           <w:lang w:val="en-US" w:eastAsia="zh-CN"/>
         </w:rPr>
-        <w:t>代码冗余</w:t>
+        <w:t>函数名和实例化构造名相同相同且大写</w:t>
       </w:r>
     </w:p>
     <w:p>
@@ -6552,7 +6926,7 @@
           <w:shd w:val="clear" w:color="auto" w:fill="auto"/>
           <w:lang w:val="en-US" w:eastAsia="zh-CN"/>
         </w:rPr>
-        <w:t>不明确指定对象</w:t>
+        <w:t>通过构造函数创建对象，必须使用new运算符</w:t>
       </w:r>
     </w:p>
     <w:p>
@@ -6586,225 +6960,11 @@
           <w:shd w:val="clear" w:color="auto" w:fill="auto"/>
           <w:lang w:val="en-US" w:eastAsia="zh-CN"/>
         </w:rPr>
-        <w:t>构造函数</w:t>
-      </w:r>
-    </w:p>
-    <w:p>
-      <w:pPr>
-        <w:numPr>
-          <w:numId w:val="0"/>
-        </w:numPr>
-        <w:tabs>
-          <w:tab w:val="left" w:pos="312"/>
-        </w:tabs>
-        <w:ind w:left="840" w:leftChars="0"/>
-        <w:rPr>
-          <w:rFonts w:hint="eastAsia" w:asciiTheme="minorEastAsia" w:hAnsiTheme="minorEastAsia" w:eastAsiaTheme="minorEastAsia" w:cstheme="minorEastAsia"/>
-          <w:b w:val="0"/>
-          <w:bCs w:val="0"/>
-          <w:sz w:val="28"/>
-          <w:szCs w:val="28"/>
-          <w:shd w:val="clear" w:color="auto" w:fill="auto"/>
-          <w:lang w:val="en-US" w:eastAsia="zh-CN"/>
-        </w:rPr>
-      </w:pPr>
-      <w:r>
-        <w:rPr>
-          <w:rFonts w:hint="eastAsia" w:asciiTheme="minorEastAsia" w:hAnsiTheme="minorEastAsia" w:cstheme="minorEastAsia"/>
-          <w:b w:val="0"/>
-          <w:bCs w:val="0"/>
-          <w:sz w:val="28"/>
-          <w:szCs w:val="28"/>
-          <w:shd w:val="clear" w:color="auto" w:fill="auto"/>
-          <w:lang w:val="en-US" w:eastAsia="zh-CN"/>
-        </w:rPr>
-        <w:tab/>
-        <w:t>解决对象识别问题</w:t>
-      </w:r>
-    </w:p>
-    <w:p>
-      <w:pPr>
-        <w:numPr>
-          <w:ilvl w:val="2"/>
-          <w:numId w:val="1"/>
-        </w:numPr>
-        <w:tabs>
-          <w:tab w:val="left" w:pos="312"/>
-          <w:tab w:val="clear" w:pos="1260"/>
-        </w:tabs>
-        <w:ind w:left="1260" w:leftChars="0" w:hanging="420" w:firstLineChars="0"/>
-        <w:rPr>
-          <w:rFonts w:hint="eastAsia" w:asciiTheme="minorEastAsia" w:hAnsiTheme="minorEastAsia" w:eastAsiaTheme="minorEastAsia" w:cstheme="minorEastAsia"/>
-          <w:b w:val="0"/>
-          <w:bCs w:val="0"/>
-          <w:sz w:val="28"/>
-          <w:szCs w:val="28"/>
-          <w:shd w:val="clear" w:color="auto" w:fill="auto"/>
-          <w:lang w:val="en-US" w:eastAsia="zh-CN"/>
-        </w:rPr>
-      </w:pPr>
-      <w:r>
-        <w:rPr>
-          <w:rFonts w:hint="eastAsia" w:asciiTheme="minorEastAsia" w:hAnsiTheme="minorEastAsia" w:cstheme="minorEastAsia"/>
-          <w:b w:val="0"/>
-          <w:bCs w:val="0"/>
-          <w:sz w:val="28"/>
-          <w:szCs w:val="28"/>
-          <w:shd w:val="clear" w:color="auto" w:fill="auto"/>
-          <w:lang w:val="en-US" w:eastAsia="zh-CN"/>
-        </w:rPr>
-        <w:t>规范</w:t>
-      </w:r>
-    </w:p>
-    <w:p>
-      <w:pPr>
-        <w:numPr>
-          <w:ilvl w:val="3"/>
-          <w:numId w:val="1"/>
-        </w:numPr>
-        <w:tabs>
-          <w:tab w:val="left" w:pos="312"/>
-          <w:tab w:val="clear" w:pos="1680"/>
-        </w:tabs>
-        <w:ind w:left="1680" w:leftChars="0" w:hanging="420" w:firstLineChars="0"/>
-        <w:rPr>
-          <w:rFonts w:hint="eastAsia" w:asciiTheme="minorEastAsia" w:hAnsiTheme="minorEastAsia" w:eastAsiaTheme="minorEastAsia" w:cstheme="minorEastAsia"/>
-          <w:b w:val="0"/>
-          <w:bCs w:val="0"/>
-          <w:sz w:val="28"/>
-          <w:szCs w:val="28"/>
-          <w:shd w:val="clear" w:color="auto" w:fill="auto"/>
-          <w:lang w:val="en-US" w:eastAsia="zh-CN"/>
-        </w:rPr>
-      </w:pPr>
-      <w:r>
-        <w:rPr>
-          <w:rFonts w:hint="eastAsia" w:asciiTheme="minorEastAsia" w:hAnsiTheme="minorEastAsia" w:cstheme="minorEastAsia"/>
-          <w:b w:val="0"/>
-          <w:bCs w:val="0"/>
-          <w:sz w:val="28"/>
-          <w:szCs w:val="28"/>
-          <w:shd w:val="clear" w:color="auto" w:fill="auto"/>
-          <w:lang w:val="en-US" w:eastAsia="zh-CN"/>
-        </w:rPr>
-        <w:t>函数名和实例化构造名相同相同且大写</w:t>
-      </w:r>
-    </w:p>
-    <w:p>
-      <w:pPr>
-        <w:numPr>
-          <w:ilvl w:val="3"/>
-          <w:numId w:val="1"/>
-        </w:numPr>
-        <w:tabs>
-          <w:tab w:val="left" w:pos="312"/>
-          <w:tab w:val="clear" w:pos="1680"/>
-        </w:tabs>
-        <w:ind w:left="1680" w:leftChars="0" w:hanging="420" w:firstLineChars="0"/>
-        <w:rPr>
-          <w:rFonts w:hint="eastAsia" w:asciiTheme="minorEastAsia" w:hAnsiTheme="minorEastAsia" w:eastAsiaTheme="minorEastAsia" w:cstheme="minorEastAsia"/>
-          <w:b w:val="0"/>
-          <w:bCs w:val="0"/>
-          <w:sz w:val="28"/>
-          <w:szCs w:val="28"/>
-          <w:shd w:val="clear" w:color="auto" w:fill="auto"/>
-          <w:lang w:val="en-US" w:eastAsia="zh-CN"/>
-        </w:rPr>
-      </w:pPr>
-      <w:r>
-        <w:rPr>
-          <w:rFonts w:hint="eastAsia" w:asciiTheme="minorEastAsia" w:hAnsiTheme="minorEastAsia" w:cstheme="minorEastAsia"/>
-          <w:b w:val="0"/>
-          <w:bCs w:val="0"/>
-          <w:sz w:val="28"/>
-          <w:szCs w:val="28"/>
-          <w:shd w:val="clear" w:color="auto" w:fill="auto"/>
-          <w:lang w:val="en-US" w:eastAsia="zh-CN"/>
-        </w:rPr>
-        <w:t>通过构造函数创建对象，必须使用new运算符</w:t>
-      </w:r>
-    </w:p>
-    <w:p>
-      <w:pPr>
-        <w:numPr>
-          <w:ilvl w:val="1"/>
-          <w:numId w:val="1"/>
-        </w:numPr>
-        <w:tabs>
-          <w:tab w:val="left" w:pos="312"/>
-          <w:tab w:val="clear" w:pos="840"/>
-        </w:tabs>
-        <w:ind w:left="840" w:leftChars="0" w:hanging="420" w:firstLineChars="0"/>
-        <w:rPr>
-          <w:rFonts w:hint="eastAsia" w:asciiTheme="minorEastAsia" w:hAnsiTheme="minorEastAsia" w:eastAsiaTheme="minorEastAsia" w:cstheme="minorEastAsia"/>
-          <w:b w:val="0"/>
-          <w:bCs w:val="0"/>
-          <w:sz w:val="28"/>
-          <w:szCs w:val="28"/>
-          <w:shd w:val="clear" w:color="auto" w:fill="auto"/>
-          <w:lang w:val="en-US" w:eastAsia="zh-CN"/>
-        </w:rPr>
-      </w:pPr>
-      <w:r>
-        <w:rPr>
-          <w:rFonts w:hint="eastAsia" w:asciiTheme="minorEastAsia" w:hAnsiTheme="minorEastAsia" w:cstheme="minorEastAsia"/>
-          <w:b w:val="0"/>
-          <w:bCs w:val="0"/>
-          <w:sz w:val="28"/>
-          <w:szCs w:val="28"/>
-          <w:shd w:val="clear" w:color="auto" w:fill="auto"/>
-          <w:lang w:val="en-US" w:eastAsia="zh-CN"/>
-        </w:rPr>
-        <w:t>原型</w:t>
-      </w:r>
-    </w:p>
-    <w:p>
-      <w:pPr>
-        <w:numPr>
-          <w:ilvl w:val="2"/>
-          <w:numId w:val="1"/>
-        </w:numPr>
-        <w:tabs>
-          <w:tab w:val="left" w:pos="312"/>
-          <w:tab w:val="clear" w:pos="1260"/>
-        </w:tabs>
-        <w:ind w:left="1260" w:leftChars="0" w:hanging="420" w:firstLineChars="0"/>
-        <w:rPr>
-          <w:rFonts w:hint="eastAsia" w:asciiTheme="minorEastAsia" w:hAnsiTheme="minorEastAsia" w:eastAsiaTheme="minorEastAsia" w:cstheme="minorEastAsia"/>
-          <w:b w:val="0"/>
-          <w:bCs w:val="0"/>
-          <w:sz w:val="28"/>
-          <w:szCs w:val="28"/>
-          <w:shd w:val="clear" w:color="auto" w:fill="auto"/>
-          <w:lang w:val="en-US" w:eastAsia="zh-CN"/>
-        </w:rPr>
-      </w:pPr>
-      <w:r>
-        <w:rPr>
-          <w:rFonts w:hint="eastAsia" w:asciiTheme="minorEastAsia" w:hAnsiTheme="minorEastAsia" w:cstheme="minorEastAsia"/>
-          <w:b w:val="0"/>
-          <w:bCs w:val="0"/>
-          <w:sz w:val="28"/>
-          <w:szCs w:val="28"/>
-          <w:shd w:val="clear" w:color="auto" w:fill="auto"/>
-          <w:lang w:val="en-US" w:eastAsia="zh-CN"/>
-        </w:rPr>
-        <w:t>原型模式的执行流程</w:t>
-      </w:r>
-    </w:p>
-    <w:p>
-      <w:pPr>
-        <w:numPr>
-          <w:ilvl w:val="3"/>
-          <w:numId w:val="1"/>
-        </w:numPr>
-        <w:tabs>
-          <w:tab w:val="left" w:pos="312"/>
-          <w:tab w:val="clear" w:pos="1680"/>
-        </w:tabs>
-        <w:ind w:left="1680" w:leftChars="0" w:hanging="420" w:firstLineChars="0"/>
-        <w:rPr>
-          <w:rFonts w:hint="eastAsia" w:asciiTheme="minorEastAsia" w:hAnsiTheme="minorEastAsia" w:eastAsiaTheme="minorEastAsia" w:cstheme="minorEastAsia"/>
+        <w:t>原型：</w:t>
+      </w:r>
+      <w:r>
+        <w:rPr>
+          <w:rFonts w:hint="eastAsia" w:asciiTheme="minorEastAsia" w:hAnsiTheme="minorEastAsia" w:cstheme="minorEastAsia"/>
           <w:b w:val="0"/>
           <w:bCs w:val="0"/>
           <w:sz w:val="24"/>
@@ -6812,10 +6972,68 @@
           <w:shd w:val="clear" w:color="auto" w:fill="auto"/>
           <w:lang w:val="en-US" w:eastAsia="zh-CN"/>
         </w:rPr>
-      </w:pPr>
-      <w:r>
-        <w:rPr>
-          <w:rFonts w:hint="eastAsia" w:asciiTheme="minorEastAsia" w:hAnsiTheme="minorEastAsia" w:cstheme="minorEastAsia"/>
+        <w:t>共享属性和方法</w:t>
+      </w:r>
+    </w:p>
+    <w:p>
+      <w:pPr>
+        <w:numPr>
+          <w:ilvl w:val="2"/>
+          <w:numId w:val="1"/>
+        </w:numPr>
+        <w:tabs>
+          <w:tab w:val="left" w:pos="312"/>
+          <w:tab w:val="clear" w:pos="1260"/>
+        </w:tabs>
+        <w:ind w:left="1260" w:leftChars="0" w:hanging="420" w:firstLineChars="0"/>
+        <w:rPr>
+          <w:rFonts w:hint="eastAsia" w:asciiTheme="minorEastAsia" w:hAnsiTheme="minorEastAsia" w:eastAsiaTheme="minorEastAsia" w:cstheme="minorEastAsia"/>
+          <w:b w:val="0"/>
+          <w:bCs w:val="0"/>
+          <w:sz w:val="28"/>
+          <w:szCs w:val="28"/>
+          <w:shd w:val="clear" w:color="auto" w:fill="auto"/>
+          <w:lang w:val="en-US" w:eastAsia="zh-CN"/>
+        </w:rPr>
+      </w:pPr>
+      <w:r>
+        <w:rPr>
+          <w:rFonts w:hint="eastAsia" w:asciiTheme="minorEastAsia" w:hAnsiTheme="minorEastAsia" w:cstheme="minorEastAsia"/>
+          <w:b w:val="0"/>
+          <w:bCs w:val="0"/>
+          <w:sz w:val="28"/>
+          <w:szCs w:val="28"/>
+          <w:shd w:val="clear" w:color="auto" w:fill="auto"/>
+          <w:lang w:val="en-US" w:eastAsia="zh-CN"/>
+        </w:rPr>
+        <w:t>原型模式的</w:t>
+      </w:r>
+      <w:r>
+        <w:rPr>
+          <w:rFonts w:hint="eastAsia" w:asciiTheme="minorEastAsia" w:hAnsiTheme="minorEastAsia" w:cstheme="minorEastAsia"/>
+          <w:b/>
+          <w:bCs/>
+          <w:sz w:val="28"/>
+          <w:szCs w:val="28"/>
+          <w:shd w:val="clear" w:color="auto" w:fill="auto"/>
+          <w:lang w:val="en-US" w:eastAsia="zh-CN"/>
+        </w:rPr>
+        <w:t>执行流程</w:t>
+      </w:r>
+    </w:p>
+    <w:p>
+      <w:pPr>
+        <w:numPr>
+          <w:ilvl w:val="3"/>
+          <w:numId w:val="1"/>
+        </w:numPr>
+        <w:tabs>
+          <w:tab w:val="left" w:pos="312"/>
+          <w:tab w:val="clear" w:pos="1680"/>
+        </w:tabs>
+        <w:ind w:left="1680" w:leftChars="0" w:hanging="420" w:firstLineChars="0"/>
+        <w:rPr>
+          <w:rFonts w:hint="eastAsia" w:asciiTheme="minorEastAsia" w:hAnsiTheme="minorEastAsia" w:eastAsiaTheme="minorEastAsia" w:cstheme="minorEastAsia"/>
           <w:b w:val="0"/>
           <w:bCs w:val="0"/>
           <w:sz w:val="24"/>
@@ -6823,29 +7041,6 @@
           <w:shd w:val="clear" w:color="auto" w:fill="auto"/>
           <w:lang w:val="en-US" w:eastAsia="zh-CN"/>
         </w:rPr>
-        <w:t>先查找构造函数实例里的属性或方法，若有，立即返回</w:t>
-      </w:r>
-    </w:p>
-    <w:p>
-      <w:pPr>
-        <w:numPr>
-          <w:ilvl w:val="3"/>
-          <w:numId w:val="1"/>
-        </w:numPr>
-        <w:tabs>
-          <w:tab w:val="left" w:pos="312"/>
-          <w:tab w:val="clear" w:pos="1680"/>
-        </w:tabs>
-        <w:ind w:left="1680" w:leftChars="0" w:hanging="420" w:firstLineChars="0"/>
-        <w:rPr>
-          <w:rFonts w:hint="eastAsia" w:asciiTheme="minorEastAsia" w:hAnsiTheme="minorEastAsia" w:eastAsiaTheme="minorEastAsia" w:cstheme="minorEastAsia"/>
-          <w:b w:val="0"/>
-          <w:bCs w:val="0"/>
-          <w:sz w:val="28"/>
-          <w:szCs w:val="28"/>
-          <w:shd w:val="clear" w:color="auto" w:fill="auto"/>
-          <w:lang w:val="en-US" w:eastAsia="zh-CN"/>
-        </w:rPr>
       </w:pPr>
       <w:r>
         <w:rPr>
@@ -6857,6 +7052,40 @@
           <w:shd w:val="clear" w:color="auto" w:fill="auto"/>
           <w:lang w:val="en-US" w:eastAsia="zh-CN"/>
         </w:rPr>
+        <w:t>先查找构造函数实例里的属性或方法，若有，立即返回</w:t>
+      </w:r>
+    </w:p>
+    <w:p>
+      <w:pPr>
+        <w:numPr>
+          <w:ilvl w:val="3"/>
+          <w:numId w:val="1"/>
+        </w:numPr>
+        <w:tabs>
+          <w:tab w:val="left" w:pos="312"/>
+          <w:tab w:val="clear" w:pos="1680"/>
+        </w:tabs>
+        <w:ind w:left="1680" w:leftChars="0" w:hanging="420" w:firstLineChars="0"/>
+        <w:rPr>
+          <w:rFonts w:hint="eastAsia" w:asciiTheme="minorEastAsia" w:hAnsiTheme="minorEastAsia" w:eastAsiaTheme="minorEastAsia" w:cstheme="minorEastAsia"/>
+          <w:b w:val="0"/>
+          <w:bCs w:val="0"/>
+          <w:sz w:val="28"/>
+          <w:szCs w:val="28"/>
+          <w:shd w:val="clear" w:color="auto" w:fill="auto"/>
+          <w:lang w:val="en-US" w:eastAsia="zh-CN"/>
+        </w:rPr>
+      </w:pPr>
+      <w:r>
+        <w:rPr>
+          <w:rFonts w:hint="eastAsia" w:asciiTheme="minorEastAsia" w:hAnsiTheme="minorEastAsia" w:cstheme="minorEastAsia"/>
+          <w:b w:val="0"/>
+          <w:bCs w:val="0"/>
+          <w:sz w:val="24"/>
+          <w:szCs w:val="24"/>
+          <w:shd w:val="clear" w:color="auto" w:fill="auto"/>
+          <w:lang w:val="en-US" w:eastAsia="zh-CN"/>
+        </w:rPr>
         <w:t>若构造函数实例里无，则去他的原型对象里找，若有，返回</w:t>
       </w:r>
     </w:p>
@@ -6931,6 +7160,7 @@
     <w:p>
       <w:pPr>
         <w:numPr>
+          <w:ilvl w:val="0"/>
           <w:numId w:val="0"/>
         </w:numPr>
         <w:tabs>
@@ -7040,6 +7270,7 @@
     <w:p>
       <w:pPr>
         <w:numPr>
+          <w:ilvl w:val="0"/>
           <w:numId w:val="0"/>
         </w:numPr>
         <w:tabs>
@@ -7094,6 +7325,7 @@
     <w:p>
       <w:pPr>
         <w:numPr>
+          <w:ilvl w:val="0"/>
           <w:numId w:val="0"/>
         </w:numPr>
         <w:tabs>
@@ -7143,6 +7375,7 @@
     <w:p>
       <w:pPr>
         <w:numPr>
+          <w:ilvl w:val="0"/>
           <w:numId w:val="0"/>
         </w:numPr>
         <w:tabs>
@@ -7362,19 +7595,7 @@
           <w:shd w:val="clear" w:color="auto" w:fill="auto"/>
           <w:lang w:val="en-US" w:eastAsia="zh-CN"/>
         </w:rPr>
-        <w:t>该构造函数的原型对象，</w:t>
-      </w:r>
-      <w:r>
-        <w:rPr>
-          <w:rFonts w:hint="eastAsia" w:asciiTheme="minorEastAsia" w:hAnsiTheme="minorEastAsia" w:cstheme="minorEastAsia"/>
-          <w:b/>
-          <w:bCs/>
-          <w:sz w:val="28"/>
-          <w:szCs w:val="28"/>
-          <w:shd w:val="clear" w:color="auto" w:fill="auto"/>
-          <w:lang w:val="en-US" w:eastAsia="zh-CN"/>
-        </w:rPr>
-        <w:t>使用</w:t>
+        <w:t>该构造函数的原型对象，使用</w:t>
       </w:r>
       <w:r>
         <w:rPr>
@@ -7453,17 +7674,202 @@
           <w:ilvl w:val="0"/>
           <w:numId w:val="0"/>
         </w:numPr>
+        <w:shd w:val="clear"/>
         <w:tabs>
           <w:tab w:val="left" w:pos="312"/>
         </w:tabs>
         <w:ind w:left="1260" w:leftChars="0" w:firstLine="562" w:firstLineChars="200"/>
         <w:rPr>
+          <w:rFonts w:hint="default" w:asciiTheme="minorEastAsia" w:hAnsiTheme="minorEastAsia" w:cstheme="minorEastAsia"/>
+          <w:b/>
+          <w:bCs/>
+          <w:sz w:val="28"/>
+          <w:szCs w:val="28"/>
+          <w:shd w:val="clear" w:color="auto" w:fill="auto"/>
+          <w:lang w:val="en-US" w:eastAsia="zh-CN"/>
+        </w:rPr>
+      </w:pPr>
+      <w:r>
+        <w:rPr>
+          <w:rFonts w:hint="eastAsia" w:asciiTheme="minorEastAsia" w:hAnsiTheme="minorEastAsia" w:cstheme="minorEastAsia"/>
+          <w:b/>
+          <w:bCs/>
+          <w:sz w:val="28"/>
+          <w:szCs w:val="28"/>
+          <w:shd w:val="clear" w:color="auto" w:fill="auto"/>
+          <w:lang w:val="en-US" w:eastAsia="zh-CN"/>
+        </w:rPr>
+        <w:tab/>
+      </w:r>
+      <w:r>
+        <w:rPr>
+          <w:rFonts w:hint="eastAsia" w:asciiTheme="minorEastAsia" w:hAnsiTheme="minorEastAsia" w:cstheme="minorEastAsia"/>
+          <w:b/>
+          <w:bCs/>
+          <w:sz w:val="28"/>
+          <w:szCs w:val="28"/>
+          <w:shd w:val="clear" w:color="auto" w:fill="auto"/>
+          <w:lang w:val="en-US" w:eastAsia="zh-CN"/>
+        </w:rPr>
+        <w:t>alert(Box.prototype.isPrototypeOf(box))</w:t>
+      </w:r>
+    </w:p>
+    <w:p>
+      <w:pPr>
+        <w:numPr>
+          <w:ilvl w:val="2"/>
+          <w:numId w:val="1"/>
+        </w:numPr>
+        <w:tabs>
+          <w:tab w:val="left" w:pos="312"/>
+          <w:tab w:val="clear" w:pos="1260"/>
+        </w:tabs>
+        <w:ind w:left="1260" w:leftChars="0" w:hanging="420" w:firstLineChars="0"/>
+        <w:rPr>
+          <w:rFonts w:hint="eastAsia" w:asciiTheme="minorEastAsia" w:hAnsiTheme="minorEastAsia" w:eastAsiaTheme="minorEastAsia" w:cstheme="minorEastAsia"/>
+          <w:b/>
+          <w:bCs/>
+          <w:sz w:val="28"/>
+          <w:szCs w:val="28"/>
+          <w:shd w:val="clear" w:color="auto" w:fill="auto"/>
+          <w:lang w:val="en-US" w:eastAsia="zh-CN"/>
+        </w:rPr>
+      </w:pPr>
+      <w:r>
+        <w:rPr>
+          <w:rFonts w:hint="eastAsia" w:asciiTheme="minorEastAsia" w:hAnsiTheme="minorEastAsia" w:cstheme="minorEastAsia"/>
+          <w:b/>
+          <w:bCs/>
+          <w:sz w:val="28"/>
+          <w:szCs w:val="28"/>
+          <w:shd w:val="clear" w:color="auto" w:fill="auto"/>
+          <w:lang w:val="en-US" w:eastAsia="zh-CN"/>
+        </w:rPr>
+        <w:t>使用hasOwnProperty()函数</w:t>
+      </w:r>
+      <w:r>
+        <w:rPr>
+          <w:rFonts w:hint="eastAsia" w:asciiTheme="minorEastAsia" w:hAnsiTheme="minorEastAsia" w:cstheme="minorEastAsia"/>
+          <w:b/>
+          <w:bCs/>
+          <w:sz w:val="28"/>
+          <w:szCs w:val="28"/>
+          <w:shd w:val="clear" w:color="auto" w:fill="538135" w:themeFill="accent6" w:themeFillShade="BF"/>
+          <w:lang w:val="en-US" w:eastAsia="zh-CN"/>
+        </w:rPr>
+        <w:t>判断属性是在构造函数里还是在实例</w:t>
+      </w:r>
+      <w:r>
+        <w:rPr>
+          <w:rFonts w:hint="eastAsia" w:asciiTheme="minorEastAsia" w:hAnsiTheme="minorEastAsia" w:cstheme="minorEastAsia"/>
+          <w:b/>
+          <w:bCs/>
+          <w:sz w:val="28"/>
+          <w:szCs w:val="28"/>
+          <w:shd w:val="clear" w:color="auto" w:fill="auto"/>
+          <w:lang w:val="en-US" w:eastAsia="zh-CN"/>
+        </w:rPr>
+        <w:t>里</w:t>
+      </w:r>
+    </w:p>
+    <w:p>
+      <w:pPr>
+        <w:numPr>
+          <w:ilvl w:val="0"/>
+          <w:numId w:val="0"/>
+        </w:numPr>
+        <w:tabs>
+          <w:tab w:val="left" w:pos="312"/>
+        </w:tabs>
+        <w:ind w:left="1260" w:leftChars="0"/>
+        <w:rPr>
+          <w:rFonts w:hint="eastAsia" w:asciiTheme="minorEastAsia" w:hAnsiTheme="minorEastAsia" w:cstheme="minorEastAsia"/>
+          <w:b/>
+          <w:bCs/>
+          <w:sz w:val="28"/>
+          <w:szCs w:val="28"/>
+          <w:shd w:val="clear" w:color="auto" w:fill="auto"/>
+          <w:lang w:val="en-US" w:eastAsia="zh-CN"/>
+        </w:rPr>
+      </w:pPr>
+      <w:r>
+        <w:rPr>
+          <w:rFonts w:hint="eastAsia" w:asciiTheme="minorEastAsia" w:hAnsiTheme="minorEastAsia" w:cstheme="minorEastAsia"/>
+          <w:b/>
+          <w:bCs/>
+          <w:sz w:val="28"/>
+          <w:szCs w:val="28"/>
+          <w:shd w:val="clear" w:color="auto" w:fill="auto"/>
+          <w:lang w:val="en-US" w:eastAsia="zh-CN"/>
+        </w:rPr>
+        <w:t>console.log(box.hasOwnProperty(</w:t>
+      </w:r>
+      <w:r>
+        <w:rPr>
+          <w:rFonts w:hint="default" w:asciiTheme="minorEastAsia" w:hAnsiTheme="minorEastAsia" w:cstheme="minorEastAsia"/>
+          <w:b/>
+          <w:bCs/>
+          <w:sz w:val="28"/>
+          <w:szCs w:val="28"/>
+          <w:shd w:val="clear" w:color="auto" w:fill="auto"/>
+          <w:lang w:val="en-US" w:eastAsia="zh-CN"/>
+        </w:rPr>
+        <w:t>‘</w:t>
+      </w:r>
+      <w:r>
+        <w:rPr>
+          <w:rFonts w:hint="eastAsia" w:asciiTheme="minorEastAsia" w:hAnsiTheme="minorEastAsia" w:cstheme="minorEastAsia"/>
+          <w:b/>
+          <w:bCs/>
+          <w:sz w:val="28"/>
+          <w:szCs w:val="28"/>
+          <w:shd w:val="clear" w:color="auto" w:fill="auto"/>
+          <w:lang w:val="en-US" w:eastAsia="zh-CN"/>
+        </w:rPr>
+        <w:t>name</w:t>
+      </w:r>
+      <w:r>
+        <w:rPr>
+          <w:rFonts w:hint="default" w:asciiTheme="minorEastAsia" w:hAnsiTheme="minorEastAsia" w:cstheme="minorEastAsia"/>
+          <w:b/>
+          <w:bCs/>
+          <w:sz w:val="28"/>
+          <w:szCs w:val="28"/>
+          <w:shd w:val="clear" w:color="auto" w:fill="auto"/>
+          <w:lang w:val="en-US" w:eastAsia="zh-CN"/>
+        </w:rPr>
+        <w:t>’</w:t>
+      </w:r>
+      <w:r>
+        <w:rPr>
+          <w:rFonts w:hint="eastAsia" w:asciiTheme="minorEastAsia" w:hAnsiTheme="minorEastAsia" w:cstheme="minorEastAsia"/>
+          <w:b/>
+          <w:bCs/>
+          <w:sz w:val="28"/>
+          <w:szCs w:val="28"/>
+          <w:shd w:val="clear" w:color="auto" w:fill="auto"/>
+          <w:lang w:val="en-US" w:eastAsia="zh-CN"/>
+        </w:rPr>
+        <w:t>)):</w:t>
+      </w:r>
+    </w:p>
+    <w:p>
+      <w:pPr>
+        <w:numPr>
+          <w:ilvl w:val="0"/>
+          <w:numId w:val="0"/>
+        </w:numPr>
+        <w:tabs>
+          <w:tab w:val="left" w:pos="312"/>
+        </w:tabs>
+        <w:ind w:left="1260" w:leftChars="0"/>
+        <w:rPr>
           <w:rFonts w:hint="default" w:asciiTheme="minorEastAsia" w:hAnsiTheme="minorEastAsia" w:eastAsiaTheme="minorEastAsia" w:cstheme="minorEastAsia"/>
           <w:b/>
           <w:bCs/>
-          <w:sz w:val="28"/>
-          <w:szCs w:val="28"/>
-          <w:shd w:val="clear" w:color="auto" w:fill="auto"/>
+          <w:sz w:val="24"/>
+          <w:szCs w:val="24"/>
+          <w:shd w:val="clear" w:color="FFFFFF" w:fill="D9D9D9"/>
           <w:lang w:val="en-US" w:eastAsia="zh-CN"/>
         </w:rPr>
       </w:pPr>
@@ -7478,7 +7884,18 @@
           <w:lang w:val="en-US" w:eastAsia="zh-CN"/>
         </w:rPr>
         <w:tab/>
-        <w:t>alert(Box.prototype.isPrototypeOf(box))</w:t>
+      </w:r>
+      <w:r>
+        <w:rPr>
+          <w:rFonts w:hint="eastAsia" w:asciiTheme="minorEastAsia" w:hAnsiTheme="minorEastAsia" w:cstheme="minorEastAsia"/>
+          <w:b/>
+          <w:bCs/>
+          <w:sz w:val="24"/>
+          <w:szCs w:val="24"/>
+          <w:shd w:val="clear" w:color="FFFFFF" w:fill="D9D9D9"/>
+          <w:lang w:val="en-US" w:eastAsia="zh-CN"/>
+        </w:rPr>
+        <w:t>实例中有返回true，反之返回false</w:t>
       </w:r>
     </w:p>
     <w:p>
@@ -7537,9 +7954,410 @@
           <w:lang w:val="en-US" w:eastAsia="zh-CN"/>
         </w:rPr>
         <w:t>可以判断实例或原型中是否存在属性</w:t>
+      </w:r>
+    </w:p>
+    <w:p>
+      <w:pPr>
+        <w:numPr>
+          <w:ilvl w:val="0"/>
+          <w:numId w:val="0"/>
+        </w:numPr>
+        <w:tabs>
+          <w:tab w:val="left" w:pos="312"/>
+        </w:tabs>
+        <w:ind w:left="1260" w:leftChars="0"/>
+        <w:rPr>
+          <w:rFonts w:hint="default" w:asciiTheme="minorEastAsia" w:hAnsiTheme="minorEastAsia" w:eastAsiaTheme="minorEastAsia" w:cstheme="minorEastAsia"/>
+          <w:b/>
+          <w:bCs/>
+          <w:sz w:val="28"/>
+          <w:szCs w:val="28"/>
+          <w:shd w:val="clear" w:color="auto" w:fill="auto"/>
+          <w:lang w:val="en-US" w:eastAsia="zh-CN"/>
+        </w:rPr>
+      </w:pPr>
+      <w:r>
+        <w:rPr>
+          <w:rFonts w:hint="eastAsia" w:asciiTheme="minorEastAsia" w:hAnsiTheme="minorEastAsia" w:cstheme="minorEastAsia"/>
+          <w:b/>
+          <w:bCs/>
+          <w:sz w:val="28"/>
+          <w:szCs w:val="28"/>
+          <w:shd w:val="clear" w:color="auto" w:fill="auto"/>
+          <w:lang w:val="en-US" w:eastAsia="zh-CN"/>
+        </w:rPr>
+        <w:t>Console.log(</w:t>
+      </w:r>
+      <w:r>
+        <w:rPr>
+          <w:rFonts w:hint="default" w:asciiTheme="minorEastAsia" w:hAnsiTheme="minorEastAsia" w:cstheme="minorEastAsia"/>
+          <w:b/>
+          <w:bCs/>
+          <w:sz w:val="28"/>
+          <w:szCs w:val="28"/>
+          <w:shd w:val="clear" w:color="auto" w:fill="auto"/>
+          <w:lang w:val="en-US" w:eastAsia="zh-CN"/>
+        </w:rPr>
+        <w:t>‘</w:t>
+      </w:r>
+      <w:r>
+        <w:rPr>
+          <w:rFonts w:hint="eastAsia" w:asciiTheme="minorEastAsia" w:hAnsiTheme="minorEastAsia" w:cstheme="minorEastAsia"/>
+          <w:b/>
+          <w:bCs/>
+          <w:sz w:val="28"/>
+          <w:szCs w:val="28"/>
+          <w:shd w:val="clear" w:color="auto" w:fill="auto"/>
+          <w:lang w:val="en-US" w:eastAsia="zh-CN"/>
+        </w:rPr>
+        <w:t>name</w:t>
+      </w:r>
+      <w:r>
+        <w:rPr>
+          <w:rFonts w:hint="default" w:asciiTheme="minorEastAsia" w:hAnsiTheme="minorEastAsia" w:cstheme="minorEastAsia"/>
+          <w:b/>
+          <w:bCs/>
+          <w:sz w:val="28"/>
+          <w:szCs w:val="28"/>
+          <w:shd w:val="clear" w:color="auto" w:fill="auto"/>
+          <w:lang w:val="en-US" w:eastAsia="zh-CN"/>
+        </w:rPr>
+        <w:t>’</w:t>
+      </w:r>
+      <w:r>
+        <w:rPr>
+          <w:rFonts w:hint="eastAsia" w:asciiTheme="minorEastAsia" w:hAnsiTheme="minorEastAsia" w:cstheme="minorEastAsia"/>
+          <w:b/>
+          <w:bCs/>
+          <w:sz w:val="28"/>
+          <w:szCs w:val="28"/>
+          <w:shd w:val="clear" w:color="auto" w:fill="auto"/>
+          <w:lang w:val="en-US" w:eastAsia="zh-CN"/>
+        </w:rPr>
+        <w:t>in box3)</w:t>
+      </w:r>
+    </w:p>
+    <w:p>
+      <w:pPr>
+        <w:numPr>
+          <w:ilvl w:val="2"/>
+          <w:numId w:val="1"/>
+        </w:numPr>
+        <w:tabs>
+          <w:tab w:val="left" w:pos="312"/>
+          <w:tab w:val="clear" w:pos="1260"/>
+        </w:tabs>
+        <w:ind w:left="1260" w:leftChars="0" w:hanging="420" w:firstLineChars="0"/>
+        <w:rPr>
+          <w:rFonts w:hint="eastAsia" w:asciiTheme="minorEastAsia" w:hAnsiTheme="minorEastAsia" w:eastAsiaTheme="minorEastAsia" w:cstheme="minorEastAsia"/>
+          <w:b/>
+          <w:bCs/>
+          <w:sz w:val="28"/>
+          <w:szCs w:val="28"/>
+          <w:shd w:val="clear" w:color="auto" w:fill="auto"/>
+          <w:lang w:val="en-US" w:eastAsia="zh-CN"/>
+        </w:rPr>
+      </w:pPr>
+      <w:r>
+        <w:rPr>
+          <w:rFonts w:hint="eastAsia" w:asciiTheme="minorEastAsia" w:hAnsiTheme="minorEastAsia" w:cstheme="minorEastAsia"/>
+          <w:b/>
+          <w:bCs/>
+          <w:sz w:val="28"/>
+          <w:szCs w:val="28"/>
+          <w:shd w:val="clear" w:color="auto" w:fill="auto"/>
+          <w:lang w:val="en-US" w:eastAsia="zh-CN"/>
+        </w:rPr>
+        <w:t>构造函数和字面量创建</w:t>
+      </w:r>
+      <w:r>
+        <w:rPr>
+          <w:rFonts w:hint="eastAsia" w:asciiTheme="minorEastAsia" w:hAnsiTheme="minorEastAsia" w:cstheme="minorEastAsia"/>
+          <w:b w:val="0"/>
+          <w:bCs w:val="0"/>
+          <w:sz w:val="28"/>
+          <w:szCs w:val="28"/>
+          <w:shd w:val="clear" w:color="auto" w:fill="auto"/>
+          <w:lang w:val="en-US" w:eastAsia="zh-CN"/>
+        </w:rPr>
+        <w:t>基本相同</w:t>
+      </w:r>
+    </w:p>
+    <w:p>
+      <w:pPr>
+        <w:numPr>
+          <w:ilvl w:val="3"/>
+          <w:numId w:val="1"/>
+        </w:numPr>
+        <w:tabs>
+          <w:tab w:val="left" w:pos="312"/>
+          <w:tab w:val="clear" w:pos="1680"/>
+        </w:tabs>
+        <w:ind w:left="1680" w:leftChars="0" w:hanging="420" w:firstLineChars="0"/>
+        <w:rPr>
+          <w:rFonts w:hint="eastAsia" w:asciiTheme="minorEastAsia" w:hAnsiTheme="minorEastAsia" w:eastAsiaTheme="minorEastAsia" w:cstheme="minorEastAsia"/>
+          <w:b/>
+          <w:bCs/>
+          <w:sz w:val="28"/>
+          <w:szCs w:val="28"/>
+          <w:shd w:val="clear" w:color="auto" w:fill="auto"/>
+          <w:lang w:val="en-US" w:eastAsia="zh-CN"/>
+        </w:rPr>
+      </w:pPr>
+      <w:r>
+        <w:rPr>
+          <w:rFonts w:hint="eastAsia" w:asciiTheme="minorEastAsia" w:hAnsiTheme="minorEastAsia" w:cstheme="minorEastAsia"/>
+          <w:b/>
+          <w:bCs/>
+          <w:sz w:val="28"/>
+          <w:szCs w:val="28"/>
+          <w:shd w:val="clear" w:color="auto" w:fill="auto"/>
+          <w:lang w:val="en-US" w:eastAsia="zh-CN"/>
+        </w:rPr>
+        <w:t>字面量创建的方式使用</w:t>
+      </w:r>
+      <w:r>
+        <w:rPr>
+          <w:rFonts w:hint="eastAsia" w:asciiTheme="minorEastAsia" w:hAnsiTheme="minorEastAsia" w:cstheme="minorEastAsia"/>
+          <w:b/>
+          <w:bCs/>
+          <w:sz w:val="28"/>
+          <w:szCs w:val="28"/>
+          <w:shd w:val="clear" w:color="FFFFFF" w:fill="D9D9D9"/>
+          <w:lang w:val="en-US" w:eastAsia="zh-CN"/>
+        </w:rPr>
+        <w:t>constructor</w:t>
+      </w:r>
+      <w:r>
+        <w:rPr>
+          <w:rFonts w:hint="eastAsia" w:asciiTheme="minorEastAsia" w:hAnsiTheme="minorEastAsia" w:cstheme="minorEastAsia"/>
+          <w:b/>
+          <w:bCs/>
+          <w:sz w:val="28"/>
+          <w:szCs w:val="28"/>
+          <w:shd w:val="clear" w:color="auto" w:fill="auto"/>
+          <w:lang w:val="en-US" w:eastAsia="zh-CN"/>
+        </w:rPr>
+        <w:t>属性不会指向实例，而会指向object</w:t>
+      </w:r>
+    </w:p>
+    <w:p>
+      <w:pPr>
+        <w:numPr>
+          <w:ilvl w:val="3"/>
+          <w:numId w:val="1"/>
+        </w:numPr>
+        <w:tabs>
+          <w:tab w:val="left" w:pos="312"/>
+          <w:tab w:val="clear" w:pos="1680"/>
+        </w:tabs>
+        <w:ind w:left="1680" w:leftChars="0" w:hanging="420" w:firstLineChars="0"/>
+        <w:rPr>
+          <w:rFonts w:hint="eastAsia" w:asciiTheme="minorEastAsia" w:hAnsiTheme="minorEastAsia" w:eastAsiaTheme="minorEastAsia" w:cstheme="minorEastAsia"/>
+          <w:b/>
+          <w:bCs/>
+          <w:sz w:val="28"/>
+          <w:szCs w:val="28"/>
+          <w:shd w:val="clear" w:color="auto" w:fill="auto"/>
+          <w:lang w:val="en-US" w:eastAsia="zh-CN"/>
+        </w:rPr>
+      </w:pPr>
+      <w:r>
+        <w:rPr>
+          <w:rFonts w:hint="eastAsia" w:asciiTheme="minorEastAsia" w:hAnsiTheme="minorEastAsia" w:cstheme="minorEastAsia"/>
+          <w:b/>
+          <w:bCs/>
+          <w:sz w:val="28"/>
+          <w:szCs w:val="28"/>
+          <w:shd w:val="clear" w:color="auto" w:fill="auto"/>
+          <w:lang w:val="en-US" w:eastAsia="zh-CN"/>
+        </w:rPr>
+        <w:t>构造函数创建的方式则相反</w:t>
+      </w:r>
+    </w:p>
+    <w:p>
+      <w:pPr>
+        <w:numPr>
+          <w:ilvl w:val="1"/>
+          <w:numId w:val="1"/>
+        </w:numPr>
+        <w:tabs>
+          <w:tab w:val="left" w:pos="312"/>
+          <w:tab w:val="clear" w:pos="840"/>
+        </w:tabs>
+        <w:ind w:left="840" w:leftChars="0" w:hanging="420" w:firstLineChars="0"/>
+        <w:rPr>
+          <w:rFonts w:hint="eastAsia" w:asciiTheme="minorEastAsia" w:hAnsiTheme="minorEastAsia" w:eastAsiaTheme="minorEastAsia" w:cstheme="minorEastAsia"/>
+          <w:b/>
+          <w:bCs/>
+          <w:sz w:val="28"/>
+          <w:szCs w:val="28"/>
+          <w:shd w:val="clear" w:color="auto" w:fill="auto"/>
+          <w:lang w:val="en-US" w:eastAsia="zh-CN"/>
+        </w:rPr>
+      </w:pPr>
+      <w:r>
+        <w:rPr>
+          <w:rFonts w:hint="eastAsia" w:asciiTheme="minorEastAsia" w:hAnsiTheme="minorEastAsia" w:cstheme="minorEastAsia"/>
+          <w:b/>
+          <w:bCs/>
+          <w:sz w:val="28"/>
+          <w:szCs w:val="28"/>
+          <w:shd w:val="clear" w:color="auto" w:fill="auto"/>
+          <w:lang w:val="en-US" w:eastAsia="zh-CN"/>
+        </w:rPr>
+        <w:t>继承</w:t>
+      </w:r>
+    </w:p>
+    <w:p>
+      <w:pPr>
+        <w:numPr>
+          <w:ilvl w:val="2"/>
+          <w:numId w:val="1"/>
+        </w:numPr>
+        <w:tabs>
+          <w:tab w:val="left" w:pos="312"/>
+          <w:tab w:val="clear" w:pos="1260"/>
+        </w:tabs>
+        <w:ind w:left="1260" w:leftChars="0" w:hanging="420" w:firstLineChars="0"/>
+        <w:rPr>
+          <w:rFonts w:hint="eastAsia" w:asciiTheme="minorEastAsia" w:hAnsiTheme="minorEastAsia" w:eastAsiaTheme="minorEastAsia" w:cstheme="minorEastAsia"/>
+          <w:b/>
+          <w:bCs/>
+          <w:sz w:val="28"/>
+          <w:szCs w:val="28"/>
+          <w:shd w:val="clear" w:color="auto" w:fill="auto"/>
+          <w:lang w:val="en-US" w:eastAsia="zh-CN"/>
+        </w:rPr>
+      </w:pPr>
+      <w:r>
+        <w:rPr>
+          <w:rFonts w:hint="eastAsia" w:asciiTheme="minorEastAsia" w:hAnsiTheme="minorEastAsia" w:cstheme="minorEastAsia"/>
+          <w:b/>
+          <w:bCs/>
+          <w:sz w:val="28"/>
+          <w:szCs w:val="28"/>
+          <w:shd w:val="clear" w:color="auto" w:fill="auto"/>
+          <w:lang w:val="en-US" w:eastAsia="zh-CN"/>
+        </w:rPr>
+        <w:t>原型继承</w:t>
       </w:r>
       <w:bookmarkStart w:id="0" w:name="_GoBack"/>
       <w:bookmarkEnd w:id="0"/>
+    </w:p>
+    <w:p>
+      <w:pPr>
+        <w:numPr>
+          <w:ilvl w:val="2"/>
+          <w:numId w:val="1"/>
+        </w:numPr>
+        <w:tabs>
+          <w:tab w:val="left" w:pos="312"/>
+          <w:tab w:val="clear" w:pos="1260"/>
+        </w:tabs>
+        <w:ind w:left="1260" w:leftChars="0" w:hanging="420" w:firstLineChars="0"/>
+        <w:rPr>
+          <w:rFonts w:hint="eastAsia" w:asciiTheme="minorEastAsia" w:hAnsiTheme="minorEastAsia" w:eastAsiaTheme="minorEastAsia" w:cstheme="minorEastAsia"/>
+          <w:b/>
+          <w:bCs/>
+          <w:sz w:val="28"/>
+          <w:szCs w:val="28"/>
+          <w:shd w:val="clear" w:color="auto" w:fill="auto"/>
+          <w:lang w:val="en-US" w:eastAsia="zh-CN"/>
+        </w:rPr>
+      </w:pPr>
+      <w:r>
+        <w:rPr>
+          <w:rFonts w:hint="eastAsia" w:asciiTheme="minorEastAsia" w:hAnsiTheme="minorEastAsia" w:cstheme="minorEastAsia"/>
+          <w:b/>
+          <w:bCs/>
+          <w:sz w:val="28"/>
+          <w:szCs w:val="28"/>
+          <w:shd w:val="clear" w:color="auto" w:fill="auto"/>
+          <w:lang w:val="en-US" w:eastAsia="zh-CN"/>
+        </w:rPr>
+        <w:t>对象冒充继承</w:t>
+      </w:r>
+    </w:p>
+    <w:p>
+      <w:pPr>
+        <w:numPr>
+          <w:ilvl w:val="2"/>
+          <w:numId w:val="1"/>
+        </w:numPr>
+        <w:tabs>
+          <w:tab w:val="left" w:pos="312"/>
+          <w:tab w:val="clear" w:pos="1260"/>
+        </w:tabs>
+        <w:ind w:left="1260" w:leftChars="0" w:hanging="420" w:firstLineChars="0"/>
+        <w:rPr>
+          <w:rFonts w:hint="eastAsia" w:asciiTheme="minorEastAsia" w:hAnsiTheme="minorEastAsia" w:eastAsiaTheme="minorEastAsia" w:cstheme="minorEastAsia"/>
+          <w:b/>
+          <w:bCs/>
+          <w:sz w:val="28"/>
+          <w:szCs w:val="28"/>
+          <w:shd w:val="clear" w:color="auto" w:fill="auto"/>
+          <w:lang w:val="en-US" w:eastAsia="zh-CN"/>
+        </w:rPr>
+      </w:pPr>
+      <w:r>
+        <w:rPr>
+          <w:rFonts w:hint="eastAsia" w:asciiTheme="minorEastAsia" w:hAnsiTheme="minorEastAsia" w:cstheme="minorEastAsia"/>
+          <w:b/>
+          <w:bCs/>
+          <w:sz w:val="28"/>
+          <w:szCs w:val="28"/>
+          <w:shd w:val="clear" w:color="auto" w:fill="auto"/>
+          <w:lang w:val="en-US" w:eastAsia="zh-CN"/>
+        </w:rPr>
+        <w:t>构造函数继承：</w:t>
+      </w:r>
+      <w:r>
+        <w:rPr>
+          <w:rFonts w:hint="eastAsia" w:asciiTheme="minorEastAsia" w:hAnsiTheme="minorEastAsia" w:cstheme="minorEastAsia"/>
+          <w:b w:val="0"/>
+          <w:bCs w:val="0"/>
+          <w:sz w:val="24"/>
+          <w:szCs w:val="24"/>
+          <w:shd w:val="clear" w:color="auto" w:fill="auto"/>
+          <w:lang w:val="en-US" w:eastAsia="zh-CN"/>
+        </w:rPr>
+        <w:t>（借用构造函数+原型链）</w:t>
+      </w:r>
+    </w:p>
+    <w:p>
+      <w:pPr>
+        <w:numPr>
+          <w:ilvl w:val="2"/>
+          <w:numId w:val="1"/>
+        </w:numPr>
+        <w:tabs>
+          <w:tab w:val="left" w:pos="312"/>
+          <w:tab w:val="clear" w:pos="1260"/>
+        </w:tabs>
+        <w:ind w:left="1260" w:leftChars="0" w:hanging="420" w:firstLineChars="0"/>
+        <w:rPr>
+          <w:rFonts w:hint="eastAsia" w:asciiTheme="minorEastAsia" w:hAnsiTheme="minorEastAsia" w:eastAsiaTheme="minorEastAsia" w:cstheme="minorEastAsia"/>
+          <w:b/>
+          <w:bCs/>
+          <w:sz w:val="28"/>
+          <w:szCs w:val="28"/>
+          <w:shd w:val="clear" w:color="auto" w:fill="auto"/>
+          <w:lang w:val="en-US" w:eastAsia="zh-CN"/>
+        </w:rPr>
+      </w:pPr>
+      <w:r>
+        <w:rPr>
+          <w:rFonts w:hint="eastAsia" w:asciiTheme="minorEastAsia" w:hAnsiTheme="minorEastAsia" w:cstheme="minorEastAsia"/>
+          <w:b/>
+          <w:bCs/>
+          <w:sz w:val="24"/>
+          <w:szCs w:val="24"/>
+          <w:shd w:val="clear" w:color="auto" w:fill="auto"/>
+          <w:lang w:val="en-US" w:eastAsia="zh-CN"/>
+        </w:rPr>
+        <w:t>原型式继承</w:t>
+      </w:r>
     </w:p>
     <w:p>
       <w:pPr>

--- a/笔记/JS.docx
+++ b/笔记/JS.docx
@@ -2541,7 +2541,13 @@
           <w:szCs w:val="28"/>
           <w:lang w:val="en-US" w:eastAsia="zh-CN"/>
         </w:rPr>
-        <w:t>match</w:t>
+        <w:t>match：</w:t>
+      </w:r>
+      <w:r>
+        <w:rPr>
+          <w:rFonts w:hint="eastAsia"/>
+        </w:rPr>
+        <w:t>返回pattern中的子串或null</w:t>
       </w:r>
     </w:p>
     <w:p>
@@ -5634,23 +5640,50 @@
         <w:ind w:left="840" w:leftChars="0"/>
         <w:rPr>
           <w:rFonts w:hint="eastAsia" w:asciiTheme="minorEastAsia" w:hAnsiTheme="minorEastAsia" w:eastAsiaTheme="minorEastAsia" w:cstheme="minorEastAsia"/>
-          <w:b w:val="0"/>
-          <w:bCs w:val="0"/>
-          <w:sz w:val="28"/>
-          <w:szCs w:val="28"/>
-          <w:shd w:val="clear" w:color="auto" w:fill="auto"/>
-          <w:lang w:val="en-US" w:eastAsia="zh-CN"/>
-        </w:rPr>
-      </w:pPr>
-      <w:r>
-        <w:rPr>
-          <w:rFonts w:hint="eastAsia"/>
-          <w:b w:val="0"/>
-          <w:bCs w:val="0"/>
+          <w:b/>
+          <w:bCs/>
+          <w:sz w:val="30"/>
+          <w:szCs w:val="30"/>
+          <w:shd w:val="clear" w:color="auto" w:fill="auto"/>
+          <w:lang w:val="en-US" w:eastAsia="zh-CN"/>
+        </w:rPr>
+      </w:pPr>
+      <w:r>
+        <w:rPr>
+          <w:rFonts w:hint="eastAsia"/>
+          <w:b/>
+          <w:bCs/>
           <w:color w:val="333333"/>
+          <w:sz w:val="30"/>
+          <w:szCs w:val="30"/>
           <w:lang w:eastAsia="zh-CN"/>
         </w:rPr>
-        <w:t>任何不属于某个对象的属性和方法都是全局的</w:t>
+        <w:t>任何不属于某个对象的属性和方法都是</w:t>
+      </w:r>
+      <w:r>
+        <w:rPr>
+          <w:rFonts w:hint="eastAsia"/>
+          <w:b/>
+          <w:bCs/>
+          <w:color w:val="333333"/>
+          <w:sz w:val="30"/>
+          <w:szCs w:val="30"/>
+          <w:shd w:val="clear" w:color="FFFFFF" w:fill="D9D9D9"/>
+          <w:lang w:eastAsia="zh-CN"/>
+        </w:rPr>
+        <w:t>全局</w:t>
+      </w:r>
+      <w:r>
+        <w:rPr>
+          <w:rFonts w:hint="eastAsia"/>
+          <w:b/>
+          <w:bCs/>
+          <w:color w:val="333333"/>
+          <w:sz w:val="30"/>
+          <w:szCs w:val="30"/>
+          <w:lang w:eastAsia="zh-CN"/>
+        </w:rPr>
+        <w:t>的</w:t>
       </w:r>
     </w:p>
     <w:p>
@@ -8242,8 +8275,6 @@
         </w:rPr>
         <w:t>原型继承</w:t>
       </w:r>
-      <w:bookmarkStart w:id="0" w:name="_GoBack"/>
-      <w:bookmarkEnd w:id="0"/>
     </w:p>
     <w:p>
       <w:pPr>
@@ -8363,13 +8394,185 @@
       <w:pPr>
         <w:numPr>
           <w:ilvl w:val="0"/>
-          <w:numId w:val="0"/>
-        </w:numPr>
-        <w:tabs>
-          <w:tab w:val="left" w:pos="312"/>
-        </w:tabs>
-        <w:ind w:left="840" w:leftChars="0"/>
-      </w:pPr>
+          <w:numId w:val="1"/>
+        </w:numPr>
+        <w:ind w:left="0" w:leftChars="0" w:firstLine="0" w:firstLineChars="0"/>
+        <w:rPr>
+          <w:rFonts w:hint="eastAsia" w:asciiTheme="minorEastAsia" w:hAnsiTheme="minorEastAsia" w:eastAsiaTheme="minorEastAsia" w:cstheme="minorEastAsia"/>
+          <w:b/>
+          <w:bCs/>
+          <w:sz w:val="28"/>
+          <w:szCs w:val="28"/>
+          <w:shd w:val="clear" w:color="auto" w:fill="auto"/>
+          <w:lang w:val="en-US" w:eastAsia="zh-CN"/>
+        </w:rPr>
+      </w:pPr>
+      <w:r>
+        <w:rPr>
+          <w:rFonts w:hint="eastAsia" w:asciiTheme="minorEastAsia" w:hAnsiTheme="minorEastAsia" w:cstheme="minorEastAsia"/>
+          <w:b/>
+          <w:bCs/>
+          <w:sz w:val="24"/>
+          <w:szCs w:val="24"/>
+          <w:shd w:val="clear" w:color="auto" w:fill="auto"/>
+          <w:lang w:val="en-US" w:eastAsia="zh-CN"/>
+        </w:rPr>
+        <w:t>没写</w:t>
+      </w:r>
+    </w:p>
+    <w:p>
+      <w:pPr>
+        <w:numPr>
+          <w:ilvl w:val="0"/>
+          <w:numId w:val="1"/>
+        </w:numPr>
+        <w:ind w:left="0" w:leftChars="0" w:firstLine="0" w:firstLineChars="0"/>
+        <w:rPr>
+          <w:rFonts w:hint="eastAsia" w:asciiTheme="minorEastAsia" w:hAnsiTheme="minorEastAsia" w:eastAsiaTheme="minorEastAsia" w:cstheme="minorEastAsia"/>
+          <w:b/>
+          <w:bCs/>
+          <w:sz w:val="28"/>
+          <w:szCs w:val="28"/>
+          <w:shd w:val="clear" w:color="auto" w:fill="auto"/>
+          <w:lang w:val="en-US" w:eastAsia="zh-CN"/>
+        </w:rPr>
+      </w:pPr>
+      <w:r>
+        <w:rPr>
+          <w:rFonts w:hint="eastAsia" w:asciiTheme="minorEastAsia" w:hAnsiTheme="minorEastAsia" w:cstheme="minorEastAsia"/>
+          <w:b/>
+          <w:bCs/>
+          <w:sz w:val="24"/>
+          <w:szCs w:val="24"/>
+          <w:shd w:val="clear" w:color="auto" w:fill="auto"/>
+          <w:lang w:val="en-US" w:eastAsia="zh-CN"/>
+        </w:rPr>
+        <w:t>没写</w:t>
+      </w:r>
+    </w:p>
+    <w:p>
+      <w:pPr>
+        <w:numPr>
+          <w:ilvl w:val="0"/>
+          <w:numId w:val="1"/>
+        </w:numPr>
+        <w:ind w:left="0" w:leftChars="0" w:firstLine="0" w:firstLineChars="0"/>
+        <w:rPr>
+          <w:rFonts w:hint="eastAsia" w:asciiTheme="minorEastAsia" w:hAnsiTheme="minorEastAsia" w:eastAsiaTheme="minorEastAsia" w:cstheme="minorEastAsia"/>
+          <w:b/>
+          <w:bCs/>
+          <w:sz w:val="28"/>
+          <w:szCs w:val="28"/>
+          <w:shd w:val="clear" w:color="auto" w:fill="auto"/>
+          <w:lang w:val="en-US" w:eastAsia="zh-CN"/>
+        </w:rPr>
+      </w:pPr>
+      <w:r>
+        <w:rPr>
+          <w:rFonts w:hint="eastAsia" w:asciiTheme="minorEastAsia" w:hAnsiTheme="minorEastAsia" w:cstheme="minorEastAsia"/>
+          <w:b/>
+          <w:bCs/>
+          <w:sz w:val="24"/>
+          <w:szCs w:val="24"/>
+          <w:shd w:val="clear" w:color="auto" w:fill="auto"/>
+          <w:lang w:val="en-US" w:eastAsia="zh-CN"/>
+        </w:rPr>
+        <w:t>没有</w:t>
+      </w:r>
+    </w:p>
+    <w:p>
+      <w:pPr>
+        <w:numPr>
+          <w:ilvl w:val="0"/>
+          <w:numId w:val="1"/>
+        </w:numPr>
+        <w:ind w:left="0" w:leftChars="0" w:firstLine="0" w:firstLineChars="0"/>
+        <w:rPr>
+          <w:rFonts w:hint="eastAsia" w:asciiTheme="minorEastAsia" w:hAnsiTheme="minorEastAsia" w:eastAsiaTheme="minorEastAsia" w:cstheme="minorEastAsia"/>
+          <w:b/>
+          <w:bCs/>
+          <w:sz w:val="28"/>
+          <w:szCs w:val="28"/>
+          <w:shd w:val="clear" w:color="auto" w:fill="auto"/>
+          <w:lang w:val="en-US" w:eastAsia="zh-CN"/>
+        </w:rPr>
+      </w:pPr>
+      <w:r>
+        <w:rPr>
+          <w:rFonts w:hint="eastAsia" w:asciiTheme="minorEastAsia" w:hAnsiTheme="minorEastAsia" w:cstheme="minorEastAsia"/>
+          <w:b/>
+          <w:bCs/>
+          <w:sz w:val="24"/>
+          <w:szCs w:val="24"/>
+          <w:shd w:val="clear" w:color="auto" w:fill="auto"/>
+          <w:lang w:val="en-US" w:eastAsia="zh-CN"/>
+        </w:rPr>
+        <w:t>DOM基础</w:t>
+      </w:r>
+    </w:p>
+    <w:p>
+      <w:pPr>
+        <w:numPr>
+          <w:ilvl w:val="0"/>
+          <w:numId w:val="1"/>
+        </w:numPr>
+        <w:ind w:left="0" w:leftChars="0" w:firstLine="0" w:firstLineChars="0"/>
+        <w:rPr>
+          <w:rFonts w:hint="eastAsia" w:asciiTheme="minorEastAsia" w:hAnsiTheme="minorEastAsia" w:eastAsiaTheme="minorEastAsia" w:cstheme="minorEastAsia"/>
+          <w:b/>
+          <w:bCs/>
+          <w:sz w:val="28"/>
+          <w:szCs w:val="28"/>
+          <w:shd w:val="clear" w:color="auto" w:fill="auto"/>
+          <w:lang w:val="en-US" w:eastAsia="zh-CN"/>
+        </w:rPr>
+      </w:pPr>
+      <w:r>
+        <w:rPr>
+          <w:rFonts w:hint="eastAsia" w:asciiTheme="minorEastAsia" w:hAnsiTheme="minorEastAsia" w:cstheme="minorEastAsia"/>
+          <w:b/>
+          <w:bCs/>
+          <w:sz w:val="24"/>
+          <w:szCs w:val="24"/>
+          <w:shd w:val="clear" w:color="auto" w:fill="auto"/>
+          <w:lang w:val="en-US" w:eastAsia="zh-CN"/>
+        </w:rPr>
+        <w:t>DOM进阶</w:t>
+      </w:r>
+    </w:p>
+    <w:p>
+      <w:pPr>
+        <w:numPr>
+          <w:ilvl w:val="1"/>
+          <w:numId w:val="1"/>
+        </w:numPr>
+        <w:tabs>
+          <w:tab w:val="left" w:pos="312"/>
+          <w:tab w:val="clear" w:pos="840"/>
+        </w:tabs>
+        <w:ind w:left="840" w:leftChars="0" w:hanging="420" w:firstLineChars="0"/>
+        <w:rPr>
+          <w:rFonts w:hint="eastAsia" w:asciiTheme="minorEastAsia" w:hAnsiTheme="minorEastAsia" w:eastAsiaTheme="minorEastAsia" w:cstheme="minorEastAsia"/>
+          <w:b/>
+          <w:bCs/>
+          <w:sz w:val="28"/>
+          <w:szCs w:val="28"/>
+          <w:shd w:val="clear" w:color="auto" w:fill="auto"/>
+          <w:lang w:val="en-US" w:eastAsia="zh-CN"/>
+        </w:rPr>
+      </w:pPr>
+      <w:r>
+        <w:rPr>
+          <w:rFonts w:hint="eastAsia" w:asciiTheme="minorEastAsia" w:hAnsiTheme="minorEastAsia" w:cstheme="minorEastAsia"/>
+          <w:b/>
+          <w:bCs/>
+          <w:sz w:val="24"/>
+          <w:szCs w:val="24"/>
+          <w:shd w:val="clear" w:color="auto" w:fill="auto"/>
+          <w:lang w:val="en-US" w:eastAsia="zh-CN"/>
+        </w:rPr>
+        <w:t>DOM类型</w:t>
+      </w:r>
     </w:p>
     <w:p>
       <w:pPr>
@@ -8382,10 +8585,94 @@
         </w:tabs>
         <w:ind w:left="840" w:leftChars="0"/>
         <w:rPr>
-          <w:rFonts w:hint="eastAsia"/>
-          <w:lang w:val="en-US" w:eastAsia="zh-CN"/>
-        </w:rPr>
-      </w:pPr>
+          <w:rFonts w:hint="eastAsia" w:asciiTheme="minorEastAsia" w:hAnsiTheme="minorEastAsia" w:eastAsiaTheme="minorEastAsia" w:cstheme="minorEastAsia"/>
+          <w:b/>
+          <w:bCs/>
+          <w:sz w:val="28"/>
+          <w:szCs w:val="28"/>
+          <w:shd w:val="clear" w:color="auto" w:fill="auto"/>
+          <w:lang w:val="en-US" w:eastAsia="zh-CN"/>
+        </w:rPr>
+      </w:pPr>
+      <w:bookmarkStart w:id="0" w:name="_GoBack"/>
+      <w:r>
+        <w:drawing>
+          <wp:inline distT="0" distB="0" distL="114300" distR="114300">
+            <wp:extent cx="3239135" cy="1883410"/>
+            <wp:effectExtent l="0" t="0" r="18415" b="2540"/>
+            <wp:docPr id="12" name="图片 1"/>
+            <wp:cNvGraphicFramePr>
+              <a:graphicFrameLocks xmlns:a="http://schemas.openxmlformats.org/drawingml/2006/main" noChangeAspect="1"/>
+            </wp:cNvGraphicFramePr>
+            <a:graphic xmlns:a="http://schemas.openxmlformats.org/drawingml/2006/main">
+              <a:graphicData uri="http://schemas.openxmlformats.org/drawingml/2006/picture">
+                <pic:pic xmlns:pic="http://schemas.openxmlformats.org/drawingml/2006/picture">
+                  <pic:nvPicPr>
+                    <pic:cNvPr id="12" name="图片 1"/>
+                    <pic:cNvPicPr>
+                      <a:picLocks noChangeAspect="1"/>
+                    </pic:cNvPicPr>
+                  </pic:nvPicPr>
+                  <pic:blipFill>
+                    <a:blip r:embed="rId15"/>
+                    <a:stretch>
+                      <a:fillRect/>
+                    </a:stretch>
+                  </pic:blipFill>
+                  <pic:spPr>
+                    <a:xfrm>
+                      <a:off x="0" y="0"/>
+                      <a:ext cx="3239135" cy="1883410"/>
+                    </a:xfrm>
+                    <a:prstGeom prst="rect">
+                      <a:avLst/>
+                    </a:prstGeom>
+                    <a:noFill/>
+                    <a:ln>
+                      <a:noFill/>
+                    </a:ln>
+                  </pic:spPr>
+                </pic:pic>
+              </a:graphicData>
+            </a:graphic>
+          </wp:inline>
+        </w:drawing>
+      </w:r>
+      <w:bookmarkEnd w:id="0"/>
+    </w:p>
+    <w:p>
+      <w:pPr>
+        <w:numPr>
+          <w:ilvl w:val="1"/>
+          <w:numId w:val="1"/>
+        </w:numPr>
+        <w:tabs>
+          <w:tab w:val="left" w:pos="312"/>
+          <w:tab w:val="clear" w:pos="840"/>
+        </w:tabs>
+        <w:ind w:left="840" w:leftChars="0" w:hanging="420" w:firstLineChars="0"/>
+        <w:rPr>
+          <w:rFonts w:hint="eastAsia" w:asciiTheme="minorEastAsia" w:hAnsiTheme="minorEastAsia" w:eastAsiaTheme="minorEastAsia" w:cstheme="minorEastAsia"/>
+          <w:b/>
+          <w:bCs/>
+          <w:sz w:val="28"/>
+          <w:szCs w:val="28"/>
+          <w:shd w:val="clear" w:color="auto" w:fill="auto"/>
+          <w:lang w:val="en-US" w:eastAsia="zh-CN"/>
+        </w:rPr>
+      </w:pPr>
+      <w:r>
+        <w:rPr>
+          <w:rFonts w:hint="eastAsia" w:asciiTheme="minorEastAsia" w:hAnsiTheme="minorEastAsia" w:cstheme="minorEastAsia"/>
+          <w:b/>
+          <w:bCs/>
+          <w:sz w:val="28"/>
+          <w:szCs w:val="28"/>
+          <w:shd w:val="clear" w:color="auto" w:fill="auto"/>
+          <w:lang w:val="en-US" w:eastAsia="zh-CN"/>
+        </w:rPr>
+        <w:t>node的常量</w:t>
+      </w:r>
     </w:p>
     <w:p>
       <w:pPr>
@@ -8396,33 +8683,164 @@
         <w:tabs>
           <w:tab w:val="left" w:pos="312"/>
         </w:tabs>
-        <w:rPr>
-          <w:rFonts w:hint="default"/>
-          <w:b w:val="0"/>
-          <w:bCs w:val="0"/>
-          <w:sz w:val="44"/>
-          <w:szCs w:val="44"/>
-          <w:shd w:val="clear" w:color="FFFFFF" w:fill="D9D9D9"/>
-          <w:lang w:val="en-US" w:eastAsia="zh-CN"/>
-        </w:rPr>
-      </w:pPr>
-    </w:p>
-    <w:p>
-      <w:pPr>
-        <w:rPr>
-          <w:rFonts w:hint="default"/>
-          <w:sz w:val="28"/>
-          <w:szCs w:val="28"/>
-          <w:lang w:val="en-US" w:eastAsia="zh-CN"/>
-        </w:rPr>
-      </w:pPr>
-    </w:p>
-    <w:p>
-      <w:pPr>
-        <w:rPr>
-          <w:rFonts w:hint="default"/>
-          <w:sz w:val="28"/>
-          <w:szCs w:val="28"/>
+        <w:ind w:left="840" w:leftChars="0"/>
+        <w:rPr>
+          <w:rFonts w:hint="eastAsia"/>
+          <w:lang w:val="en-US" w:eastAsia="zh-CN"/>
+        </w:rPr>
+      </w:pPr>
+      <w:r>
+        <w:drawing>
+          <wp:inline distT="0" distB="0" distL="114300" distR="114300">
+            <wp:extent cx="3122930" cy="2182495"/>
+            <wp:effectExtent l="0" t="0" r="1270" b="8255"/>
+            <wp:docPr id="14" name="图片 2"/>
+            <wp:cNvGraphicFramePr>
+              <a:graphicFrameLocks xmlns:a="http://schemas.openxmlformats.org/drawingml/2006/main" noChangeAspect="1"/>
+            </wp:cNvGraphicFramePr>
+            <a:graphic xmlns:a="http://schemas.openxmlformats.org/drawingml/2006/main">
+              <a:graphicData uri="http://schemas.openxmlformats.org/drawingml/2006/picture">
+                <pic:pic xmlns:pic="http://schemas.openxmlformats.org/drawingml/2006/picture">
+                  <pic:nvPicPr>
+                    <pic:cNvPr id="14" name="图片 2"/>
+                    <pic:cNvPicPr>
+                      <a:picLocks noChangeAspect="1"/>
+                    </pic:cNvPicPr>
+                  </pic:nvPicPr>
+                  <pic:blipFill>
+                    <a:blip r:embed="rId16"/>
+                    <a:stretch>
+                      <a:fillRect/>
+                    </a:stretch>
+                  </pic:blipFill>
+                  <pic:spPr>
+                    <a:xfrm>
+                      <a:off x="0" y="0"/>
+                      <a:ext cx="3122930" cy="2182495"/>
+                    </a:xfrm>
+                    <a:prstGeom prst="rect">
+                      <a:avLst/>
+                    </a:prstGeom>
+                    <a:noFill/>
+                    <a:ln>
+                      <a:noFill/>
+                    </a:ln>
+                  </pic:spPr>
+                </pic:pic>
+              </a:graphicData>
+            </a:graphic>
+          </wp:inline>
+        </w:drawing>
+      </w:r>
+    </w:p>
+    <w:p>
+      <w:pPr>
+        <w:numPr>
+          <w:ilvl w:val="2"/>
+          <w:numId w:val="1"/>
+        </w:numPr>
+        <w:tabs>
+          <w:tab w:val="left" w:pos="312"/>
+          <w:tab w:val="clear" w:pos="1260"/>
+        </w:tabs>
+        <w:ind w:left="1260" w:leftChars="0" w:hanging="420" w:firstLineChars="0"/>
+        <w:rPr>
+          <w:rFonts w:hint="eastAsia" w:asciiTheme="minorEastAsia" w:hAnsiTheme="minorEastAsia" w:eastAsiaTheme="minorEastAsia" w:cstheme="minorEastAsia"/>
+          <w:b/>
+          <w:bCs/>
+          <w:sz w:val="28"/>
+          <w:szCs w:val="28"/>
+          <w:shd w:val="clear" w:color="auto" w:fill="auto"/>
+          <w:lang w:val="en-US" w:eastAsia="zh-CN"/>
+        </w:rPr>
+      </w:pPr>
+    </w:p>
+    <w:p>
+      <w:pPr>
+        <w:numPr>
+          <w:ilvl w:val="1"/>
+          <w:numId w:val="1"/>
+        </w:numPr>
+        <w:tabs>
+          <w:tab w:val="left" w:pos="312"/>
+          <w:tab w:val="clear" w:pos="840"/>
+        </w:tabs>
+        <w:ind w:left="840" w:leftChars="0" w:hanging="420" w:firstLineChars="0"/>
+        <w:rPr>
+          <w:rFonts w:hint="eastAsia" w:asciiTheme="minorEastAsia" w:hAnsiTheme="minorEastAsia" w:eastAsiaTheme="minorEastAsia" w:cstheme="minorEastAsia"/>
+          <w:b/>
+          <w:bCs/>
+          <w:sz w:val="28"/>
+          <w:szCs w:val="28"/>
+          <w:shd w:val="clear" w:color="auto" w:fill="auto"/>
+          <w:lang w:val="en-US" w:eastAsia="zh-CN"/>
+        </w:rPr>
+      </w:pPr>
+      <w:r>
+        <w:rPr>
+          <w:rFonts w:hint="eastAsia" w:asciiTheme="minorEastAsia" w:hAnsiTheme="minorEastAsia" w:cstheme="minorEastAsia"/>
+          <w:b/>
+          <w:bCs/>
+          <w:sz w:val="28"/>
+          <w:szCs w:val="28"/>
+          <w:shd w:val="clear" w:color="auto" w:fill="auto"/>
+          <w:lang w:val="en-US" w:eastAsia="zh-CN"/>
+        </w:rPr>
+        <w:t>Children</w:t>
+      </w:r>
+    </w:p>
+    <w:p>
+      <w:pPr>
+        <w:numPr>
+          <w:ilvl w:val="1"/>
+          <w:numId w:val="1"/>
+        </w:numPr>
+        <w:tabs>
+          <w:tab w:val="left" w:pos="312"/>
+          <w:tab w:val="clear" w:pos="840"/>
+        </w:tabs>
+        <w:ind w:left="840" w:leftChars="0" w:hanging="420" w:firstLineChars="0"/>
+        <w:rPr>
+          <w:rFonts w:hint="eastAsia" w:asciiTheme="minorEastAsia" w:hAnsiTheme="minorEastAsia" w:eastAsiaTheme="minorEastAsia" w:cstheme="minorEastAsia"/>
+          <w:b/>
+          <w:bCs/>
+          <w:sz w:val="28"/>
+          <w:szCs w:val="28"/>
+          <w:shd w:val="clear" w:color="auto" w:fill="auto"/>
+          <w:lang w:val="en-US" w:eastAsia="zh-CN"/>
+        </w:rPr>
+      </w:pPr>
+      <w:r>
+        <w:rPr>
+          <w:rFonts w:hint="eastAsia" w:asciiTheme="minorEastAsia" w:hAnsiTheme="minorEastAsia" w:cstheme="minorEastAsia"/>
+          <w:b/>
+          <w:bCs/>
+          <w:sz w:val="28"/>
+          <w:szCs w:val="28"/>
+          <w:shd w:val="clear" w:color="auto" w:fill="auto"/>
+          <w:lang w:val="en-US" w:eastAsia="zh-CN"/>
+        </w:rPr>
+        <w:t>关系掩码表</w:t>
+      </w:r>
+    </w:p>
+    <w:p>
+      <w:pPr>
+        <w:numPr>
+          <w:ilvl w:val="2"/>
+          <w:numId w:val="1"/>
+        </w:numPr>
+        <w:tabs>
+          <w:tab w:val="left" w:pos="312"/>
+          <w:tab w:val="clear" w:pos="1260"/>
+        </w:tabs>
+        <w:ind w:left="1260" w:leftChars="0" w:hanging="420" w:firstLineChars="0"/>
+        <w:rPr>
+          <w:rFonts w:hint="eastAsia" w:asciiTheme="minorEastAsia" w:hAnsiTheme="minorEastAsia" w:eastAsiaTheme="minorEastAsia" w:cstheme="minorEastAsia"/>
+          <w:b/>
+          <w:bCs/>
+          <w:sz w:val="28"/>
+          <w:szCs w:val="28"/>
+          <w:shd w:val="clear" w:color="auto" w:fill="auto"/>
           <w:lang w:val="en-US" w:eastAsia="zh-CN"/>
         </w:rPr>
       </w:pPr>
@@ -9275,7 +9693,7 @@
     <w:lsdException w:qFormat="1" w:unhideWhenUsed="0" w:uiPriority="0" w:semiHidden="0" w:name="Title"/>
     <w:lsdException w:unhideWhenUsed="0" w:uiPriority="0" w:semiHidden="0" w:name="Closing"/>
     <w:lsdException w:unhideWhenUsed="0" w:uiPriority="0" w:semiHidden="0" w:name="Signature"/>
-    <w:lsdException w:unhideWhenUsed="0" w:uiPriority="0" w:name="Default Paragraph Font"/>
+    <w:lsdException w:qFormat="1" w:unhideWhenUsed="0" w:uiPriority="0" w:name="Default Paragraph Font"/>
     <w:lsdException w:unhideWhenUsed="0" w:uiPriority="0" w:semiHidden="0" w:name="Body Text"/>
     <w:lsdException w:unhideWhenUsed="0" w:uiPriority="0" w:semiHidden="0" w:name="Body Text Indent"/>
     <w:lsdException w:unhideWhenUsed="0" w:uiPriority="0" w:semiHidden="0" w:name="List Continue"/>
@@ -9515,6 +9933,7 @@
   <w:style w:type="character" w:default="1" w:styleId="6">
     <w:name w:val="Default Paragraph Font"/>
     <w:semiHidden/>
+    <w:qFormat/>
     <w:uiPriority w:val="0"/>
   </w:style>
   <w:style w:type="table" w:default="1" w:styleId="5">

--- a/笔记/JS.docx
+++ b/笔记/JS.docx
@@ -8594,7 +8594,6 @@
           <w:lang w:val="en-US" w:eastAsia="zh-CN"/>
         </w:rPr>
       </w:pPr>
-      <w:bookmarkStart w:id="0" w:name="_GoBack"/>
       <w:r>
         <w:drawing>
           <wp:inline distT="0" distB="0" distL="114300" distR="114300">
@@ -8638,7 +8637,6 @@
           </wp:inline>
         </w:drawing>
       </w:r>
-      <w:bookmarkEnd w:id="0"/>
     </w:p>
     <w:p>
       <w:pPr>
@@ -8826,6 +8824,100 @@
     <w:p>
       <w:pPr>
         <w:numPr>
+          <w:ilvl w:val="0"/>
+          <w:numId w:val="1"/>
+        </w:numPr>
+        <w:ind w:left="0" w:leftChars="0" w:firstLine="0" w:firstLineChars="0"/>
+        <w:rPr>
+          <w:rFonts w:hint="eastAsia" w:asciiTheme="minorEastAsia" w:hAnsiTheme="minorEastAsia" w:eastAsiaTheme="minorEastAsia" w:cstheme="minorEastAsia"/>
+          <w:b/>
+          <w:bCs/>
+          <w:sz w:val="28"/>
+          <w:szCs w:val="28"/>
+          <w:shd w:val="clear" w:color="auto" w:fill="auto"/>
+          <w:lang w:val="en-US" w:eastAsia="zh-CN"/>
+        </w:rPr>
+      </w:pPr>
+      <w:r>
+        <w:rPr>
+          <w:rFonts w:hint="eastAsia" w:asciiTheme="minorEastAsia" w:hAnsiTheme="minorEastAsia" w:cstheme="minorEastAsia"/>
+          <w:b/>
+          <w:bCs/>
+          <w:sz w:val="28"/>
+          <w:szCs w:val="28"/>
+          <w:shd w:val="clear" w:color="auto" w:fill="auto"/>
+          <w:lang w:val="en-US" w:eastAsia="zh-CN"/>
+        </w:rPr>
+        <w:t>没</w:t>
+      </w:r>
+    </w:p>
+    <w:p>
+      <w:pPr>
+        <w:numPr>
+          <w:ilvl w:val="0"/>
+          <w:numId w:val="1"/>
+        </w:numPr>
+        <w:ind w:left="0" w:leftChars="0" w:firstLine="0" w:firstLineChars="0"/>
+        <w:rPr>
+          <w:rFonts w:hint="eastAsia" w:asciiTheme="minorEastAsia" w:hAnsiTheme="minorEastAsia" w:eastAsiaTheme="minorEastAsia" w:cstheme="minorEastAsia"/>
+          <w:b/>
+          <w:bCs/>
+          <w:sz w:val="28"/>
+          <w:szCs w:val="28"/>
+          <w:shd w:val="clear" w:color="auto" w:fill="auto"/>
+          <w:lang w:val="en-US" w:eastAsia="zh-CN"/>
+        </w:rPr>
+      </w:pPr>
+      <w:r>
+        <w:rPr>
+          <w:rFonts w:hint="eastAsia" w:asciiTheme="minorEastAsia" w:hAnsiTheme="minorEastAsia" w:cstheme="minorEastAsia"/>
+          <w:b/>
+          <w:bCs/>
+          <w:sz w:val="28"/>
+          <w:szCs w:val="28"/>
+          <w:shd w:val="clear" w:color="auto" w:fill="auto"/>
+          <w:lang w:val="en-US" w:eastAsia="zh-CN"/>
+        </w:rPr>
+        <w:t>DOM元素尺寸和位置</w:t>
+      </w:r>
+    </w:p>
+    <w:p>
+      <w:pPr>
+        <w:numPr>
+          <w:ilvl w:val="1"/>
+          <w:numId w:val="1"/>
+        </w:numPr>
+        <w:tabs>
+          <w:tab w:val="left" w:pos="312"/>
+          <w:tab w:val="clear" w:pos="840"/>
+        </w:tabs>
+        <w:ind w:left="840" w:leftChars="0" w:hanging="420" w:firstLineChars="0"/>
+        <w:rPr>
+          <w:rFonts w:hint="eastAsia" w:asciiTheme="minorEastAsia" w:hAnsiTheme="minorEastAsia" w:eastAsiaTheme="minorEastAsia" w:cstheme="minorEastAsia"/>
+          <w:b/>
+          <w:bCs/>
+          <w:sz w:val="28"/>
+          <w:szCs w:val="28"/>
+          <w:shd w:val="clear" w:color="auto" w:fill="auto"/>
+          <w:lang w:val="en-US" w:eastAsia="zh-CN"/>
+        </w:rPr>
+      </w:pPr>
+      <w:r>
+        <w:rPr>
+          <w:rFonts w:hint="eastAsia" w:asciiTheme="minorEastAsia" w:hAnsiTheme="minorEastAsia" w:cstheme="minorEastAsia"/>
+          <w:b/>
+          <w:bCs/>
+          <w:sz w:val="28"/>
+          <w:szCs w:val="28"/>
+          <w:shd w:val="clear" w:color="auto" w:fill="auto"/>
+          <w:lang w:val="en-US" w:eastAsia="zh-CN"/>
+        </w:rPr>
+        <w:t>获取元素CSS大小</w:t>
+      </w:r>
+    </w:p>
+    <w:p>
+      <w:pPr>
+        <w:numPr>
           <w:ilvl w:val="2"/>
           <w:numId w:val="1"/>
         </w:numPr>
@@ -8836,10 +8928,2710 @@
         <w:ind w:left="1260" w:leftChars="0" w:hanging="420" w:firstLineChars="0"/>
         <w:rPr>
           <w:rFonts w:hint="eastAsia" w:asciiTheme="minorEastAsia" w:hAnsiTheme="minorEastAsia" w:eastAsiaTheme="minorEastAsia" w:cstheme="minorEastAsia"/>
-          <w:b/>
-          <w:bCs/>
-          <w:sz w:val="28"/>
-          <w:szCs w:val="28"/>
+          <w:b w:val="0"/>
+          <w:bCs w:val="0"/>
+          <w:sz w:val="28"/>
+          <w:szCs w:val="28"/>
+          <w:shd w:val="clear" w:color="auto" w:fill="auto"/>
+          <w:lang w:val="en-US" w:eastAsia="zh-CN"/>
+        </w:rPr>
+      </w:pPr>
+      <w:r>
+        <w:rPr>
+          <w:rFonts w:hint="eastAsia" w:asciiTheme="minorEastAsia" w:hAnsiTheme="minorEastAsia" w:cstheme="minorEastAsia"/>
+          <w:b w:val="0"/>
+          <w:bCs w:val="0"/>
+          <w:sz w:val="28"/>
+          <w:szCs w:val="28"/>
+          <w:shd w:val="clear" w:color="auto" w:fill="auto"/>
+          <w:lang w:val="en-US" w:eastAsia="zh-CN"/>
+        </w:rPr>
+        <w:t>通过style内联获取元素大小</w:t>
+      </w:r>
+    </w:p>
+    <w:p>
+      <w:pPr>
+        <w:numPr>
+          <w:ilvl w:val="2"/>
+          <w:numId w:val="1"/>
+        </w:numPr>
+        <w:tabs>
+          <w:tab w:val="left" w:pos="312"/>
+          <w:tab w:val="clear" w:pos="1260"/>
+        </w:tabs>
+        <w:ind w:left="1260" w:leftChars="0" w:hanging="420" w:firstLineChars="0"/>
+        <w:rPr>
+          <w:rFonts w:hint="eastAsia" w:asciiTheme="minorEastAsia" w:hAnsiTheme="minorEastAsia" w:eastAsiaTheme="minorEastAsia" w:cstheme="minorEastAsia"/>
+          <w:b w:val="0"/>
+          <w:bCs w:val="0"/>
+          <w:sz w:val="28"/>
+          <w:szCs w:val="28"/>
+          <w:shd w:val="clear" w:color="auto" w:fill="auto"/>
+          <w:lang w:val="en-US" w:eastAsia="zh-CN"/>
+        </w:rPr>
+      </w:pPr>
+      <w:r>
+        <w:rPr>
+          <w:rFonts w:hint="eastAsia" w:asciiTheme="minorEastAsia" w:hAnsiTheme="minorEastAsia" w:cstheme="minorEastAsia"/>
+          <w:b w:val="0"/>
+          <w:bCs w:val="0"/>
+          <w:sz w:val="28"/>
+          <w:szCs w:val="28"/>
+          <w:shd w:val="clear" w:color="auto" w:fill="auto"/>
+          <w:lang w:val="en-US" w:eastAsia="zh-CN"/>
+        </w:rPr>
+        <w:t>通过计算获取元素大小</w:t>
+      </w:r>
+    </w:p>
+    <w:p>
+      <w:pPr>
+        <w:numPr>
+          <w:ilvl w:val="2"/>
+          <w:numId w:val="1"/>
+        </w:numPr>
+        <w:tabs>
+          <w:tab w:val="left" w:pos="312"/>
+          <w:tab w:val="clear" w:pos="1260"/>
+        </w:tabs>
+        <w:ind w:left="1260" w:leftChars="0" w:hanging="420" w:firstLineChars="0"/>
+        <w:rPr>
+          <w:rFonts w:hint="eastAsia" w:asciiTheme="minorEastAsia" w:hAnsiTheme="minorEastAsia" w:eastAsiaTheme="minorEastAsia" w:cstheme="minorEastAsia"/>
+          <w:b w:val="0"/>
+          <w:bCs w:val="0"/>
+          <w:sz w:val="28"/>
+          <w:szCs w:val="28"/>
+          <w:shd w:val="clear" w:color="auto" w:fill="auto"/>
+          <w:lang w:val="en-US" w:eastAsia="zh-CN"/>
+        </w:rPr>
+      </w:pPr>
+      <w:r>
+        <w:rPr>
+          <w:rFonts w:hint="eastAsia" w:asciiTheme="minorEastAsia" w:hAnsiTheme="minorEastAsia" w:cstheme="minorEastAsia"/>
+          <w:b w:val="0"/>
+          <w:bCs w:val="0"/>
+          <w:sz w:val="28"/>
+          <w:szCs w:val="28"/>
+          <w:shd w:val="clear" w:color="auto" w:fill="auto"/>
+          <w:lang w:val="en-US" w:eastAsia="zh-CN"/>
+        </w:rPr>
+        <w:t>通过CSSStyleSheet对象中的cssRules(或rules)属性获取元素大小</w:t>
+      </w:r>
+      <w:r>
+        <w:rPr>
+          <w:rFonts w:hint="eastAsia" w:asciiTheme="minorEastAsia" w:hAnsiTheme="minorEastAsia" w:cstheme="minorEastAsia"/>
+          <w:b w:val="0"/>
+          <w:bCs w:val="0"/>
+          <w:sz w:val="18"/>
+          <w:szCs w:val="18"/>
+          <w:shd w:val="clear" w:color="auto" w:fill="auto"/>
+          <w:lang w:val="en-US" w:eastAsia="zh-CN"/>
+        </w:rPr>
+        <w:t>(cssRules只能获取到内联和链接样式的宽和高，不能获取到行内和计算后的样式)</w:t>
+      </w:r>
+    </w:p>
+    <w:p>
+      <w:pPr>
+        <w:numPr>
+          <w:ilvl w:val="1"/>
+          <w:numId w:val="1"/>
+        </w:numPr>
+        <w:tabs>
+          <w:tab w:val="left" w:pos="312"/>
+          <w:tab w:val="clear" w:pos="840"/>
+        </w:tabs>
+        <w:ind w:left="840" w:leftChars="0" w:hanging="420" w:firstLineChars="0"/>
+        <w:rPr>
+          <w:rFonts w:hint="eastAsia" w:asciiTheme="minorEastAsia" w:hAnsiTheme="minorEastAsia" w:cstheme="minorEastAsia"/>
+          <w:b/>
+          <w:bCs/>
+          <w:sz w:val="28"/>
+          <w:szCs w:val="28"/>
+          <w:shd w:val="clear" w:color="auto" w:fill="auto"/>
+          <w:lang w:val="en-US" w:eastAsia="zh-CN"/>
+        </w:rPr>
+      </w:pPr>
+      <w:r>
+        <w:rPr>
+          <w:rFonts w:hint="eastAsia" w:asciiTheme="minorEastAsia" w:hAnsiTheme="minorEastAsia" w:cstheme="minorEastAsia"/>
+          <w:b/>
+          <w:bCs/>
+          <w:sz w:val="28"/>
+          <w:szCs w:val="28"/>
+          <w:shd w:val="clear" w:color="auto" w:fill="auto"/>
+          <w:lang w:val="en-US" w:eastAsia="zh-CN"/>
+        </w:rPr>
+        <w:t>获取元素实际大小</w:t>
+      </w:r>
+    </w:p>
+    <w:p>
+      <w:pPr>
+        <w:numPr>
+          <w:ilvl w:val="2"/>
+          <w:numId w:val="1"/>
+        </w:numPr>
+        <w:tabs>
+          <w:tab w:val="left" w:pos="312"/>
+          <w:tab w:val="clear" w:pos="1260"/>
+        </w:tabs>
+        <w:ind w:left="1260" w:leftChars="0" w:hanging="420" w:firstLineChars="0"/>
+        <w:rPr>
+          <w:rFonts w:hint="eastAsia" w:asciiTheme="minorEastAsia" w:hAnsiTheme="minorEastAsia" w:cstheme="minorEastAsia"/>
+          <w:b/>
+          <w:bCs/>
+          <w:sz w:val="28"/>
+          <w:szCs w:val="28"/>
+          <w:shd w:val="clear" w:color="auto" w:fill="auto"/>
+          <w:lang w:val="en-US" w:eastAsia="zh-CN"/>
+        </w:rPr>
+      </w:pPr>
+      <w:r>
+        <w:rPr>
+          <w:rFonts w:hint="eastAsia" w:asciiTheme="minorEastAsia" w:hAnsiTheme="minorEastAsia" w:cstheme="minorEastAsia"/>
+          <w:b/>
+          <w:bCs/>
+          <w:sz w:val="28"/>
+          <w:szCs w:val="28"/>
+          <w:shd w:val="clear" w:color="auto" w:fill="auto"/>
+          <w:lang w:val="en-US" w:eastAsia="zh-CN"/>
+        </w:rPr>
+        <w:t>clientWidth和clientHeight</w:t>
+      </w:r>
+    </w:p>
+    <w:p>
+      <w:pPr>
+        <w:numPr>
+          <w:ilvl w:val="0"/>
+          <w:numId w:val="0"/>
+        </w:numPr>
+        <w:tabs>
+          <w:tab w:val="left" w:pos="312"/>
+        </w:tabs>
+        <w:ind w:left="1260" w:leftChars="0"/>
+        <w:rPr>
+          <w:rFonts w:hint="eastAsia" w:asciiTheme="minorEastAsia" w:hAnsiTheme="minorEastAsia" w:cstheme="minorEastAsia"/>
+          <w:b w:val="0"/>
+          <w:bCs w:val="0"/>
+          <w:sz w:val="24"/>
+          <w:szCs w:val="24"/>
+          <w:shd w:val="clear" w:color="auto" w:fill="auto"/>
+          <w:lang w:val="en-US" w:eastAsia="zh-CN"/>
+        </w:rPr>
+      </w:pPr>
+      <w:r>
+        <w:rPr>
+          <w:rFonts w:hint="eastAsia" w:asciiTheme="minorEastAsia" w:hAnsiTheme="minorEastAsia" w:cstheme="minorEastAsia"/>
+          <w:b w:val="0"/>
+          <w:bCs w:val="0"/>
+          <w:sz w:val="24"/>
+          <w:szCs w:val="24"/>
+          <w:shd w:val="clear" w:color="auto" w:fill="auto"/>
+          <w:lang w:val="en-US" w:eastAsia="zh-CN"/>
+        </w:rPr>
+        <w:t>获取元素可视区的大小，得到元素内容及内边距锁占据的空间大小</w:t>
+      </w:r>
+    </w:p>
+    <w:p>
+      <w:pPr>
+        <w:numPr>
+          <w:ilvl w:val="2"/>
+          <w:numId w:val="1"/>
+        </w:numPr>
+        <w:tabs>
+          <w:tab w:val="left" w:pos="312"/>
+          <w:tab w:val="clear" w:pos="1260"/>
+        </w:tabs>
+        <w:ind w:left="1260" w:leftChars="0" w:hanging="420" w:firstLineChars="0"/>
+        <w:rPr>
+          <w:rFonts w:hint="eastAsia" w:asciiTheme="minorEastAsia" w:hAnsiTheme="minorEastAsia" w:cstheme="minorEastAsia"/>
+          <w:b/>
+          <w:bCs/>
+          <w:sz w:val="28"/>
+          <w:szCs w:val="28"/>
+          <w:shd w:val="clear" w:color="auto" w:fill="auto"/>
+          <w:lang w:val="en-US" w:eastAsia="zh-CN"/>
+        </w:rPr>
+      </w:pPr>
+      <w:r>
+        <w:rPr>
+          <w:rFonts w:hint="eastAsia" w:asciiTheme="minorEastAsia" w:hAnsiTheme="minorEastAsia" w:cstheme="minorEastAsia"/>
+          <w:b/>
+          <w:bCs/>
+          <w:sz w:val="28"/>
+          <w:szCs w:val="28"/>
+          <w:shd w:val="clear" w:color="auto" w:fill="auto"/>
+          <w:lang w:val="en-US" w:eastAsia="zh-CN"/>
+        </w:rPr>
+        <w:t>scrollWidth和scrollHeight</w:t>
+      </w:r>
+    </w:p>
+    <w:p>
+      <w:pPr>
+        <w:numPr>
+          <w:ilvl w:val="0"/>
+          <w:numId w:val="0"/>
+        </w:numPr>
+        <w:tabs>
+          <w:tab w:val="left" w:pos="312"/>
+        </w:tabs>
+        <w:ind w:left="1260" w:leftChars="0"/>
+        <w:rPr>
+          <w:rFonts w:hint="eastAsia" w:asciiTheme="minorEastAsia" w:hAnsiTheme="minorEastAsia" w:cstheme="minorEastAsia"/>
+          <w:b w:val="0"/>
+          <w:bCs w:val="0"/>
+          <w:sz w:val="24"/>
+          <w:szCs w:val="24"/>
+          <w:shd w:val="clear" w:color="auto" w:fill="auto"/>
+          <w:lang w:val="en-US" w:eastAsia="zh-CN"/>
+        </w:rPr>
+      </w:pPr>
+      <w:r>
+        <w:rPr>
+          <w:rFonts w:hint="eastAsia" w:asciiTheme="minorEastAsia" w:hAnsiTheme="minorEastAsia" w:cstheme="minorEastAsia"/>
+          <w:b w:val="0"/>
+          <w:bCs w:val="0"/>
+          <w:sz w:val="24"/>
+          <w:szCs w:val="24"/>
+          <w:shd w:val="clear" w:color="auto" w:fill="auto"/>
+          <w:lang w:val="en-US" w:eastAsia="zh-CN"/>
+        </w:rPr>
+        <w:t>可以获取滚动内容的元素大小</w:t>
+      </w:r>
+    </w:p>
+    <w:p>
+      <w:pPr>
+        <w:numPr>
+          <w:ilvl w:val="3"/>
+          <w:numId w:val="1"/>
+        </w:numPr>
+        <w:tabs>
+          <w:tab w:val="left" w:pos="312"/>
+          <w:tab w:val="clear" w:pos="1680"/>
+        </w:tabs>
+        <w:ind w:left="1680" w:leftChars="0" w:hanging="420" w:firstLineChars="0"/>
+        <w:rPr>
+          <w:rFonts w:hint="eastAsia" w:asciiTheme="minorEastAsia" w:hAnsiTheme="minorEastAsia" w:cstheme="minorEastAsia"/>
+          <w:b w:val="0"/>
+          <w:bCs w:val="0"/>
+          <w:sz w:val="21"/>
+          <w:szCs w:val="21"/>
+          <w:shd w:val="clear" w:color="auto" w:fill="auto"/>
+          <w:lang w:val="en-US" w:eastAsia="zh-CN"/>
+        </w:rPr>
+      </w:pPr>
+      <w:r>
+        <w:rPr>
+          <w:rFonts w:hint="eastAsia" w:asciiTheme="minorEastAsia" w:hAnsiTheme="minorEastAsia" w:cstheme="minorEastAsia"/>
+          <w:b w:val="0"/>
+          <w:bCs w:val="0"/>
+          <w:sz w:val="21"/>
+          <w:szCs w:val="21"/>
+          <w:shd w:val="clear" w:color="auto" w:fill="auto"/>
+          <w:lang w:val="en-US" w:eastAsia="zh-CN"/>
+        </w:rPr>
+        <w:t>增加内边距，最终值会等于原本大小</w:t>
+      </w:r>
+      <w:r>
+        <w:rPr>
+          <w:rFonts w:hint="eastAsia" w:asciiTheme="minorEastAsia" w:hAnsiTheme="minorEastAsia" w:cstheme="minorEastAsia"/>
+          <w:b w:val="0"/>
+          <w:bCs w:val="0"/>
+          <w:sz w:val="21"/>
+          <w:szCs w:val="21"/>
+          <w:shd w:val="clear" w:color="FFFFFF" w:fill="D9D9D9"/>
+          <w:lang w:val="en-US" w:eastAsia="zh-CN"/>
+        </w:rPr>
+        <w:t>加上</w:t>
+      </w:r>
+      <w:r>
+        <w:rPr>
+          <w:rFonts w:hint="eastAsia" w:asciiTheme="minorEastAsia" w:hAnsiTheme="minorEastAsia" w:cstheme="minorEastAsia"/>
+          <w:b w:val="0"/>
+          <w:bCs w:val="0"/>
+          <w:sz w:val="21"/>
+          <w:szCs w:val="21"/>
+          <w:shd w:val="clear" w:color="auto" w:fill="auto"/>
+          <w:lang w:val="en-US" w:eastAsia="zh-CN"/>
+        </w:rPr>
+        <w:t>内边距大小</w:t>
+      </w:r>
+    </w:p>
+    <w:p>
+      <w:pPr>
+        <w:numPr>
+          <w:ilvl w:val="3"/>
+          <w:numId w:val="1"/>
+        </w:numPr>
+        <w:tabs>
+          <w:tab w:val="left" w:pos="312"/>
+          <w:tab w:val="clear" w:pos="1680"/>
+        </w:tabs>
+        <w:ind w:left="1680" w:leftChars="0" w:hanging="420" w:firstLineChars="0"/>
+        <w:rPr>
+          <w:rFonts w:hint="eastAsia" w:asciiTheme="minorEastAsia" w:hAnsiTheme="minorEastAsia" w:cstheme="minorEastAsia"/>
+          <w:b w:val="0"/>
+          <w:bCs w:val="0"/>
+          <w:sz w:val="21"/>
+          <w:szCs w:val="21"/>
+          <w:shd w:val="clear" w:color="auto" w:fill="auto"/>
+          <w:lang w:val="en-US" w:eastAsia="zh-CN"/>
+        </w:rPr>
+      </w:pPr>
+      <w:r>
+        <w:rPr>
+          <w:rFonts w:hint="eastAsia" w:asciiTheme="minorEastAsia" w:hAnsiTheme="minorEastAsia" w:cstheme="minorEastAsia"/>
+          <w:b w:val="0"/>
+          <w:bCs w:val="0"/>
+          <w:sz w:val="21"/>
+          <w:szCs w:val="21"/>
+          <w:shd w:val="clear" w:color="auto" w:fill="auto"/>
+          <w:lang w:val="en-US" w:eastAsia="zh-CN"/>
+        </w:rPr>
+        <w:t>增加滚动条，最终值会等于原来大小</w:t>
+      </w:r>
+      <w:r>
+        <w:rPr>
+          <w:rFonts w:hint="eastAsia" w:asciiTheme="minorEastAsia" w:hAnsiTheme="minorEastAsia" w:cstheme="minorEastAsia"/>
+          <w:b w:val="0"/>
+          <w:bCs w:val="0"/>
+          <w:sz w:val="21"/>
+          <w:szCs w:val="21"/>
+          <w:shd w:val="clear" w:color="FFFFFF" w:fill="D9D9D9"/>
+          <w:lang w:val="en-US" w:eastAsia="zh-CN"/>
+        </w:rPr>
+        <w:t>减去</w:t>
+      </w:r>
+      <w:r>
+        <w:rPr>
+          <w:rFonts w:hint="eastAsia" w:asciiTheme="minorEastAsia" w:hAnsiTheme="minorEastAsia" w:cstheme="minorEastAsia"/>
+          <w:b w:val="0"/>
+          <w:bCs w:val="0"/>
+          <w:sz w:val="21"/>
+          <w:szCs w:val="21"/>
+          <w:shd w:val="clear" w:color="auto" w:fill="auto"/>
+          <w:lang w:val="en-US" w:eastAsia="zh-CN"/>
+        </w:rPr>
+        <w:t>滚动条大小</w:t>
+      </w:r>
+    </w:p>
+    <w:p>
+      <w:pPr>
+        <w:numPr>
+          <w:ilvl w:val="3"/>
+          <w:numId w:val="1"/>
+        </w:numPr>
+        <w:tabs>
+          <w:tab w:val="left" w:pos="312"/>
+          <w:tab w:val="clear" w:pos="1680"/>
+        </w:tabs>
+        <w:ind w:left="1680" w:leftChars="0" w:hanging="420" w:firstLineChars="0"/>
+        <w:rPr>
+          <w:rFonts w:hint="eastAsia" w:asciiTheme="minorEastAsia" w:hAnsiTheme="minorEastAsia" w:cstheme="minorEastAsia"/>
+          <w:b w:val="0"/>
+          <w:bCs w:val="0"/>
+          <w:sz w:val="21"/>
+          <w:szCs w:val="21"/>
+          <w:shd w:val="clear" w:color="auto" w:fill="auto"/>
+          <w:lang w:val="en-US" w:eastAsia="zh-CN"/>
+        </w:rPr>
+      </w:pPr>
+      <w:r>
+        <w:rPr>
+          <w:rFonts w:hint="eastAsia" w:asciiTheme="minorEastAsia" w:hAnsiTheme="minorEastAsia" w:cstheme="minorEastAsia"/>
+          <w:b w:val="0"/>
+          <w:bCs w:val="0"/>
+          <w:sz w:val="21"/>
+          <w:szCs w:val="21"/>
+          <w:shd w:val="clear" w:color="auto" w:fill="auto"/>
+          <w:lang w:val="en-US" w:eastAsia="zh-CN"/>
+        </w:rPr>
+        <w:t>增加外边距，无变化</w:t>
+      </w:r>
+    </w:p>
+    <w:p>
+      <w:pPr>
+        <w:numPr>
+          <w:ilvl w:val="2"/>
+          <w:numId w:val="1"/>
+        </w:numPr>
+        <w:tabs>
+          <w:tab w:val="left" w:pos="312"/>
+          <w:tab w:val="clear" w:pos="1260"/>
+        </w:tabs>
+        <w:ind w:left="1260" w:leftChars="0" w:hanging="420" w:firstLineChars="0"/>
+        <w:rPr>
+          <w:rFonts w:hint="eastAsia" w:asciiTheme="minorEastAsia" w:hAnsiTheme="minorEastAsia" w:cstheme="minorEastAsia"/>
+          <w:b/>
+          <w:bCs/>
+          <w:sz w:val="28"/>
+          <w:szCs w:val="28"/>
+          <w:shd w:val="clear" w:color="auto" w:fill="auto"/>
+          <w:lang w:val="en-US" w:eastAsia="zh-CN"/>
+        </w:rPr>
+      </w:pPr>
+      <w:r>
+        <w:rPr>
+          <w:rFonts w:hint="eastAsia" w:asciiTheme="minorEastAsia" w:hAnsiTheme="minorEastAsia" w:cstheme="minorEastAsia"/>
+          <w:b/>
+          <w:bCs/>
+          <w:sz w:val="28"/>
+          <w:szCs w:val="28"/>
+          <w:shd w:val="clear" w:color="auto" w:fill="auto"/>
+          <w:lang w:val="en-US" w:eastAsia="zh-CN"/>
+        </w:rPr>
+        <w:t>offsetWidth和offsetHeight</w:t>
+      </w:r>
+    </w:p>
+    <w:p>
+      <w:pPr>
+        <w:numPr>
+          <w:ilvl w:val="0"/>
+          <w:numId w:val="0"/>
+        </w:numPr>
+        <w:tabs>
+          <w:tab w:val="left" w:pos="312"/>
+        </w:tabs>
+        <w:ind w:left="1260" w:leftChars="0"/>
+        <w:rPr>
+          <w:rFonts w:hint="eastAsia" w:asciiTheme="minorEastAsia" w:hAnsiTheme="minorEastAsia" w:cstheme="minorEastAsia"/>
+          <w:b w:val="0"/>
+          <w:bCs w:val="0"/>
+          <w:sz w:val="24"/>
+          <w:szCs w:val="24"/>
+          <w:shd w:val="clear" w:color="auto" w:fill="auto"/>
+          <w:lang w:val="en-US" w:eastAsia="zh-CN"/>
+        </w:rPr>
+      </w:pPr>
+      <w:r>
+        <w:rPr>
+          <w:rFonts w:hint="eastAsia" w:asciiTheme="minorEastAsia" w:hAnsiTheme="minorEastAsia" w:cstheme="minorEastAsia"/>
+          <w:b w:val="0"/>
+          <w:bCs w:val="0"/>
+          <w:sz w:val="24"/>
+          <w:szCs w:val="24"/>
+          <w:shd w:val="clear" w:color="auto" w:fill="auto"/>
+          <w:lang w:val="en-US" w:eastAsia="zh-CN"/>
+        </w:rPr>
+        <w:t>可以返回元素实际大小，包含边框、内边距和滚动条</w:t>
+      </w:r>
+    </w:p>
+    <w:p>
+      <w:pPr>
+        <w:numPr>
+          <w:ilvl w:val="3"/>
+          <w:numId w:val="1"/>
+        </w:numPr>
+        <w:tabs>
+          <w:tab w:val="left" w:pos="312"/>
+          <w:tab w:val="clear" w:pos="1680"/>
+        </w:tabs>
+        <w:ind w:left="1680" w:leftChars="0" w:hanging="420" w:firstLineChars="0"/>
+        <w:rPr>
+          <w:rFonts w:hint="eastAsia" w:asciiTheme="minorEastAsia" w:hAnsiTheme="minorEastAsia" w:cstheme="minorEastAsia"/>
+          <w:b w:val="0"/>
+          <w:bCs w:val="0"/>
+          <w:sz w:val="21"/>
+          <w:szCs w:val="21"/>
+          <w:shd w:val="clear" w:color="auto" w:fill="auto"/>
+          <w:lang w:val="en-US" w:eastAsia="zh-CN"/>
+        </w:rPr>
+      </w:pPr>
+      <w:r>
+        <w:rPr>
+          <w:rFonts w:hint="eastAsia" w:asciiTheme="minorEastAsia" w:hAnsiTheme="minorEastAsia" w:cstheme="minorEastAsia"/>
+          <w:b w:val="0"/>
+          <w:bCs w:val="0"/>
+          <w:sz w:val="21"/>
+          <w:szCs w:val="21"/>
+          <w:shd w:val="clear" w:color="auto" w:fill="auto"/>
+          <w:lang w:val="en-US" w:eastAsia="zh-CN"/>
+        </w:rPr>
+        <w:t>增加边框，最终值等于原本大小加上边框大小</w:t>
+      </w:r>
+    </w:p>
+    <w:p>
+      <w:pPr>
+        <w:numPr>
+          <w:ilvl w:val="3"/>
+          <w:numId w:val="1"/>
+        </w:numPr>
+        <w:tabs>
+          <w:tab w:val="left" w:pos="312"/>
+          <w:tab w:val="clear" w:pos="1680"/>
+        </w:tabs>
+        <w:ind w:left="1680" w:leftChars="0" w:hanging="420" w:firstLineChars="0"/>
+        <w:rPr>
+          <w:rFonts w:hint="eastAsia" w:asciiTheme="minorEastAsia" w:hAnsiTheme="minorEastAsia" w:cstheme="minorEastAsia"/>
+          <w:b w:val="0"/>
+          <w:bCs w:val="0"/>
+          <w:sz w:val="21"/>
+          <w:szCs w:val="21"/>
+          <w:shd w:val="clear" w:color="auto" w:fill="auto"/>
+          <w:lang w:val="en-US" w:eastAsia="zh-CN"/>
+        </w:rPr>
+      </w:pPr>
+      <w:r>
+        <w:rPr>
+          <w:rFonts w:hint="eastAsia" w:asciiTheme="minorEastAsia" w:hAnsiTheme="minorEastAsia" w:cstheme="minorEastAsia"/>
+          <w:b w:val="0"/>
+          <w:bCs w:val="0"/>
+          <w:sz w:val="21"/>
+          <w:szCs w:val="21"/>
+          <w:shd w:val="clear" w:color="auto" w:fill="auto"/>
+          <w:lang w:val="en-US" w:eastAsia="zh-CN"/>
+        </w:rPr>
+        <w:t>增加内边距，最终值会等于原本大小加上内边距大小</w:t>
+      </w:r>
+    </w:p>
+    <w:p>
+      <w:pPr>
+        <w:numPr>
+          <w:ilvl w:val="3"/>
+          <w:numId w:val="1"/>
+        </w:numPr>
+        <w:tabs>
+          <w:tab w:val="left" w:pos="312"/>
+          <w:tab w:val="clear" w:pos="1680"/>
+        </w:tabs>
+        <w:ind w:left="1680" w:leftChars="0" w:hanging="420" w:firstLineChars="0"/>
+        <w:rPr>
+          <w:rFonts w:hint="eastAsia" w:asciiTheme="minorEastAsia" w:hAnsiTheme="minorEastAsia" w:cstheme="minorEastAsia"/>
+          <w:b w:val="0"/>
+          <w:bCs w:val="0"/>
+          <w:sz w:val="21"/>
+          <w:szCs w:val="21"/>
+          <w:shd w:val="clear" w:color="auto" w:fill="auto"/>
+          <w:lang w:val="en-US" w:eastAsia="zh-CN"/>
+        </w:rPr>
+      </w:pPr>
+      <w:r>
+        <w:rPr>
+          <w:rFonts w:hint="eastAsia" w:asciiTheme="minorEastAsia" w:hAnsiTheme="minorEastAsia" w:cstheme="minorEastAsia"/>
+          <w:b w:val="0"/>
+          <w:bCs w:val="0"/>
+          <w:sz w:val="21"/>
+          <w:szCs w:val="21"/>
+          <w:shd w:val="clear" w:color="auto" w:fill="auto"/>
+          <w:lang w:val="en-US" w:eastAsia="zh-CN"/>
+        </w:rPr>
+        <w:t>增加外边距，无变化</w:t>
+      </w:r>
+    </w:p>
+    <w:p>
+      <w:pPr>
+        <w:numPr>
+          <w:ilvl w:val="3"/>
+          <w:numId w:val="1"/>
+        </w:numPr>
+        <w:tabs>
+          <w:tab w:val="left" w:pos="312"/>
+          <w:tab w:val="clear" w:pos="1680"/>
+        </w:tabs>
+        <w:ind w:left="1680" w:leftChars="0" w:hanging="420" w:firstLineChars="0"/>
+        <w:rPr>
+          <w:rFonts w:hint="eastAsia" w:asciiTheme="minorEastAsia" w:hAnsiTheme="minorEastAsia" w:cstheme="minorEastAsia"/>
+          <w:b w:val="0"/>
+          <w:bCs w:val="0"/>
+          <w:sz w:val="21"/>
+          <w:szCs w:val="21"/>
+          <w:shd w:val="clear" w:color="auto" w:fill="auto"/>
+          <w:lang w:val="en-US" w:eastAsia="zh-CN"/>
+        </w:rPr>
+      </w:pPr>
+      <w:r>
+        <w:rPr>
+          <w:rFonts w:hint="eastAsia" w:asciiTheme="minorEastAsia" w:hAnsiTheme="minorEastAsia" w:cstheme="minorEastAsia"/>
+          <w:b w:val="0"/>
+          <w:bCs w:val="0"/>
+          <w:sz w:val="21"/>
+          <w:szCs w:val="21"/>
+          <w:shd w:val="clear" w:color="auto" w:fill="auto"/>
+          <w:lang w:val="en-US" w:eastAsia="zh-CN"/>
+        </w:rPr>
+        <w:t>增加滚动条，无变化</w:t>
+      </w:r>
+    </w:p>
+    <w:p>
+      <w:pPr>
+        <w:numPr>
+          <w:ilvl w:val="1"/>
+          <w:numId w:val="1"/>
+        </w:numPr>
+        <w:tabs>
+          <w:tab w:val="left" w:pos="312"/>
+          <w:tab w:val="clear" w:pos="840"/>
+        </w:tabs>
+        <w:ind w:left="840" w:leftChars="0" w:hanging="420" w:firstLineChars="0"/>
+        <w:rPr>
+          <w:rFonts w:hint="eastAsia" w:asciiTheme="minorEastAsia" w:hAnsiTheme="minorEastAsia" w:cstheme="minorEastAsia"/>
+          <w:b/>
+          <w:bCs/>
+          <w:sz w:val="28"/>
+          <w:szCs w:val="28"/>
+          <w:shd w:val="clear" w:color="auto" w:fill="auto"/>
+          <w:lang w:val="en-US" w:eastAsia="zh-CN"/>
+        </w:rPr>
+      </w:pPr>
+      <w:r>
+        <w:rPr>
+          <w:rFonts w:hint="eastAsia" w:asciiTheme="minorEastAsia" w:hAnsiTheme="minorEastAsia" w:cstheme="minorEastAsia"/>
+          <w:b/>
+          <w:bCs/>
+          <w:sz w:val="28"/>
+          <w:szCs w:val="28"/>
+          <w:shd w:val="clear" w:color="auto" w:fill="auto"/>
+          <w:lang w:val="en-US" w:eastAsia="zh-CN"/>
+        </w:rPr>
+        <w:t>获取元素周边大小</w:t>
+      </w:r>
+    </w:p>
+    <w:p>
+      <w:pPr>
+        <w:numPr>
+          <w:ilvl w:val="2"/>
+          <w:numId w:val="1"/>
+        </w:numPr>
+        <w:tabs>
+          <w:tab w:val="left" w:pos="312"/>
+          <w:tab w:val="clear" w:pos="1260"/>
+        </w:tabs>
+        <w:ind w:left="1260" w:leftChars="0" w:hanging="420" w:firstLineChars="0"/>
+        <w:rPr>
+          <w:rFonts w:hint="eastAsia" w:asciiTheme="minorEastAsia" w:hAnsiTheme="minorEastAsia" w:cstheme="minorEastAsia"/>
+          <w:b/>
+          <w:bCs/>
+          <w:sz w:val="28"/>
+          <w:szCs w:val="28"/>
+          <w:shd w:val="clear" w:color="auto" w:fill="auto"/>
+          <w:lang w:val="en-US" w:eastAsia="zh-CN"/>
+        </w:rPr>
+      </w:pPr>
+      <w:r>
+        <w:rPr>
+          <w:rFonts w:hint="eastAsia" w:asciiTheme="minorEastAsia" w:hAnsiTheme="minorEastAsia" w:cstheme="minorEastAsia"/>
+          <w:b/>
+          <w:bCs/>
+          <w:sz w:val="28"/>
+          <w:szCs w:val="28"/>
+          <w:shd w:val="clear" w:color="auto" w:fill="auto"/>
+          <w:lang w:val="en-US" w:eastAsia="zh-CN"/>
+        </w:rPr>
+        <w:t>clientLeft和clientTop</w:t>
+      </w:r>
+    </w:p>
+    <w:p>
+      <w:pPr>
+        <w:numPr>
+          <w:ilvl w:val="0"/>
+          <w:numId w:val="0"/>
+        </w:numPr>
+        <w:tabs>
+          <w:tab w:val="left" w:pos="312"/>
+        </w:tabs>
+        <w:ind w:left="1260" w:leftChars="0"/>
+        <w:rPr>
+          <w:rFonts w:hint="eastAsia" w:asciiTheme="minorEastAsia" w:hAnsiTheme="minorEastAsia" w:cstheme="minorEastAsia"/>
+          <w:b w:val="0"/>
+          <w:bCs w:val="0"/>
+          <w:sz w:val="24"/>
+          <w:szCs w:val="24"/>
+          <w:shd w:val="clear" w:color="auto" w:fill="auto"/>
+          <w:lang w:val="en-US" w:eastAsia="zh-CN"/>
+        </w:rPr>
+      </w:pPr>
+      <w:r>
+        <w:rPr>
+          <w:rFonts w:hint="eastAsia" w:asciiTheme="minorEastAsia" w:hAnsiTheme="minorEastAsia" w:cstheme="minorEastAsia"/>
+          <w:b w:val="0"/>
+          <w:bCs w:val="0"/>
+          <w:sz w:val="24"/>
+          <w:szCs w:val="24"/>
+          <w:shd w:val="clear" w:color="auto" w:fill="auto"/>
+          <w:lang w:val="en-US" w:eastAsia="zh-CN"/>
+        </w:rPr>
+        <w:t>可以获取元素设置了左边框和上边框的大小</w:t>
+      </w:r>
+    </w:p>
+    <w:p>
+      <w:pPr>
+        <w:numPr>
+          <w:ilvl w:val="2"/>
+          <w:numId w:val="1"/>
+        </w:numPr>
+        <w:tabs>
+          <w:tab w:val="left" w:pos="312"/>
+          <w:tab w:val="clear" w:pos="1260"/>
+        </w:tabs>
+        <w:ind w:left="1260" w:leftChars="0" w:hanging="420" w:firstLineChars="0"/>
+        <w:rPr>
+          <w:rFonts w:hint="eastAsia" w:asciiTheme="minorEastAsia" w:hAnsiTheme="minorEastAsia" w:cstheme="minorEastAsia"/>
+          <w:b/>
+          <w:bCs/>
+          <w:sz w:val="28"/>
+          <w:szCs w:val="28"/>
+          <w:shd w:val="clear" w:color="auto" w:fill="auto"/>
+          <w:lang w:val="en-US" w:eastAsia="zh-CN"/>
+        </w:rPr>
+      </w:pPr>
+      <w:r>
+        <w:rPr>
+          <w:rFonts w:hint="eastAsia" w:asciiTheme="minorEastAsia" w:hAnsiTheme="minorEastAsia" w:cstheme="minorEastAsia"/>
+          <w:b/>
+          <w:bCs/>
+          <w:sz w:val="28"/>
+          <w:szCs w:val="28"/>
+          <w:shd w:val="clear" w:color="auto" w:fill="auto"/>
+          <w:lang w:val="en-US" w:eastAsia="zh-CN"/>
+        </w:rPr>
+        <w:t>offsetLeft和offsetTop</w:t>
+      </w:r>
+    </w:p>
+    <w:p>
+      <w:pPr>
+        <w:numPr>
+          <w:ilvl w:val="0"/>
+          <w:numId w:val="0"/>
+        </w:numPr>
+        <w:tabs>
+          <w:tab w:val="left" w:pos="312"/>
+        </w:tabs>
+        <w:ind w:left="1260" w:leftChars="0"/>
+        <w:rPr>
+          <w:rFonts w:hint="eastAsia" w:asciiTheme="minorEastAsia" w:hAnsiTheme="minorEastAsia" w:cstheme="minorEastAsia"/>
+          <w:b w:val="0"/>
+          <w:bCs w:val="0"/>
+          <w:sz w:val="24"/>
+          <w:szCs w:val="24"/>
+          <w:shd w:val="clear" w:color="auto" w:fill="auto"/>
+          <w:lang w:val="en-US" w:eastAsia="zh-CN"/>
+        </w:rPr>
+      </w:pPr>
+      <w:r>
+        <w:rPr>
+          <w:rFonts w:hint="eastAsia" w:asciiTheme="minorEastAsia" w:hAnsiTheme="minorEastAsia" w:cstheme="minorEastAsia"/>
+          <w:b w:val="0"/>
+          <w:bCs w:val="0"/>
+          <w:sz w:val="24"/>
+          <w:szCs w:val="24"/>
+          <w:shd w:val="clear" w:color="auto" w:fill="auto"/>
+          <w:lang w:val="en-US" w:eastAsia="zh-CN"/>
+        </w:rPr>
+        <w:t>可以获取当前元素相对于父元素的位置</w:t>
+      </w:r>
+    </w:p>
+    <w:p>
+      <w:pPr>
+        <w:numPr>
+          <w:ilvl w:val="2"/>
+          <w:numId w:val="1"/>
+        </w:numPr>
+        <w:tabs>
+          <w:tab w:val="left" w:pos="312"/>
+          <w:tab w:val="clear" w:pos="1260"/>
+        </w:tabs>
+        <w:ind w:left="1260" w:leftChars="0" w:hanging="420" w:firstLineChars="0"/>
+        <w:rPr>
+          <w:rFonts w:hint="eastAsia" w:asciiTheme="minorEastAsia" w:hAnsiTheme="minorEastAsia" w:cstheme="minorEastAsia"/>
+          <w:b w:val="0"/>
+          <w:bCs w:val="0"/>
+          <w:sz w:val="24"/>
+          <w:szCs w:val="24"/>
+          <w:shd w:val="clear" w:color="auto" w:fill="auto"/>
+          <w:lang w:val="en-US" w:eastAsia="zh-CN"/>
+        </w:rPr>
+      </w:pPr>
+      <w:r>
+        <w:rPr>
+          <w:rFonts w:hint="eastAsia" w:asciiTheme="minorEastAsia" w:hAnsiTheme="minorEastAsia" w:cstheme="minorEastAsia"/>
+          <w:b/>
+          <w:bCs/>
+          <w:sz w:val="28"/>
+          <w:szCs w:val="28"/>
+          <w:shd w:val="clear" w:color="auto" w:fill="auto"/>
+          <w:lang w:val="en-US" w:eastAsia="zh-CN"/>
+        </w:rPr>
+        <w:t>scrollTop和scrollLeft</w:t>
+      </w:r>
+    </w:p>
+    <w:p>
+      <w:pPr>
+        <w:numPr>
+          <w:numId w:val="0"/>
+        </w:numPr>
+        <w:tabs>
+          <w:tab w:val="left" w:pos="312"/>
+        </w:tabs>
+        <w:ind w:left="1260" w:leftChars="0"/>
+        <w:rPr>
+          <w:rFonts w:hint="eastAsia" w:asciiTheme="minorEastAsia" w:hAnsiTheme="minorEastAsia" w:cstheme="minorEastAsia"/>
+          <w:b w:val="0"/>
+          <w:bCs w:val="0"/>
+          <w:sz w:val="24"/>
+          <w:szCs w:val="24"/>
+          <w:shd w:val="clear" w:color="auto" w:fill="auto"/>
+          <w:lang w:val="en-US" w:eastAsia="zh-CN"/>
+        </w:rPr>
+      </w:pPr>
+      <w:r>
+        <w:rPr>
+          <w:rFonts w:hint="eastAsia" w:asciiTheme="minorEastAsia" w:hAnsiTheme="minorEastAsia" w:cstheme="minorEastAsia"/>
+          <w:b w:val="0"/>
+          <w:bCs w:val="0"/>
+          <w:sz w:val="24"/>
+          <w:szCs w:val="24"/>
+          <w:shd w:val="clear" w:color="auto" w:fill="auto"/>
+          <w:lang w:val="en-US" w:eastAsia="zh-CN"/>
+        </w:rPr>
+        <w:t>可以获取滚动条被隐藏的区域大小，也可以设置定位到该区域</w:t>
+      </w:r>
+    </w:p>
+    <w:p>
+      <w:pPr>
+        <w:numPr>
+          <w:ilvl w:val="0"/>
+          <w:numId w:val="1"/>
+        </w:numPr>
+        <w:ind w:left="0" w:leftChars="0" w:firstLine="0" w:firstLineChars="0"/>
+        <w:rPr>
+          <w:rFonts w:hint="eastAsia" w:asciiTheme="minorEastAsia" w:hAnsiTheme="minorEastAsia" w:cstheme="minorEastAsia"/>
+          <w:b w:val="0"/>
+          <w:bCs w:val="0"/>
+          <w:sz w:val="24"/>
+          <w:szCs w:val="24"/>
+          <w:shd w:val="clear" w:color="auto" w:fill="auto"/>
+          <w:lang w:val="en-US" w:eastAsia="zh-CN"/>
+        </w:rPr>
+      </w:pPr>
+      <w:r>
+        <w:rPr>
+          <w:rFonts w:hint="eastAsia" w:asciiTheme="minorEastAsia" w:hAnsiTheme="minorEastAsia" w:cstheme="minorEastAsia"/>
+          <w:b w:val="0"/>
+          <w:bCs w:val="0"/>
+          <w:sz w:val="24"/>
+          <w:szCs w:val="24"/>
+          <w:shd w:val="clear" w:color="auto" w:fill="auto"/>
+          <w:lang w:val="en-US" w:eastAsia="zh-CN"/>
+        </w:rPr>
+        <w:t>没</w:t>
+      </w:r>
+    </w:p>
+    <w:p>
+      <w:pPr>
+        <w:numPr>
+          <w:ilvl w:val="0"/>
+          <w:numId w:val="1"/>
+        </w:numPr>
+        <w:ind w:left="0" w:leftChars="0" w:firstLine="0" w:firstLineChars="0"/>
+        <w:rPr>
+          <w:rFonts w:hint="eastAsia" w:asciiTheme="minorEastAsia" w:hAnsiTheme="minorEastAsia" w:cstheme="minorEastAsia"/>
+          <w:b/>
+          <w:bCs/>
+          <w:sz w:val="28"/>
+          <w:szCs w:val="28"/>
+          <w:shd w:val="clear" w:color="auto" w:fill="auto"/>
+          <w:lang w:val="en-US" w:eastAsia="zh-CN"/>
+        </w:rPr>
+      </w:pPr>
+      <w:r>
+        <w:rPr>
+          <w:rFonts w:hint="eastAsia" w:asciiTheme="minorEastAsia" w:hAnsiTheme="minorEastAsia" w:cstheme="minorEastAsia"/>
+          <w:b/>
+          <w:bCs/>
+          <w:sz w:val="28"/>
+          <w:szCs w:val="28"/>
+          <w:shd w:val="clear" w:color="auto" w:fill="auto"/>
+          <w:lang w:val="en-US" w:eastAsia="zh-CN"/>
+        </w:rPr>
+        <w:t>事件入门</w:t>
+      </w:r>
+    </w:p>
+    <w:p>
+      <w:pPr>
+        <w:numPr>
+          <w:numId w:val="0"/>
+        </w:numPr>
+        <w:tabs>
+          <w:tab w:val="left" w:pos="312"/>
+        </w:tabs>
+        <w:ind w:left="420" w:leftChars="0"/>
+        <w:rPr>
+          <w:rFonts w:hint="eastAsia" w:asciiTheme="minorEastAsia" w:hAnsiTheme="minorEastAsia" w:cstheme="minorEastAsia"/>
+          <w:b/>
+          <w:bCs/>
+          <w:sz w:val="28"/>
+          <w:szCs w:val="28"/>
+          <w:shd w:val="clear" w:color="auto" w:fill="auto"/>
+          <w:lang w:val="en-US" w:eastAsia="zh-CN"/>
+        </w:rPr>
+      </w:pPr>
+      <w:r>
+        <w:rPr>
+          <w:rFonts w:hint="eastAsia" w:asciiTheme="minorEastAsia" w:hAnsiTheme="minorEastAsia" w:cstheme="minorEastAsia"/>
+          <w:b/>
+          <w:bCs/>
+          <w:sz w:val="28"/>
+          <w:szCs w:val="28"/>
+          <w:shd w:val="clear" w:color="auto" w:fill="auto"/>
+          <w:lang w:val="en-US" w:eastAsia="zh-CN"/>
+        </w:rPr>
+        <w:t>JS三种事件模型：内联模型、脚本模型、</w:t>
+      </w:r>
+      <w:bookmarkStart w:id="0" w:name="OLE_LINK1"/>
+      <w:r>
+        <w:rPr>
+          <w:rFonts w:hint="eastAsia" w:asciiTheme="minorEastAsia" w:hAnsiTheme="minorEastAsia" w:cstheme="minorEastAsia"/>
+          <w:b/>
+          <w:bCs/>
+          <w:sz w:val="28"/>
+          <w:szCs w:val="28"/>
+          <w:shd w:val="clear" w:color="auto" w:fill="auto"/>
+          <w:lang w:val="en-US" w:eastAsia="zh-CN"/>
+        </w:rPr>
+        <w:t>DOM2模型</w:t>
+      </w:r>
+      <w:bookmarkEnd w:id="0"/>
+    </w:p>
+    <w:p>
+      <w:pPr>
+        <w:numPr>
+          <w:ilvl w:val="1"/>
+          <w:numId w:val="1"/>
+        </w:numPr>
+        <w:tabs>
+          <w:tab w:val="left" w:pos="312"/>
+          <w:tab w:val="clear" w:pos="840"/>
+        </w:tabs>
+        <w:ind w:left="840" w:leftChars="0" w:hanging="420" w:firstLineChars="0"/>
+        <w:rPr>
+          <w:rFonts w:hint="eastAsia" w:asciiTheme="minorEastAsia" w:hAnsiTheme="minorEastAsia" w:cstheme="minorEastAsia"/>
+          <w:b/>
+          <w:bCs/>
+          <w:sz w:val="28"/>
+          <w:szCs w:val="28"/>
+          <w:shd w:val="clear" w:color="auto" w:fill="auto"/>
+          <w:lang w:val="en-US" w:eastAsia="zh-CN"/>
+        </w:rPr>
+      </w:pPr>
+      <w:r>
+        <w:rPr>
+          <w:rFonts w:hint="eastAsia" w:asciiTheme="minorEastAsia" w:hAnsiTheme="minorEastAsia" w:cstheme="minorEastAsia"/>
+          <w:b/>
+          <w:bCs/>
+          <w:sz w:val="28"/>
+          <w:szCs w:val="28"/>
+          <w:shd w:val="clear" w:color="auto" w:fill="auto"/>
+          <w:lang w:val="en-US" w:eastAsia="zh-CN"/>
+        </w:rPr>
+        <w:t>事件处理函数</w:t>
+      </w:r>
+    </w:p>
+    <w:p>
+      <w:pPr>
+        <w:numPr>
+          <w:numId w:val="0"/>
+        </w:numPr>
+        <w:tabs>
+          <w:tab w:val="left" w:pos="312"/>
+        </w:tabs>
+        <w:rPr>
+          <w:rFonts w:hint="eastAsia" w:asciiTheme="minorEastAsia" w:hAnsiTheme="minorEastAsia" w:cstheme="minorEastAsia"/>
+          <w:b/>
+          <w:bCs/>
+          <w:sz w:val="28"/>
+          <w:szCs w:val="28"/>
+          <w:shd w:val="clear" w:color="auto" w:fill="auto"/>
+          <w:lang w:val="en-US" w:eastAsia="zh-CN"/>
+        </w:rPr>
+      </w:pPr>
+      <w:r>
+        <w:rPr>
+          <w:rFonts w:hint="eastAsia" w:asciiTheme="minorEastAsia" w:hAnsiTheme="minorEastAsia" w:cstheme="minorEastAsia"/>
+          <w:b/>
+          <w:bCs/>
+          <w:sz w:val="28"/>
+          <w:szCs w:val="28"/>
+          <w:shd w:val="clear" w:color="auto" w:fill="auto"/>
+          <w:lang w:val="en-US" w:eastAsia="zh-CN"/>
+        </w:rPr>
+        <w:tab/>
+        <w:t/>
+      </w:r>
+      <w:r>
+        <w:rPr>
+          <w:rFonts w:hint="eastAsia" w:asciiTheme="minorEastAsia" w:hAnsiTheme="minorEastAsia" w:cstheme="minorEastAsia"/>
+          <w:b/>
+          <w:bCs/>
+          <w:sz w:val="28"/>
+          <w:szCs w:val="28"/>
+          <w:shd w:val="clear" w:color="auto" w:fill="auto"/>
+          <w:lang w:val="en-US" w:eastAsia="zh-CN"/>
+        </w:rPr>
+        <w:tab/>
+        <w:t/>
+      </w:r>
+      <w:r>
+        <w:rPr>
+          <w:rFonts w:hint="eastAsia" w:asciiTheme="minorEastAsia" w:hAnsiTheme="minorEastAsia" w:cstheme="minorEastAsia"/>
+          <w:b/>
+          <w:bCs/>
+          <w:sz w:val="28"/>
+          <w:szCs w:val="28"/>
+          <w:shd w:val="clear" w:color="auto" w:fill="auto"/>
+          <w:lang w:val="en-US" w:eastAsia="zh-CN"/>
+        </w:rPr>
+        <w:tab/>
+        <w:t>JS处理事件类型：鼠标事件、键盘事件、HTML事件</w:t>
+      </w:r>
+    </w:p>
+    <w:p>
+      <w:pPr>
+        <w:numPr>
+          <w:numId w:val="0"/>
+        </w:numPr>
+        <w:tabs>
+          <w:tab w:val="left" w:pos="312"/>
+        </w:tabs>
+        <w:ind w:left="840" w:leftChars="0"/>
+        <w:rPr>
+          <w:rFonts w:hint="eastAsia" w:asciiTheme="minorEastAsia" w:hAnsiTheme="minorEastAsia" w:cstheme="minorEastAsia"/>
+          <w:b/>
+          <w:bCs/>
+          <w:sz w:val="28"/>
+          <w:szCs w:val="28"/>
+          <w:shd w:val="clear" w:color="auto" w:fill="auto"/>
+          <w:lang w:val="en-US" w:eastAsia="zh-CN"/>
+        </w:rPr>
+      </w:pPr>
+      <w:r>
+        <w:rPr>
+          <w:rFonts w:hint="eastAsia"/>
+          <w:lang w:val="en-US" w:eastAsia="zh-CN"/>
+        </w:rPr>
+        <w:tab/>
+      </w:r>
+      <w:r>
+        <w:drawing>
+          <wp:inline distT="0" distB="0" distL="114300" distR="114300">
+            <wp:extent cx="3700145" cy="5018405"/>
+            <wp:effectExtent l="0" t="0" r="14605" b="10795"/>
+            <wp:docPr id="13" name="图片 1"/>
+            <wp:cNvGraphicFramePr>
+              <a:graphicFrameLocks xmlns:a="http://schemas.openxmlformats.org/drawingml/2006/main" noChangeAspect="1"/>
+            </wp:cNvGraphicFramePr>
+            <a:graphic xmlns:a="http://schemas.openxmlformats.org/drawingml/2006/main">
+              <a:graphicData uri="http://schemas.openxmlformats.org/drawingml/2006/picture">
+                <pic:pic xmlns:pic="http://schemas.openxmlformats.org/drawingml/2006/picture">
+                  <pic:nvPicPr>
+                    <pic:cNvPr id="13" name="图片 1"/>
+                    <pic:cNvPicPr>
+                      <a:picLocks noChangeAspect="1"/>
+                    </pic:cNvPicPr>
+                  </pic:nvPicPr>
+                  <pic:blipFill>
+                    <a:blip r:embed="rId17"/>
+                    <a:stretch>
+                      <a:fillRect/>
+                    </a:stretch>
+                  </pic:blipFill>
+                  <pic:spPr>
+                    <a:xfrm>
+                      <a:off x="0" y="0"/>
+                      <a:ext cx="3700145" cy="5018405"/>
+                    </a:xfrm>
+                    <a:prstGeom prst="rect">
+                      <a:avLst/>
+                    </a:prstGeom>
+                    <a:noFill/>
+                    <a:ln>
+                      <a:noFill/>
+                    </a:ln>
+                  </pic:spPr>
+                </pic:pic>
+              </a:graphicData>
+            </a:graphic>
+          </wp:inline>
+        </w:drawing>
+      </w:r>
+    </w:p>
+    <w:p>
+      <w:pPr>
+        <w:numPr>
+          <w:ilvl w:val="2"/>
+          <w:numId w:val="1"/>
+        </w:numPr>
+        <w:tabs>
+          <w:tab w:val="left" w:pos="312"/>
+          <w:tab w:val="clear" w:pos="1260"/>
+        </w:tabs>
+        <w:ind w:left="1260" w:leftChars="0" w:hanging="420" w:firstLineChars="0"/>
+        <w:rPr>
+          <w:rFonts w:hint="eastAsia" w:asciiTheme="minorEastAsia" w:hAnsiTheme="minorEastAsia" w:cstheme="minorEastAsia"/>
+          <w:b/>
+          <w:bCs/>
+          <w:sz w:val="28"/>
+          <w:szCs w:val="28"/>
+          <w:shd w:val="clear" w:color="auto" w:fill="auto"/>
+          <w:lang w:val="en-US" w:eastAsia="zh-CN"/>
+        </w:rPr>
+      </w:pPr>
+      <w:r>
+        <w:rPr>
+          <w:rFonts w:hint="eastAsia" w:asciiTheme="minorEastAsia" w:hAnsiTheme="minorEastAsia" w:cstheme="minorEastAsia"/>
+          <w:b/>
+          <w:bCs/>
+          <w:sz w:val="28"/>
+          <w:szCs w:val="28"/>
+          <w:shd w:val="clear" w:color="auto" w:fill="auto"/>
+          <w:lang w:val="en-US" w:eastAsia="zh-CN"/>
+        </w:rPr>
+        <w:t>鼠标事件</w:t>
+      </w:r>
+    </w:p>
+    <w:p>
+      <w:pPr>
+        <w:numPr>
+          <w:ilvl w:val="3"/>
+          <w:numId w:val="1"/>
+        </w:numPr>
+        <w:tabs>
+          <w:tab w:val="left" w:pos="312"/>
+          <w:tab w:val="clear" w:pos="1680"/>
+        </w:tabs>
+        <w:ind w:left="1680" w:leftChars="0" w:hanging="420" w:firstLineChars="0"/>
+        <w:rPr>
+          <w:rFonts w:hint="eastAsia" w:asciiTheme="minorEastAsia" w:hAnsiTheme="minorEastAsia" w:cstheme="minorEastAsia"/>
+          <w:b/>
+          <w:bCs/>
+          <w:sz w:val="28"/>
+          <w:szCs w:val="28"/>
+          <w:shd w:val="clear" w:color="auto" w:fill="auto"/>
+          <w:lang w:val="en-US" w:eastAsia="zh-CN"/>
+        </w:rPr>
+      </w:pPr>
+      <w:r>
+        <w:rPr>
+          <w:rFonts w:hint="eastAsia" w:asciiTheme="minorEastAsia" w:hAnsiTheme="minorEastAsia" w:cstheme="minorEastAsia"/>
+          <w:b/>
+          <w:bCs/>
+          <w:sz w:val="28"/>
+          <w:szCs w:val="28"/>
+          <w:shd w:val="clear" w:color="auto" w:fill="auto"/>
+          <w:lang w:val="en-US" w:eastAsia="zh-CN"/>
+        </w:rPr>
+        <w:t>c</w:t>
+      </w:r>
+      <w:bookmarkStart w:id="1" w:name="_GoBack"/>
+      <w:bookmarkEnd w:id="1"/>
+      <w:r>
+        <w:rPr>
+          <w:rFonts w:hint="eastAsia" w:asciiTheme="minorEastAsia" w:hAnsiTheme="minorEastAsia" w:cstheme="minorEastAsia"/>
+          <w:b/>
+          <w:bCs/>
+          <w:sz w:val="28"/>
+          <w:szCs w:val="28"/>
+          <w:shd w:val="clear" w:color="auto" w:fill="auto"/>
+          <w:lang w:val="en-US" w:eastAsia="zh-CN"/>
+        </w:rPr>
+        <w:t>lick：</w:t>
+      </w:r>
+      <w:r>
+        <w:rPr>
+          <w:rFonts w:hint="eastAsia" w:asciiTheme="minorEastAsia" w:hAnsiTheme="minorEastAsia" w:cstheme="minorEastAsia"/>
+          <w:b w:val="0"/>
+          <w:bCs w:val="0"/>
+          <w:sz w:val="24"/>
+          <w:szCs w:val="24"/>
+          <w:shd w:val="clear" w:color="auto" w:fill="auto"/>
+          <w:lang w:val="en-US" w:eastAsia="zh-CN"/>
+        </w:rPr>
+        <w:t>单击</w:t>
+      </w:r>
+    </w:p>
+    <w:p>
+      <w:pPr>
+        <w:numPr>
+          <w:ilvl w:val="3"/>
+          <w:numId w:val="1"/>
+        </w:numPr>
+        <w:tabs>
+          <w:tab w:val="left" w:pos="312"/>
+          <w:tab w:val="clear" w:pos="1680"/>
+        </w:tabs>
+        <w:ind w:left="1680" w:leftChars="0" w:hanging="420" w:firstLineChars="0"/>
+        <w:rPr>
+          <w:rFonts w:hint="eastAsia" w:asciiTheme="minorEastAsia" w:hAnsiTheme="minorEastAsia" w:cstheme="minorEastAsia"/>
+          <w:b/>
+          <w:bCs/>
+          <w:sz w:val="28"/>
+          <w:szCs w:val="28"/>
+          <w:shd w:val="clear" w:color="auto" w:fill="auto"/>
+          <w:lang w:val="en-US" w:eastAsia="zh-CN"/>
+        </w:rPr>
+      </w:pPr>
+      <w:r>
+        <w:rPr>
+          <w:rFonts w:hint="eastAsia" w:asciiTheme="minorEastAsia" w:hAnsiTheme="minorEastAsia" w:cstheme="minorEastAsia"/>
+          <w:b/>
+          <w:bCs/>
+          <w:sz w:val="28"/>
+          <w:szCs w:val="28"/>
+          <w:shd w:val="clear" w:color="auto" w:fill="auto"/>
+          <w:lang w:val="en-US" w:eastAsia="zh-CN"/>
+        </w:rPr>
+        <w:t>dblclick：</w:t>
+      </w:r>
+      <w:r>
+        <w:rPr>
+          <w:rFonts w:hint="eastAsia" w:asciiTheme="minorEastAsia" w:hAnsiTheme="minorEastAsia" w:cstheme="minorEastAsia"/>
+          <w:b w:val="0"/>
+          <w:bCs w:val="0"/>
+          <w:sz w:val="24"/>
+          <w:szCs w:val="24"/>
+          <w:shd w:val="clear" w:color="auto" w:fill="auto"/>
+          <w:lang w:val="en-US" w:eastAsia="zh-CN"/>
+        </w:rPr>
+        <w:t>双击</w:t>
+      </w:r>
+    </w:p>
+    <w:p>
+      <w:pPr>
+        <w:numPr>
+          <w:ilvl w:val="3"/>
+          <w:numId w:val="1"/>
+        </w:numPr>
+        <w:tabs>
+          <w:tab w:val="left" w:pos="312"/>
+          <w:tab w:val="clear" w:pos="1680"/>
+        </w:tabs>
+        <w:ind w:left="1680" w:leftChars="0" w:hanging="420" w:firstLineChars="0"/>
+        <w:rPr>
+          <w:rFonts w:hint="eastAsia" w:asciiTheme="minorEastAsia" w:hAnsiTheme="minorEastAsia" w:cstheme="minorEastAsia"/>
+          <w:b/>
+          <w:bCs/>
+          <w:sz w:val="28"/>
+          <w:szCs w:val="28"/>
+          <w:shd w:val="clear" w:color="auto" w:fill="auto"/>
+          <w:lang w:val="en-US" w:eastAsia="zh-CN"/>
+        </w:rPr>
+      </w:pPr>
+      <w:r>
+        <w:rPr>
+          <w:rFonts w:hint="eastAsia" w:asciiTheme="minorEastAsia" w:hAnsiTheme="minorEastAsia" w:cstheme="minorEastAsia"/>
+          <w:b/>
+          <w:bCs/>
+          <w:sz w:val="28"/>
+          <w:szCs w:val="28"/>
+          <w:shd w:val="clear" w:color="auto" w:fill="auto"/>
+          <w:lang w:val="en-US" w:eastAsia="zh-CN"/>
+        </w:rPr>
+        <w:t>mousedown：</w:t>
+      </w:r>
+      <w:r>
+        <w:rPr>
+          <w:rFonts w:hint="eastAsia" w:asciiTheme="minorEastAsia" w:hAnsiTheme="minorEastAsia" w:cstheme="minorEastAsia"/>
+          <w:b w:val="0"/>
+          <w:bCs w:val="0"/>
+          <w:sz w:val="24"/>
+          <w:szCs w:val="24"/>
+          <w:shd w:val="clear" w:color="auto" w:fill="auto"/>
+          <w:lang w:val="en-US" w:eastAsia="zh-CN"/>
+        </w:rPr>
+        <w:t>按下鼠标还未弹起</w:t>
+      </w:r>
+    </w:p>
+    <w:p>
+      <w:pPr>
+        <w:numPr>
+          <w:ilvl w:val="3"/>
+          <w:numId w:val="1"/>
+        </w:numPr>
+        <w:tabs>
+          <w:tab w:val="left" w:pos="312"/>
+          <w:tab w:val="clear" w:pos="1680"/>
+        </w:tabs>
+        <w:ind w:left="1680" w:leftChars="0" w:hanging="420" w:firstLineChars="0"/>
+        <w:rPr>
+          <w:rFonts w:hint="eastAsia" w:asciiTheme="minorEastAsia" w:hAnsiTheme="minorEastAsia" w:cstheme="minorEastAsia"/>
+          <w:b/>
+          <w:bCs/>
+          <w:sz w:val="28"/>
+          <w:szCs w:val="28"/>
+          <w:shd w:val="clear" w:color="auto" w:fill="auto"/>
+          <w:lang w:val="en-US" w:eastAsia="zh-CN"/>
+        </w:rPr>
+      </w:pPr>
+      <w:r>
+        <w:rPr>
+          <w:rFonts w:hint="eastAsia" w:asciiTheme="minorEastAsia" w:hAnsiTheme="minorEastAsia" w:cstheme="minorEastAsia"/>
+          <w:b/>
+          <w:bCs/>
+          <w:sz w:val="28"/>
+          <w:szCs w:val="28"/>
+          <w:shd w:val="clear" w:color="auto" w:fill="auto"/>
+          <w:lang w:val="en-US" w:eastAsia="zh-CN"/>
+        </w:rPr>
+        <w:t>mouseup：</w:t>
+      </w:r>
+      <w:r>
+        <w:rPr>
+          <w:rFonts w:hint="eastAsia" w:asciiTheme="minorEastAsia" w:hAnsiTheme="minorEastAsia" w:cstheme="minorEastAsia"/>
+          <w:b w:val="0"/>
+          <w:bCs w:val="0"/>
+          <w:sz w:val="24"/>
+          <w:szCs w:val="24"/>
+          <w:shd w:val="clear" w:color="auto" w:fill="auto"/>
+          <w:lang w:val="en-US" w:eastAsia="zh-CN"/>
+        </w:rPr>
+        <w:t>释放鼠标</w:t>
+      </w:r>
+    </w:p>
+    <w:p>
+      <w:pPr>
+        <w:numPr>
+          <w:ilvl w:val="3"/>
+          <w:numId w:val="1"/>
+        </w:numPr>
+        <w:tabs>
+          <w:tab w:val="left" w:pos="312"/>
+          <w:tab w:val="clear" w:pos="1680"/>
+        </w:tabs>
+        <w:ind w:left="1680" w:leftChars="0" w:hanging="420" w:firstLineChars="0"/>
+        <w:rPr>
+          <w:rFonts w:hint="eastAsia" w:asciiTheme="minorEastAsia" w:hAnsiTheme="minorEastAsia" w:cstheme="minorEastAsia"/>
+          <w:b/>
+          <w:bCs/>
+          <w:sz w:val="28"/>
+          <w:szCs w:val="28"/>
+          <w:shd w:val="clear" w:color="auto" w:fill="auto"/>
+          <w:lang w:val="en-US" w:eastAsia="zh-CN"/>
+        </w:rPr>
+      </w:pPr>
+      <w:r>
+        <w:rPr>
+          <w:rFonts w:hint="eastAsia" w:asciiTheme="minorEastAsia" w:hAnsiTheme="minorEastAsia" w:cstheme="minorEastAsia"/>
+          <w:b/>
+          <w:bCs/>
+          <w:sz w:val="28"/>
+          <w:szCs w:val="28"/>
+          <w:shd w:val="clear" w:color="auto" w:fill="auto"/>
+          <w:lang w:val="en-US" w:eastAsia="zh-CN"/>
+        </w:rPr>
+        <w:t>mouseover：</w:t>
+      </w:r>
+      <w:r>
+        <w:rPr>
+          <w:rFonts w:hint="eastAsia" w:asciiTheme="minorEastAsia" w:hAnsiTheme="minorEastAsia" w:cstheme="minorEastAsia"/>
+          <w:b w:val="0"/>
+          <w:bCs w:val="0"/>
+          <w:sz w:val="24"/>
+          <w:szCs w:val="24"/>
+          <w:shd w:val="clear" w:color="auto" w:fill="auto"/>
+          <w:lang w:val="en-US" w:eastAsia="zh-CN"/>
+        </w:rPr>
+        <w:t>移动到元素上方</w:t>
+      </w:r>
+    </w:p>
+    <w:p>
+      <w:pPr>
+        <w:numPr>
+          <w:ilvl w:val="3"/>
+          <w:numId w:val="1"/>
+        </w:numPr>
+        <w:tabs>
+          <w:tab w:val="left" w:pos="312"/>
+          <w:tab w:val="clear" w:pos="1680"/>
+        </w:tabs>
+        <w:ind w:left="1680" w:leftChars="0" w:hanging="420" w:firstLineChars="0"/>
+        <w:rPr>
+          <w:rFonts w:hint="eastAsia" w:asciiTheme="minorEastAsia" w:hAnsiTheme="minorEastAsia" w:cstheme="minorEastAsia"/>
+          <w:b/>
+          <w:bCs/>
+          <w:sz w:val="28"/>
+          <w:szCs w:val="28"/>
+          <w:shd w:val="clear" w:color="auto" w:fill="auto"/>
+          <w:lang w:val="en-US" w:eastAsia="zh-CN"/>
+        </w:rPr>
+      </w:pPr>
+      <w:r>
+        <w:rPr>
+          <w:rFonts w:hint="eastAsia" w:asciiTheme="minorEastAsia" w:hAnsiTheme="minorEastAsia" w:cstheme="minorEastAsia"/>
+          <w:b/>
+          <w:bCs/>
+          <w:sz w:val="28"/>
+          <w:szCs w:val="28"/>
+          <w:shd w:val="clear" w:color="auto" w:fill="auto"/>
+          <w:lang w:val="en-US" w:eastAsia="zh-CN"/>
+        </w:rPr>
+        <w:t>mouseout：</w:t>
+      </w:r>
+      <w:r>
+        <w:rPr>
+          <w:rFonts w:hint="eastAsia" w:asciiTheme="minorEastAsia" w:hAnsiTheme="minorEastAsia" w:cstheme="minorEastAsia"/>
+          <w:b w:val="0"/>
+          <w:bCs w:val="0"/>
+          <w:sz w:val="24"/>
+          <w:szCs w:val="24"/>
+          <w:shd w:val="clear" w:color="auto" w:fill="auto"/>
+          <w:lang w:val="en-US" w:eastAsia="zh-CN"/>
+        </w:rPr>
+        <w:t>移出</w:t>
+      </w:r>
+    </w:p>
+    <w:p>
+      <w:pPr>
+        <w:numPr>
+          <w:ilvl w:val="3"/>
+          <w:numId w:val="1"/>
+        </w:numPr>
+        <w:tabs>
+          <w:tab w:val="left" w:pos="312"/>
+          <w:tab w:val="clear" w:pos="1680"/>
+        </w:tabs>
+        <w:ind w:left="1680" w:leftChars="0" w:hanging="420" w:firstLineChars="0"/>
+        <w:rPr>
+          <w:rFonts w:hint="eastAsia" w:asciiTheme="minorEastAsia" w:hAnsiTheme="minorEastAsia" w:cstheme="minorEastAsia"/>
+          <w:b/>
+          <w:bCs/>
+          <w:sz w:val="28"/>
+          <w:szCs w:val="28"/>
+          <w:shd w:val="clear" w:color="auto" w:fill="auto"/>
+          <w:lang w:val="en-US" w:eastAsia="zh-CN"/>
+        </w:rPr>
+      </w:pPr>
+      <w:r>
+        <w:rPr>
+          <w:rFonts w:hint="eastAsia" w:asciiTheme="minorEastAsia" w:hAnsiTheme="minorEastAsia" w:cstheme="minorEastAsia"/>
+          <w:b/>
+          <w:bCs/>
+          <w:sz w:val="28"/>
+          <w:szCs w:val="28"/>
+          <w:shd w:val="clear" w:color="auto" w:fill="auto"/>
+          <w:lang w:val="en-US" w:eastAsia="zh-CN"/>
+        </w:rPr>
+        <w:t>mousemove：</w:t>
+      </w:r>
+      <w:r>
+        <w:rPr>
+          <w:rFonts w:hint="eastAsia" w:asciiTheme="minorEastAsia" w:hAnsiTheme="minorEastAsia" w:cstheme="minorEastAsia"/>
+          <w:b w:val="0"/>
+          <w:bCs w:val="0"/>
+          <w:sz w:val="24"/>
+          <w:szCs w:val="24"/>
+          <w:shd w:val="clear" w:color="auto" w:fill="auto"/>
+          <w:lang w:val="en-US" w:eastAsia="zh-CN"/>
+        </w:rPr>
+        <w:t>在元素上移动时</w:t>
+      </w:r>
+    </w:p>
+    <w:p>
+      <w:pPr>
+        <w:numPr>
+          <w:ilvl w:val="2"/>
+          <w:numId w:val="1"/>
+        </w:numPr>
+        <w:tabs>
+          <w:tab w:val="left" w:pos="312"/>
+          <w:tab w:val="clear" w:pos="1260"/>
+        </w:tabs>
+        <w:ind w:left="1260" w:leftChars="0" w:hanging="420" w:firstLineChars="0"/>
+        <w:rPr>
+          <w:rFonts w:hint="eastAsia" w:asciiTheme="minorEastAsia" w:hAnsiTheme="minorEastAsia" w:cstheme="minorEastAsia"/>
+          <w:b/>
+          <w:bCs/>
+          <w:sz w:val="28"/>
+          <w:szCs w:val="28"/>
+          <w:shd w:val="clear" w:color="auto" w:fill="auto"/>
+          <w:lang w:val="en-US" w:eastAsia="zh-CN"/>
+        </w:rPr>
+      </w:pPr>
+      <w:r>
+        <w:rPr>
+          <w:rFonts w:hint="eastAsia" w:asciiTheme="minorEastAsia" w:hAnsiTheme="minorEastAsia" w:cstheme="minorEastAsia"/>
+          <w:b/>
+          <w:bCs/>
+          <w:sz w:val="28"/>
+          <w:szCs w:val="28"/>
+          <w:shd w:val="clear" w:color="auto" w:fill="auto"/>
+          <w:lang w:val="en-US" w:eastAsia="zh-CN"/>
+        </w:rPr>
+        <w:t>键盘事件</w:t>
+      </w:r>
+    </w:p>
+    <w:p>
+      <w:pPr>
+        <w:numPr>
+          <w:ilvl w:val="3"/>
+          <w:numId w:val="1"/>
+        </w:numPr>
+        <w:tabs>
+          <w:tab w:val="left" w:pos="312"/>
+          <w:tab w:val="clear" w:pos="1680"/>
+        </w:tabs>
+        <w:ind w:left="1680" w:leftChars="0" w:hanging="420" w:firstLineChars="0"/>
+        <w:rPr>
+          <w:rFonts w:hint="eastAsia" w:asciiTheme="minorEastAsia" w:hAnsiTheme="minorEastAsia" w:cstheme="minorEastAsia"/>
+          <w:b w:val="0"/>
+          <w:bCs w:val="0"/>
+          <w:sz w:val="24"/>
+          <w:szCs w:val="24"/>
+          <w:shd w:val="clear" w:color="auto" w:fill="auto"/>
+          <w:lang w:val="en-US" w:eastAsia="zh-CN"/>
+        </w:rPr>
+      </w:pPr>
+      <w:r>
+        <w:rPr>
+          <w:rFonts w:hint="eastAsia" w:asciiTheme="minorEastAsia" w:hAnsiTheme="minorEastAsia" w:cstheme="minorEastAsia"/>
+          <w:b/>
+          <w:bCs/>
+          <w:sz w:val="28"/>
+          <w:szCs w:val="28"/>
+          <w:shd w:val="clear" w:color="auto" w:fill="auto"/>
+          <w:lang w:val="en-US" w:eastAsia="zh-CN"/>
+        </w:rPr>
+        <w:t>keydown：</w:t>
+      </w:r>
+      <w:r>
+        <w:rPr>
+          <w:rFonts w:hint="eastAsia" w:asciiTheme="minorEastAsia" w:hAnsiTheme="minorEastAsia" w:cstheme="minorEastAsia"/>
+          <w:b w:val="0"/>
+          <w:bCs w:val="0"/>
+          <w:sz w:val="24"/>
+          <w:szCs w:val="24"/>
+          <w:shd w:val="clear" w:color="auto" w:fill="auto"/>
+          <w:lang w:val="en-US" w:eastAsia="zh-CN"/>
+        </w:rPr>
+        <w:t>按下，若按住不放，会重复触发</w:t>
+      </w:r>
+    </w:p>
+    <w:p>
+      <w:pPr>
+        <w:spacing w:beforeLines="0" w:afterLines="0"/>
+        <w:ind w:left="1680" w:leftChars="0" w:firstLine="420" w:firstLineChars="0"/>
+        <w:jc w:val="left"/>
+        <w:rPr>
+          <w:rFonts w:hint="eastAsia" w:ascii="Consolas" w:hAnsi="Consolas" w:eastAsia="Consolas"/>
+          <w:sz w:val="24"/>
+        </w:rPr>
+      </w:pPr>
+      <w:r>
+        <w:rPr>
+          <w:rFonts w:hint="eastAsia" w:ascii="Consolas" w:hAnsi="Consolas" w:eastAsia="Consolas"/>
+          <w:color w:val="3C7A03"/>
+          <w:sz w:val="24"/>
+        </w:rPr>
+        <w:t>window</w:t>
+      </w:r>
+      <w:r>
+        <w:rPr>
+          <w:rFonts w:hint="eastAsia" w:ascii="Consolas" w:hAnsi="Consolas" w:eastAsia="Consolas"/>
+          <w:color w:val="080808"/>
+          <w:sz w:val="24"/>
+        </w:rPr>
+        <w:t>.</w:t>
+      </w:r>
+      <w:r>
+        <w:rPr>
+          <w:rFonts w:hint="eastAsia" w:ascii="Consolas" w:hAnsi="Consolas" w:eastAsia="Consolas"/>
+          <w:color w:val="DB7800"/>
+          <w:sz w:val="24"/>
+        </w:rPr>
+        <w:t xml:space="preserve">onkeydown </w:t>
+      </w:r>
+      <w:r>
+        <w:rPr>
+          <w:rFonts w:hint="eastAsia" w:ascii="Consolas" w:hAnsi="Consolas" w:eastAsia="Consolas"/>
+          <w:color w:val="577909"/>
+          <w:sz w:val="24"/>
+        </w:rPr>
+        <w:t xml:space="preserve">= </w:t>
+      </w:r>
+      <w:r>
+        <w:rPr>
+          <w:rFonts w:hint="eastAsia" w:ascii="Consolas" w:hAnsi="Consolas" w:eastAsia="Consolas"/>
+          <w:color w:val="364BC0"/>
+          <w:sz w:val="24"/>
+        </w:rPr>
+        <w:t>function</w:t>
+      </w:r>
+      <w:r>
+        <w:rPr>
+          <w:rFonts w:hint="eastAsia" w:ascii="Consolas" w:hAnsi="Consolas" w:eastAsia="Consolas"/>
+          <w:color w:val="080808"/>
+          <w:sz w:val="24"/>
+        </w:rPr>
+        <w:t>(){</w:t>
+      </w:r>
+    </w:p>
+    <w:p>
+      <w:pPr>
+        <w:spacing w:beforeLines="0" w:afterLines="0"/>
+        <w:jc w:val="left"/>
+        <w:rPr>
+          <w:rFonts w:hint="eastAsia" w:ascii="Consolas" w:hAnsi="Consolas" w:eastAsia="Consolas"/>
+          <w:sz w:val="24"/>
+        </w:rPr>
+      </w:pPr>
+      <w:r>
+        <w:rPr>
+          <w:rFonts w:hint="eastAsia" w:ascii="Consolas" w:hAnsi="Consolas" w:eastAsia="Consolas"/>
+          <w:color w:val="080808"/>
+          <w:sz w:val="24"/>
+        </w:rPr>
+        <w:tab/>
+      </w:r>
+      <w:r>
+        <w:rPr>
+          <w:rFonts w:hint="eastAsia" w:ascii="Consolas" w:hAnsi="Consolas" w:eastAsia="Consolas"/>
+          <w:color w:val="080808"/>
+          <w:sz w:val="24"/>
+        </w:rPr>
+        <w:tab/>
+      </w:r>
+      <w:r>
+        <w:rPr>
+          <w:rFonts w:hint="eastAsia" w:ascii="Consolas" w:hAnsi="Consolas" w:eastAsia="Consolas"/>
+          <w:color w:val="080808"/>
+          <w:sz w:val="24"/>
+        </w:rPr>
+        <w:tab/>
+      </w:r>
+      <w:r>
+        <w:rPr>
+          <w:rFonts w:hint="eastAsia" w:ascii="Consolas" w:hAnsi="Consolas" w:eastAsia="宋体"/>
+          <w:color w:val="080808"/>
+          <w:sz w:val="24"/>
+          <w:lang w:val="en-US" w:eastAsia="zh-CN"/>
+        </w:rPr>
+        <w:tab/>
+        <w:t/>
+      </w:r>
+      <w:r>
+        <w:rPr>
+          <w:rFonts w:hint="eastAsia" w:ascii="Consolas" w:hAnsi="Consolas" w:eastAsia="宋体"/>
+          <w:color w:val="080808"/>
+          <w:sz w:val="24"/>
+          <w:lang w:val="en-US" w:eastAsia="zh-CN"/>
+        </w:rPr>
+        <w:tab/>
+        <w:t/>
+      </w:r>
+      <w:r>
+        <w:rPr>
+          <w:rFonts w:hint="eastAsia" w:ascii="Consolas" w:hAnsi="Consolas" w:eastAsia="宋体"/>
+          <w:color w:val="080808"/>
+          <w:sz w:val="24"/>
+          <w:lang w:val="en-US" w:eastAsia="zh-CN"/>
+        </w:rPr>
+        <w:tab/>
+        <w:t/>
+      </w:r>
+      <w:r>
+        <w:rPr>
+          <w:rFonts w:hint="eastAsia" w:ascii="Consolas" w:hAnsi="Consolas" w:eastAsia="宋体"/>
+          <w:color w:val="080808"/>
+          <w:sz w:val="24"/>
+          <w:lang w:val="en-US" w:eastAsia="zh-CN"/>
+        </w:rPr>
+        <w:tab/>
+      </w:r>
+      <w:r>
+        <w:rPr>
+          <w:rFonts w:hint="eastAsia" w:ascii="Consolas" w:hAnsi="Consolas" w:eastAsia="Consolas"/>
+          <w:color w:val="3C7A03"/>
+          <w:sz w:val="24"/>
+        </w:rPr>
+        <w:t>console</w:t>
+      </w:r>
+      <w:r>
+        <w:rPr>
+          <w:rFonts w:hint="eastAsia" w:ascii="Consolas" w:hAnsi="Consolas" w:eastAsia="Consolas"/>
+          <w:color w:val="080808"/>
+          <w:sz w:val="24"/>
+        </w:rPr>
+        <w:t>.log(</w:t>
+      </w:r>
+      <w:r>
+        <w:rPr>
+          <w:rFonts w:hint="eastAsia" w:ascii="Consolas" w:hAnsi="Consolas" w:eastAsia="Consolas"/>
+          <w:color w:val="9B1CEB"/>
+          <w:sz w:val="24"/>
+        </w:rPr>
+        <w:t>111</w:t>
+      </w:r>
+      <w:r>
+        <w:rPr>
+          <w:rFonts w:hint="eastAsia" w:ascii="Consolas" w:hAnsi="Consolas" w:eastAsia="Consolas"/>
+          <w:color w:val="080808"/>
+          <w:sz w:val="24"/>
+        </w:rPr>
+        <w:t>)</w:t>
+      </w:r>
+    </w:p>
+    <w:p>
+      <w:pPr>
+        <w:numPr>
+          <w:numId w:val="0"/>
+        </w:numPr>
+        <w:tabs>
+          <w:tab w:val="left" w:pos="312"/>
+        </w:tabs>
+        <w:ind w:left="1680" w:leftChars="0"/>
+        <w:rPr>
+          <w:rFonts w:hint="default" w:asciiTheme="minorEastAsia" w:hAnsiTheme="minorEastAsia" w:cstheme="minorEastAsia"/>
+          <w:b w:val="0"/>
+          <w:bCs w:val="0"/>
+          <w:sz w:val="28"/>
+          <w:szCs w:val="28"/>
+          <w:shd w:val="clear" w:color="auto" w:fill="auto"/>
+          <w:lang w:val="en-US" w:eastAsia="zh-CN"/>
+        </w:rPr>
+      </w:pPr>
+      <w:r>
+        <w:rPr>
+          <w:rFonts w:hint="eastAsia" w:ascii="Consolas" w:hAnsi="Consolas" w:eastAsia="Consolas"/>
+          <w:color w:val="080808"/>
+          <w:sz w:val="24"/>
+        </w:rPr>
+        <w:tab/>
+      </w:r>
+      <w:r>
+        <w:rPr>
+          <w:rFonts w:hint="eastAsia" w:ascii="Consolas" w:hAnsi="Consolas" w:eastAsia="Consolas"/>
+          <w:color w:val="080808"/>
+          <w:sz w:val="24"/>
+        </w:rPr>
+        <w:t>}</w:t>
+      </w:r>
+    </w:p>
+    <w:p>
+      <w:pPr>
+        <w:numPr>
+          <w:ilvl w:val="3"/>
+          <w:numId w:val="1"/>
+        </w:numPr>
+        <w:tabs>
+          <w:tab w:val="left" w:pos="312"/>
+          <w:tab w:val="clear" w:pos="1680"/>
+        </w:tabs>
+        <w:ind w:left="1680" w:leftChars="0" w:hanging="420" w:firstLineChars="0"/>
+        <w:rPr>
+          <w:rFonts w:hint="eastAsia" w:asciiTheme="minorEastAsia" w:hAnsiTheme="minorEastAsia" w:cstheme="minorEastAsia"/>
+          <w:b/>
+          <w:bCs/>
+          <w:sz w:val="28"/>
+          <w:szCs w:val="28"/>
+          <w:shd w:val="clear" w:color="auto" w:fill="auto"/>
+          <w:lang w:val="en-US" w:eastAsia="zh-CN"/>
+        </w:rPr>
+      </w:pPr>
+      <w:r>
+        <w:rPr>
+          <w:rFonts w:hint="eastAsia" w:asciiTheme="minorEastAsia" w:hAnsiTheme="minorEastAsia" w:cstheme="minorEastAsia"/>
+          <w:b/>
+          <w:bCs/>
+          <w:sz w:val="28"/>
+          <w:szCs w:val="28"/>
+          <w:shd w:val="clear" w:color="auto" w:fill="auto"/>
+          <w:lang w:val="en-US" w:eastAsia="zh-CN"/>
+        </w:rPr>
+        <w:t>keypress：</w:t>
+      </w:r>
+      <w:r>
+        <w:rPr>
+          <w:rFonts w:hint="eastAsia" w:asciiTheme="minorEastAsia" w:hAnsiTheme="minorEastAsia" w:cstheme="minorEastAsia"/>
+          <w:b w:val="0"/>
+          <w:bCs w:val="0"/>
+          <w:sz w:val="24"/>
+          <w:szCs w:val="24"/>
+          <w:shd w:val="clear" w:color="auto" w:fill="auto"/>
+          <w:lang w:val="en-US" w:eastAsia="zh-CN"/>
+        </w:rPr>
+        <w:t>按下，若不松手，会重复触发</w:t>
+      </w:r>
+    </w:p>
+    <w:p>
+      <w:pPr>
+        <w:numPr>
+          <w:ilvl w:val="3"/>
+          <w:numId w:val="1"/>
+        </w:numPr>
+        <w:tabs>
+          <w:tab w:val="left" w:pos="312"/>
+          <w:tab w:val="clear" w:pos="1680"/>
+        </w:tabs>
+        <w:ind w:left="1680" w:leftChars="0" w:hanging="420" w:firstLineChars="0"/>
+        <w:rPr>
+          <w:rFonts w:hint="eastAsia" w:asciiTheme="minorEastAsia" w:hAnsiTheme="minorEastAsia" w:cstheme="minorEastAsia"/>
+          <w:b/>
+          <w:bCs/>
+          <w:sz w:val="28"/>
+          <w:szCs w:val="28"/>
+          <w:shd w:val="clear" w:color="auto" w:fill="auto"/>
+          <w:lang w:val="en-US" w:eastAsia="zh-CN"/>
+        </w:rPr>
+      </w:pPr>
+      <w:r>
+        <w:rPr>
+          <w:rFonts w:hint="eastAsia" w:asciiTheme="minorEastAsia" w:hAnsiTheme="minorEastAsia" w:cstheme="minorEastAsia"/>
+          <w:b/>
+          <w:bCs/>
+          <w:sz w:val="28"/>
+          <w:szCs w:val="28"/>
+          <w:shd w:val="clear" w:color="auto" w:fill="auto"/>
+          <w:lang w:val="en-US" w:eastAsia="zh-CN"/>
+        </w:rPr>
+        <w:t>keyup：</w:t>
+      </w:r>
+      <w:r>
+        <w:rPr>
+          <w:rFonts w:hint="eastAsia" w:asciiTheme="minorEastAsia" w:hAnsiTheme="minorEastAsia" w:cstheme="minorEastAsia"/>
+          <w:b w:val="0"/>
+          <w:bCs w:val="0"/>
+          <w:sz w:val="24"/>
+          <w:szCs w:val="24"/>
+          <w:shd w:val="clear" w:color="auto" w:fill="auto"/>
+          <w:lang w:val="en-US" w:eastAsia="zh-CN"/>
+        </w:rPr>
+        <w:t>释放键盘</w:t>
+      </w:r>
+    </w:p>
+    <w:p>
+      <w:pPr>
+        <w:numPr>
+          <w:ilvl w:val="2"/>
+          <w:numId w:val="1"/>
+        </w:numPr>
+        <w:tabs>
+          <w:tab w:val="left" w:pos="312"/>
+          <w:tab w:val="clear" w:pos="1260"/>
+        </w:tabs>
+        <w:ind w:left="1260" w:leftChars="0" w:hanging="420" w:firstLineChars="0"/>
+        <w:rPr>
+          <w:rFonts w:hint="eastAsia" w:asciiTheme="minorEastAsia" w:hAnsiTheme="minorEastAsia" w:cstheme="minorEastAsia"/>
+          <w:b/>
+          <w:bCs/>
+          <w:sz w:val="28"/>
+          <w:szCs w:val="28"/>
+          <w:shd w:val="clear" w:color="auto" w:fill="auto"/>
+          <w:lang w:val="en-US" w:eastAsia="zh-CN"/>
+        </w:rPr>
+      </w:pPr>
+      <w:r>
+        <w:rPr>
+          <w:rFonts w:hint="eastAsia" w:asciiTheme="minorEastAsia" w:hAnsiTheme="minorEastAsia" w:cstheme="minorEastAsia"/>
+          <w:b/>
+          <w:bCs/>
+          <w:sz w:val="28"/>
+          <w:szCs w:val="28"/>
+          <w:shd w:val="clear" w:color="auto" w:fill="auto"/>
+          <w:lang w:val="en-US" w:eastAsia="zh-CN"/>
+        </w:rPr>
+        <w:t>HTML事件</w:t>
+      </w:r>
+    </w:p>
+    <w:p>
+      <w:pPr>
+        <w:numPr>
+          <w:ilvl w:val="3"/>
+          <w:numId w:val="1"/>
+        </w:numPr>
+        <w:tabs>
+          <w:tab w:val="left" w:pos="312"/>
+          <w:tab w:val="clear" w:pos="1680"/>
+        </w:tabs>
+        <w:ind w:left="1680" w:leftChars="0" w:hanging="420" w:firstLineChars="0"/>
+        <w:rPr>
+          <w:rFonts w:hint="eastAsia" w:asciiTheme="minorEastAsia" w:hAnsiTheme="minorEastAsia" w:cstheme="minorEastAsia"/>
+          <w:b/>
+          <w:bCs/>
+          <w:sz w:val="28"/>
+          <w:szCs w:val="28"/>
+          <w:shd w:val="clear" w:color="auto" w:fill="auto"/>
+          <w:lang w:val="en-US" w:eastAsia="zh-CN"/>
+        </w:rPr>
+      </w:pPr>
+      <w:r>
+        <w:rPr>
+          <w:rFonts w:hint="eastAsia" w:asciiTheme="minorEastAsia" w:hAnsiTheme="minorEastAsia" w:cstheme="minorEastAsia"/>
+          <w:b/>
+          <w:bCs/>
+          <w:sz w:val="28"/>
+          <w:szCs w:val="28"/>
+          <w:shd w:val="clear" w:color="auto" w:fill="auto"/>
+          <w:lang w:val="en-US" w:eastAsia="zh-CN"/>
+        </w:rPr>
+        <w:t>load：</w:t>
+      </w:r>
+    </w:p>
+    <w:p>
+      <w:pPr>
+        <w:numPr>
+          <w:ilvl w:val="4"/>
+          <w:numId w:val="1"/>
+        </w:numPr>
+        <w:tabs>
+          <w:tab w:val="left" w:pos="312"/>
+          <w:tab w:val="clear" w:pos="2100"/>
+        </w:tabs>
+        <w:ind w:left="2100" w:leftChars="0" w:hanging="420" w:firstLineChars="0"/>
+        <w:rPr>
+          <w:rFonts w:hint="eastAsia" w:asciiTheme="minorEastAsia" w:hAnsiTheme="minorEastAsia" w:cstheme="minorEastAsia"/>
+          <w:b w:val="0"/>
+          <w:bCs w:val="0"/>
+          <w:sz w:val="21"/>
+          <w:szCs w:val="21"/>
+          <w:shd w:val="clear" w:color="auto" w:fill="auto"/>
+          <w:lang w:val="en-US" w:eastAsia="zh-CN"/>
+        </w:rPr>
+      </w:pPr>
+      <w:r>
+        <w:rPr>
+          <w:rFonts w:hint="eastAsia" w:asciiTheme="minorEastAsia" w:hAnsiTheme="minorEastAsia" w:cstheme="minorEastAsia"/>
+          <w:b w:val="0"/>
+          <w:bCs w:val="0"/>
+          <w:sz w:val="21"/>
+          <w:szCs w:val="21"/>
+          <w:shd w:val="clear" w:color="auto" w:fill="auto"/>
+          <w:lang w:val="en-US" w:eastAsia="zh-CN"/>
+        </w:rPr>
+        <w:t>当页面完全</w:t>
+      </w:r>
+      <w:r>
+        <w:rPr>
+          <w:rFonts w:hint="eastAsia" w:asciiTheme="minorEastAsia" w:hAnsiTheme="minorEastAsia" w:cstheme="minorEastAsia"/>
+          <w:b/>
+          <w:bCs/>
+          <w:sz w:val="21"/>
+          <w:szCs w:val="21"/>
+          <w:shd w:val="clear" w:color="auto" w:fill="auto"/>
+          <w:lang w:val="en-US" w:eastAsia="zh-CN"/>
+        </w:rPr>
+        <w:t>加载</w:t>
+      </w:r>
+      <w:r>
+        <w:rPr>
+          <w:rFonts w:hint="eastAsia" w:asciiTheme="minorEastAsia" w:hAnsiTheme="minorEastAsia" w:cstheme="minorEastAsia"/>
+          <w:b w:val="0"/>
+          <w:bCs w:val="0"/>
+          <w:sz w:val="21"/>
+          <w:szCs w:val="21"/>
+          <w:shd w:val="clear" w:color="auto" w:fill="auto"/>
+          <w:lang w:val="en-US" w:eastAsia="zh-CN"/>
+        </w:rPr>
+        <w:t>后在window上面触发，或当框架集</w:t>
+      </w:r>
+      <w:r>
+        <w:rPr>
+          <w:rFonts w:hint="eastAsia" w:asciiTheme="minorEastAsia" w:hAnsiTheme="minorEastAsia" w:cstheme="minorEastAsia"/>
+          <w:b/>
+          <w:bCs/>
+          <w:sz w:val="21"/>
+          <w:szCs w:val="21"/>
+          <w:shd w:val="clear" w:color="auto" w:fill="auto"/>
+          <w:lang w:val="en-US" w:eastAsia="zh-CN"/>
+        </w:rPr>
+        <w:t>加载</w:t>
+      </w:r>
+      <w:r>
+        <w:rPr>
+          <w:rFonts w:hint="eastAsia" w:asciiTheme="minorEastAsia" w:hAnsiTheme="minorEastAsia" w:cstheme="minorEastAsia"/>
+          <w:b w:val="0"/>
+          <w:bCs w:val="0"/>
+          <w:sz w:val="21"/>
+          <w:szCs w:val="21"/>
+          <w:shd w:val="clear" w:color="auto" w:fill="auto"/>
+          <w:lang w:val="en-US" w:eastAsia="zh-CN"/>
+        </w:rPr>
+        <w:t>完毕后在框架集上触发</w:t>
+      </w:r>
+    </w:p>
+    <w:p>
+      <w:pPr>
+        <w:numPr>
+          <w:ilvl w:val="3"/>
+          <w:numId w:val="1"/>
+        </w:numPr>
+        <w:tabs>
+          <w:tab w:val="left" w:pos="312"/>
+          <w:tab w:val="clear" w:pos="1680"/>
+        </w:tabs>
+        <w:ind w:left="1680" w:leftChars="0" w:hanging="420" w:firstLineChars="0"/>
+        <w:rPr>
+          <w:rFonts w:hint="eastAsia" w:asciiTheme="minorEastAsia" w:hAnsiTheme="minorEastAsia" w:cstheme="minorEastAsia"/>
+          <w:b/>
+          <w:bCs/>
+          <w:sz w:val="28"/>
+          <w:szCs w:val="28"/>
+          <w:shd w:val="clear" w:color="auto" w:fill="auto"/>
+          <w:lang w:val="en-US" w:eastAsia="zh-CN"/>
+        </w:rPr>
+      </w:pPr>
+      <w:r>
+        <w:rPr>
+          <w:rFonts w:hint="eastAsia" w:asciiTheme="minorEastAsia" w:hAnsiTheme="minorEastAsia" w:cstheme="minorEastAsia"/>
+          <w:b/>
+          <w:bCs/>
+          <w:sz w:val="28"/>
+          <w:szCs w:val="28"/>
+          <w:shd w:val="clear" w:color="auto" w:fill="auto"/>
+          <w:lang w:val="en-US" w:eastAsia="zh-CN"/>
+        </w:rPr>
+        <w:t>unload：</w:t>
+      </w:r>
+    </w:p>
+    <w:p>
+      <w:pPr>
+        <w:numPr>
+          <w:ilvl w:val="4"/>
+          <w:numId w:val="1"/>
+        </w:numPr>
+        <w:tabs>
+          <w:tab w:val="left" w:pos="312"/>
+          <w:tab w:val="clear" w:pos="2100"/>
+        </w:tabs>
+        <w:ind w:left="2100" w:leftChars="0" w:hanging="420" w:firstLineChars="0"/>
+        <w:rPr>
+          <w:rFonts w:hint="eastAsia" w:asciiTheme="minorEastAsia" w:hAnsiTheme="minorEastAsia" w:cstheme="minorEastAsia"/>
+          <w:b/>
+          <w:bCs/>
+          <w:sz w:val="28"/>
+          <w:szCs w:val="28"/>
+          <w:shd w:val="clear" w:color="auto" w:fill="auto"/>
+          <w:lang w:val="en-US" w:eastAsia="zh-CN"/>
+        </w:rPr>
+      </w:pPr>
+      <w:r>
+        <w:rPr>
+          <w:rFonts w:hint="eastAsia" w:asciiTheme="minorEastAsia" w:hAnsiTheme="minorEastAsia" w:cstheme="minorEastAsia"/>
+          <w:b w:val="0"/>
+          <w:bCs w:val="0"/>
+          <w:sz w:val="21"/>
+          <w:szCs w:val="21"/>
+          <w:shd w:val="clear" w:color="auto" w:fill="auto"/>
+          <w:lang w:val="en-US" w:eastAsia="zh-CN"/>
+        </w:rPr>
+        <w:t>当页面完全</w:t>
+      </w:r>
+      <w:r>
+        <w:rPr>
+          <w:rFonts w:hint="eastAsia" w:asciiTheme="minorEastAsia" w:hAnsiTheme="minorEastAsia" w:cstheme="minorEastAsia"/>
+          <w:b/>
+          <w:bCs/>
+          <w:sz w:val="21"/>
+          <w:szCs w:val="21"/>
+          <w:shd w:val="clear" w:color="auto" w:fill="auto"/>
+          <w:lang w:val="en-US" w:eastAsia="zh-CN"/>
+        </w:rPr>
+        <w:t>卸载</w:t>
+      </w:r>
+      <w:r>
+        <w:rPr>
+          <w:rFonts w:hint="eastAsia" w:asciiTheme="minorEastAsia" w:hAnsiTheme="minorEastAsia" w:cstheme="minorEastAsia"/>
+          <w:b w:val="0"/>
+          <w:bCs w:val="0"/>
+          <w:sz w:val="21"/>
+          <w:szCs w:val="21"/>
+          <w:shd w:val="clear" w:color="auto" w:fill="auto"/>
+          <w:lang w:val="en-US" w:eastAsia="zh-CN"/>
+        </w:rPr>
+        <w:t>后在window上面触发，或当框架集</w:t>
+      </w:r>
+      <w:r>
+        <w:rPr>
+          <w:rFonts w:hint="eastAsia" w:asciiTheme="minorEastAsia" w:hAnsiTheme="minorEastAsia" w:cstheme="minorEastAsia"/>
+          <w:b/>
+          <w:bCs/>
+          <w:sz w:val="21"/>
+          <w:szCs w:val="21"/>
+          <w:shd w:val="clear" w:color="auto" w:fill="auto"/>
+          <w:lang w:val="en-US" w:eastAsia="zh-CN"/>
+        </w:rPr>
+        <w:t>卸载</w:t>
+      </w:r>
+      <w:r>
+        <w:rPr>
+          <w:rFonts w:hint="eastAsia" w:asciiTheme="minorEastAsia" w:hAnsiTheme="minorEastAsia" w:cstheme="minorEastAsia"/>
+          <w:b w:val="0"/>
+          <w:bCs w:val="0"/>
+          <w:sz w:val="21"/>
+          <w:szCs w:val="21"/>
+          <w:shd w:val="clear" w:color="auto" w:fill="auto"/>
+          <w:lang w:val="en-US" w:eastAsia="zh-CN"/>
+        </w:rPr>
+        <w:t>后在框架集上触发</w:t>
+      </w:r>
+    </w:p>
+    <w:p>
+      <w:pPr>
+        <w:numPr>
+          <w:ilvl w:val="3"/>
+          <w:numId w:val="1"/>
+        </w:numPr>
+        <w:tabs>
+          <w:tab w:val="left" w:pos="312"/>
+          <w:tab w:val="clear" w:pos="1680"/>
+        </w:tabs>
+        <w:ind w:left="1680" w:leftChars="0" w:hanging="420" w:firstLineChars="0"/>
+        <w:rPr>
+          <w:rFonts w:hint="eastAsia" w:asciiTheme="minorEastAsia" w:hAnsiTheme="minorEastAsia" w:cstheme="minorEastAsia"/>
+          <w:b/>
+          <w:bCs/>
+          <w:sz w:val="28"/>
+          <w:szCs w:val="28"/>
+          <w:shd w:val="clear" w:color="auto" w:fill="auto"/>
+          <w:lang w:val="en-US" w:eastAsia="zh-CN"/>
+        </w:rPr>
+      </w:pPr>
+      <w:r>
+        <w:rPr>
+          <w:rFonts w:hint="eastAsia" w:asciiTheme="minorEastAsia" w:hAnsiTheme="minorEastAsia" w:cstheme="minorEastAsia"/>
+          <w:b/>
+          <w:bCs/>
+          <w:sz w:val="28"/>
+          <w:szCs w:val="28"/>
+          <w:shd w:val="clear" w:color="auto" w:fill="auto"/>
+          <w:lang w:val="en-US" w:eastAsia="zh-CN"/>
+        </w:rPr>
+        <w:t>select：</w:t>
+      </w:r>
+    </w:p>
+    <w:p>
+      <w:pPr>
+        <w:numPr>
+          <w:ilvl w:val="4"/>
+          <w:numId w:val="1"/>
+        </w:numPr>
+        <w:tabs>
+          <w:tab w:val="left" w:pos="312"/>
+          <w:tab w:val="clear" w:pos="2100"/>
+        </w:tabs>
+        <w:ind w:left="2100" w:leftChars="0" w:hanging="420" w:firstLineChars="0"/>
+        <w:rPr>
+          <w:rFonts w:hint="eastAsia" w:asciiTheme="minorEastAsia" w:hAnsiTheme="minorEastAsia" w:cstheme="minorEastAsia"/>
+          <w:b w:val="0"/>
+          <w:bCs w:val="0"/>
+          <w:sz w:val="21"/>
+          <w:szCs w:val="21"/>
+          <w:shd w:val="clear" w:color="auto" w:fill="auto"/>
+          <w:lang w:val="en-US" w:eastAsia="zh-CN"/>
+        </w:rPr>
+      </w:pPr>
+      <w:r>
+        <w:rPr>
+          <w:rFonts w:hint="eastAsia" w:asciiTheme="minorEastAsia" w:hAnsiTheme="minorEastAsia" w:cstheme="minorEastAsia"/>
+          <w:b w:val="0"/>
+          <w:bCs w:val="0"/>
+          <w:sz w:val="21"/>
+          <w:szCs w:val="21"/>
+          <w:shd w:val="clear" w:color="auto" w:fill="auto"/>
+          <w:lang w:val="en-US" w:eastAsia="zh-CN"/>
+        </w:rPr>
+        <w:t>当用户选择文本框中的一个或多个字符触发</w:t>
+      </w:r>
+    </w:p>
+    <w:p>
+      <w:pPr>
+        <w:numPr>
+          <w:ilvl w:val="3"/>
+          <w:numId w:val="1"/>
+        </w:numPr>
+        <w:tabs>
+          <w:tab w:val="left" w:pos="312"/>
+          <w:tab w:val="clear" w:pos="1680"/>
+        </w:tabs>
+        <w:ind w:left="1680" w:leftChars="0" w:hanging="420" w:firstLineChars="0"/>
+        <w:rPr>
+          <w:rFonts w:hint="eastAsia" w:asciiTheme="minorEastAsia" w:hAnsiTheme="minorEastAsia" w:cstheme="minorEastAsia"/>
+          <w:b/>
+          <w:bCs/>
+          <w:sz w:val="28"/>
+          <w:szCs w:val="28"/>
+          <w:shd w:val="clear" w:color="auto" w:fill="auto"/>
+          <w:lang w:val="en-US" w:eastAsia="zh-CN"/>
+        </w:rPr>
+      </w:pPr>
+      <w:r>
+        <w:rPr>
+          <w:rFonts w:hint="eastAsia" w:asciiTheme="minorEastAsia" w:hAnsiTheme="minorEastAsia" w:cstheme="minorEastAsia"/>
+          <w:b/>
+          <w:bCs/>
+          <w:sz w:val="28"/>
+          <w:szCs w:val="28"/>
+          <w:shd w:val="clear" w:color="auto" w:fill="auto"/>
+          <w:lang w:val="en-US" w:eastAsia="zh-CN"/>
+        </w:rPr>
+        <w:t>change：</w:t>
+      </w:r>
+    </w:p>
+    <w:p>
+      <w:pPr>
+        <w:numPr>
+          <w:ilvl w:val="4"/>
+          <w:numId w:val="1"/>
+        </w:numPr>
+        <w:tabs>
+          <w:tab w:val="left" w:pos="312"/>
+          <w:tab w:val="clear" w:pos="2100"/>
+        </w:tabs>
+        <w:ind w:left="2100" w:leftChars="0" w:hanging="420" w:firstLineChars="0"/>
+        <w:rPr>
+          <w:rFonts w:hint="eastAsia" w:asciiTheme="minorEastAsia" w:hAnsiTheme="minorEastAsia" w:cstheme="minorEastAsia"/>
+          <w:b w:val="0"/>
+          <w:bCs w:val="0"/>
+          <w:sz w:val="21"/>
+          <w:szCs w:val="21"/>
+          <w:shd w:val="clear" w:color="auto" w:fill="auto"/>
+          <w:lang w:val="en-US" w:eastAsia="zh-CN"/>
+        </w:rPr>
+      </w:pPr>
+      <w:r>
+        <w:rPr>
+          <w:rFonts w:hint="eastAsia" w:asciiTheme="minorEastAsia" w:hAnsiTheme="minorEastAsia" w:cstheme="minorEastAsia"/>
+          <w:b w:val="0"/>
+          <w:bCs w:val="0"/>
+          <w:sz w:val="21"/>
+          <w:szCs w:val="21"/>
+          <w:shd w:val="clear" w:color="auto" w:fill="auto"/>
+          <w:lang w:val="en-US" w:eastAsia="zh-CN"/>
+        </w:rPr>
+        <w:t>当文本框(text和textarea)内容改变且失去焦点后触发</w:t>
+      </w:r>
+    </w:p>
+    <w:p>
+      <w:pPr>
+        <w:numPr>
+          <w:ilvl w:val="3"/>
+          <w:numId w:val="1"/>
+        </w:numPr>
+        <w:tabs>
+          <w:tab w:val="left" w:pos="312"/>
+          <w:tab w:val="clear" w:pos="1680"/>
+        </w:tabs>
+        <w:ind w:left="1680" w:leftChars="0" w:hanging="420" w:firstLineChars="0"/>
+        <w:rPr>
+          <w:rFonts w:hint="eastAsia" w:asciiTheme="minorEastAsia" w:hAnsiTheme="minorEastAsia" w:cstheme="minorEastAsia"/>
+          <w:b/>
+          <w:bCs/>
+          <w:sz w:val="28"/>
+          <w:szCs w:val="28"/>
+          <w:shd w:val="clear" w:color="auto" w:fill="auto"/>
+          <w:lang w:val="en-US" w:eastAsia="zh-CN"/>
+        </w:rPr>
+      </w:pPr>
+      <w:r>
+        <w:rPr>
+          <w:rFonts w:hint="eastAsia" w:asciiTheme="minorEastAsia" w:hAnsiTheme="minorEastAsia" w:cstheme="minorEastAsia"/>
+          <w:b/>
+          <w:bCs/>
+          <w:sz w:val="28"/>
+          <w:szCs w:val="28"/>
+          <w:shd w:val="clear" w:color="auto" w:fill="auto"/>
+          <w:lang w:val="en-US" w:eastAsia="zh-CN"/>
+        </w:rPr>
+        <w:t>focus：</w:t>
+      </w:r>
+    </w:p>
+    <w:p>
+      <w:pPr>
+        <w:numPr>
+          <w:ilvl w:val="4"/>
+          <w:numId w:val="1"/>
+        </w:numPr>
+        <w:tabs>
+          <w:tab w:val="left" w:pos="312"/>
+          <w:tab w:val="clear" w:pos="2100"/>
+        </w:tabs>
+        <w:ind w:left="2100" w:leftChars="0" w:hanging="420" w:firstLineChars="0"/>
+        <w:rPr>
+          <w:rFonts w:hint="eastAsia" w:asciiTheme="minorEastAsia" w:hAnsiTheme="minorEastAsia" w:cstheme="minorEastAsia"/>
+          <w:b w:val="0"/>
+          <w:bCs w:val="0"/>
+          <w:sz w:val="21"/>
+          <w:szCs w:val="21"/>
+          <w:shd w:val="clear" w:color="auto" w:fill="auto"/>
+          <w:lang w:val="en-US" w:eastAsia="zh-CN"/>
+        </w:rPr>
+      </w:pPr>
+      <w:r>
+        <w:rPr>
+          <w:rFonts w:hint="eastAsia" w:asciiTheme="minorEastAsia" w:hAnsiTheme="minorEastAsia" w:cstheme="minorEastAsia"/>
+          <w:b w:val="0"/>
+          <w:bCs w:val="0"/>
+          <w:sz w:val="21"/>
+          <w:szCs w:val="21"/>
+          <w:shd w:val="clear" w:color="auto" w:fill="auto"/>
+          <w:lang w:val="en-US" w:eastAsia="zh-CN"/>
+        </w:rPr>
+        <w:t>当页面或元素获得焦点时触发</w:t>
+      </w:r>
+    </w:p>
+    <w:p>
+      <w:pPr>
+        <w:numPr>
+          <w:ilvl w:val="3"/>
+          <w:numId w:val="1"/>
+        </w:numPr>
+        <w:tabs>
+          <w:tab w:val="left" w:pos="312"/>
+          <w:tab w:val="clear" w:pos="1680"/>
+        </w:tabs>
+        <w:ind w:left="1680" w:leftChars="0" w:hanging="420" w:firstLineChars="0"/>
+        <w:rPr>
+          <w:rFonts w:hint="eastAsia" w:asciiTheme="minorEastAsia" w:hAnsiTheme="minorEastAsia" w:cstheme="minorEastAsia"/>
+          <w:b/>
+          <w:bCs/>
+          <w:sz w:val="28"/>
+          <w:szCs w:val="28"/>
+          <w:shd w:val="clear" w:color="auto" w:fill="auto"/>
+          <w:lang w:val="en-US" w:eastAsia="zh-CN"/>
+        </w:rPr>
+      </w:pPr>
+      <w:r>
+        <w:rPr>
+          <w:rFonts w:hint="eastAsia" w:asciiTheme="minorEastAsia" w:hAnsiTheme="minorEastAsia" w:cstheme="minorEastAsia"/>
+          <w:b/>
+          <w:bCs/>
+          <w:sz w:val="28"/>
+          <w:szCs w:val="28"/>
+          <w:shd w:val="clear" w:color="auto" w:fill="auto"/>
+          <w:lang w:val="en-US" w:eastAsia="zh-CN"/>
+        </w:rPr>
+        <w:t>blur：</w:t>
+      </w:r>
+    </w:p>
+    <w:p>
+      <w:pPr>
+        <w:numPr>
+          <w:ilvl w:val="4"/>
+          <w:numId w:val="1"/>
+        </w:numPr>
+        <w:tabs>
+          <w:tab w:val="left" w:pos="312"/>
+          <w:tab w:val="clear" w:pos="2100"/>
+        </w:tabs>
+        <w:ind w:left="2100" w:leftChars="0" w:hanging="420" w:firstLineChars="0"/>
+        <w:rPr>
+          <w:rFonts w:hint="eastAsia" w:asciiTheme="minorEastAsia" w:hAnsiTheme="minorEastAsia" w:cstheme="minorEastAsia"/>
+          <w:b w:val="0"/>
+          <w:bCs w:val="0"/>
+          <w:sz w:val="21"/>
+          <w:szCs w:val="21"/>
+          <w:shd w:val="clear" w:color="auto" w:fill="auto"/>
+          <w:lang w:val="en-US" w:eastAsia="zh-CN"/>
+        </w:rPr>
+      </w:pPr>
+      <w:r>
+        <w:rPr>
+          <w:rFonts w:hint="eastAsia" w:asciiTheme="minorEastAsia" w:hAnsiTheme="minorEastAsia" w:cstheme="minorEastAsia"/>
+          <w:b w:val="0"/>
+          <w:bCs w:val="0"/>
+          <w:sz w:val="21"/>
+          <w:szCs w:val="21"/>
+          <w:shd w:val="clear" w:color="auto" w:fill="auto"/>
+          <w:lang w:val="en-US" w:eastAsia="zh-CN"/>
+        </w:rPr>
+        <w:t>当页面或元素失去焦点是在window及相关元素上触发</w:t>
+      </w:r>
+    </w:p>
+    <w:p>
+      <w:pPr>
+        <w:numPr>
+          <w:ilvl w:val="3"/>
+          <w:numId w:val="1"/>
+        </w:numPr>
+        <w:tabs>
+          <w:tab w:val="left" w:pos="312"/>
+          <w:tab w:val="clear" w:pos="1680"/>
+        </w:tabs>
+        <w:ind w:left="1680" w:leftChars="0" w:hanging="420" w:firstLineChars="0"/>
+        <w:rPr>
+          <w:rFonts w:hint="eastAsia" w:asciiTheme="minorEastAsia" w:hAnsiTheme="minorEastAsia" w:cstheme="minorEastAsia"/>
+          <w:b/>
+          <w:bCs/>
+          <w:sz w:val="28"/>
+          <w:szCs w:val="28"/>
+          <w:shd w:val="clear" w:color="auto" w:fill="auto"/>
+          <w:lang w:val="en-US" w:eastAsia="zh-CN"/>
+        </w:rPr>
+      </w:pPr>
+      <w:r>
+        <w:rPr>
+          <w:rFonts w:hint="eastAsia" w:asciiTheme="minorEastAsia" w:hAnsiTheme="minorEastAsia" w:cstheme="minorEastAsia"/>
+          <w:b/>
+          <w:bCs/>
+          <w:sz w:val="28"/>
+          <w:szCs w:val="28"/>
+          <w:shd w:val="clear" w:color="auto" w:fill="auto"/>
+          <w:lang w:val="en-US" w:eastAsia="zh-CN"/>
+        </w:rPr>
+        <w:t>submit：</w:t>
+      </w:r>
+    </w:p>
+    <w:p>
+      <w:pPr>
+        <w:numPr>
+          <w:ilvl w:val="4"/>
+          <w:numId w:val="1"/>
+        </w:numPr>
+        <w:tabs>
+          <w:tab w:val="left" w:pos="312"/>
+          <w:tab w:val="clear" w:pos="2100"/>
+        </w:tabs>
+        <w:ind w:left="2100" w:leftChars="0" w:hanging="420" w:firstLineChars="0"/>
+        <w:rPr>
+          <w:rFonts w:hint="eastAsia" w:asciiTheme="minorEastAsia" w:hAnsiTheme="minorEastAsia" w:cstheme="minorEastAsia"/>
+          <w:b w:val="0"/>
+          <w:bCs w:val="0"/>
+          <w:sz w:val="21"/>
+          <w:szCs w:val="21"/>
+          <w:shd w:val="clear" w:color="auto" w:fill="auto"/>
+          <w:lang w:val="en-US" w:eastAsia="zh-CN"/>
+        </w:rPr>
+      </w:pPr>
+      <w:r>
+        <w:rPr>
+          <w:rFonts w:hint="eastAsia" w:asciiTheme="minorEastAsia" w:hAnsiTheme="minorEastAsia" w:cstheme="minorEastAsia"/>
+          <w:b w:val="0"/>
+          <w:bCs w:val="0"/>
+          <w:sz w:val="21"/>
+          <w:szCs w:val="21"/>
+          <w:shd w:val="clear" w:color="auto" w:fill="auto"/>
+          <w:lang w:val="en-US" w:eastAsia="zh-CN"/>
+        </w:rPr>
+        <w:t>当用户点击提交按钮在&lt;form&gt;元素上触发</w:t>
+      </w:r>
+    </w:p>
+    <w:p>
+      <w:pPr>
+        <w:numPr>
+          <w:ilvl w:val="3"/>
+          <w:numId w:val="1"/>
+        </w:numPr>
+        <w:tabs>
+          <w:tab w:val="left" w:pos="312"/>
+          <w:tab w:val="clear" w:pos="1680"/>
+        </w:tabs>
+        <w:ind w:left="1680" w:leftChars="0" w:hanging="420" w:firstLineChars="0"/>
+        <w:rPr>
+          <w:rFonts w:hint="eastAsia" w:asciiTheme="minorEastAsia" w:hAnsiTheme="minorEastAsia" w:cstheme="minorEastAsia"/>
+          <w:b/>
+          <w:bCs/>
+          <w:sz w:val="28"/>
+          <w:szCs w:val="28"/>
+          <w:shd w:val="clear" w:color="auto" w:fill="auto"/>
+          <w:lang w:val="en-US" w:eastAsia="zh-CN"/>
+        </w:rPr>
+      </w:pPr>
+      <w:r>
+        <w:rPr>
+          <w:rFonts w:hint="eastAsia" w:asciiTheme="minorEastAsia" w:hAnsiTheme="minorEastAsia" w:cstheme="minorEastAsia"/>
+          <w:b/>
+          <w:bCs/>
+          <w:sz w:val="28"/>
+          <w:szCs w:val="28"/>
+          <w:shd w:val="clear" w:color="auto" w:fill="auto"/>
+          <w:lang w:val="en-US" w:eastAsia="zh-CN"/>
+        </w:rPr>
+        <w:t>reset：</w:t>
+      </w:r>
+    </w:p>
+    <w:p>
+      <w:pPr>
+        <w:numPr>
+          <w:ilvl w:val="4"/>
+          <w:numId w:val="1"/>
+        </w:numPr>
+        <w:tabs>
+          <w:tab w:val="left" w:pos="312"/>
+          <w:tab w:val="clear" w:pos="2100"/>
+        </w:tabs>
+        <w:ind w:left="2100" w:leftChars="0" w:hanging="420" w:firstLineChars="0"/>
+        <w:rPr>
+          <w:rFonts w:hint="eastAsia" w:asciiTheme="minorEastAsia" w:hAnsiTheme="minorEastAsia" w:cstheme="minorEastAsia"/>
+          <w:b w:val="0"/>
+          <w:bCs w:val="0"/>
+          <w:sz w:val="21"/>
+          <w:szCs w:val="21"/>
+          <w:shd w:val="clear" w:color="auto" w:fill="auto"/>
+          <w:lang w:val="en-US" w:eastAsia="zh-CN"/>
+        </w:rPr>
+      </w:pPr>
+      <w:r>
+        <w:rPr>
+          <w:rFonts w:hint="eastAsia" w:asciiTheme="minorEastAsia" w:hAnsiTheme="minorEastAsia" w:cstheme="minorEastAsia"/>
+          <w:b w:val="0"/>
+          <w:bCs w:val="0"/>
+          <w:sz w:val="21"/>
+          <w:szCs w:val="21"/>
+          <w:shd w:val="clear" w:color="auto" w:fill="auto"/>
+          <w:lang w:val="en-US" w:eastAsia="zh-CN"/>
+        </w:rPr>
+        <w:t>当用户点击重置按钮在&lt;form&gt;元素上触发</w:t>
+      </w:r>
+    </w:p>
+    <w:p>
+      <w:pPr>
+        <w:numPr>
+          <w:ilvl w:val="3"/>
+          <w:numId w:val="1"/>
+        </w:numPr>
+        <w:tabs>
+          <w:tab w:val="left" w:pos="312"/>
+          <w:tab w:val="clear" w:pos="1680"/>
+        </w:tabs>
+        <w:ind w:left="1680" w:leftChars="0" w:hanging="420" w:firstLineChars="0"/>
+        <w:rPr>
+          <w:rFonts w:hint="eastAsia" w:asciiTheme="minorEastAsia" w:hAnsiTheme="minorEastAsia" w:cstheme="minorEastAsia"/>
+          <w:b/>
+          <w:bCs/>
+          <w:sz w:val="28"/>
+          <w:szCs w:val="28"/>
+          <w:shd w:val="clear" w:color="auto" w:fill="auto"/>
+          <w:lang w:val="en-US" w:eastAsia="zh-CN"/>
+        </w:rPr>
+      </w:pPr>
+      <w:r>
+        <w:rPr>
+          <w:rFonts w:hint="eastAsia" w:asciiTheme="minorEastAsia" w:hAnsiTheme="minorEastAsia" w:cstheme="minorEastAsia"/>
+          <w:b/>
+          <w:bCs/>
+          <w:sz w:val="28"/>
+          <w:szCs w:val="28"/>
+          <w:shd w:val="clear" w:color="auto" w:fill="auto"/>
+          <w:lang w:val="en-US" w:eastAsia="zh-CN"/>
+        </w:rPr>
+        <w:t>resize：</w:t>
+      </w:r>
+    </w:p>
+    <w:p>
+      <w:pPr>
+        <w:numPr>
+          <w:ilvl w:val="4"/>
+          <w:numId w:val="1"/>
+        </w:numPr>
+        <w:tabs>
+          <w:tab w:val="left" w:pos="312"/>
+          <w:tab w:val="clear" w:pos="2100"/>
+        </w:tabs>
+        <w:ind w:left="2100" w:leftChars="0" w:hanging="420" w:firstLineChars="0"/>
+        <w:rPr>
+          <w:rFonts w:hint="eastAsia" w:asciiTheme="minorEastAsia" w:hAnsiTheme="minorEastAsia" w:cstheme="minorEastAsia"/>
+          <w:b w:val="0"/>
+          <w:bCs w:val="0"/>
+          <w:sz w:val="21"/>
+          <w:szCs w:val="21"/>
+          <w:shd w:val="clear" w:color="auto" w:fill="auto"/>
+          <w:lang w:val="en-US" w:eastAsia="zh-CN"/>
+        </w:rPr>
+      </w:pPr>
+      <w:r>
+        <w:rPr>
+          <w:rFonts w:hint="eastAsia" w:asciiTheme="minorEastAsia" w:hAnsiTheme="minorEastAsia" w:cstheme="minorEastAsia"/>
+          <w:b w:val="0"/>
+          <w:bCs w:val="0"/>
+          <w:sz w:val="21"/>
+          <w:szCs w:val="21"/>
+          <w:shd w:val="clear" w:color="auto" w:fill="auto"/>
+          <w:lang w:val="en-US" w:eastAsia="zh-CN"/>
+        </w:rPr>
+        <w:t>当窗口或框架的大小变化时在window或框架上</w:t>
+      </w:r>
+      <w:r>
+        <w:rPr>
+          <w:rFonts w:hint="eastAsia" w:asciiTheme="minorEastAsia" w:hAnsiTheme="minorEastAsia" w:cstheme="minorEastAsia"/>
+          <w:b w:val="0"/>
+          <w:bCs w:val="0"/>
+          <w:sz w:val="21"/>
+          <w:szCs w:val="21"/>
+          <w:shd w:val="clear" w:color="auto" w:fill="auto"/>
+          <w:lang w:val="en-US" w:eastAsia="zh-CN"/>
+        </w:rPr>
+        <w:t>触发</w:t>
+      </w:r>
+    </w:p>
+    <w:p>
+      <w:pPr>
+        <w:numPr>
+          <w:ilvl w:val="3"/>
+          <w:numId w:val="1"/>
+        </w:numPr>
+        <w:tabs>
+          <w:tab w:val="left" w:pos="312"/>
+          <w:tab w:val="clear" w:pos="1680"/>
+        </w:tabs>
+        <w:ind w:left="1680" w:leftChars="0" w:hanging="420" w:firstLineChars="0"/>
+        <w:rPr>
+          <w:rFonts w:hint="eastAsia" w:asciiTheme="minorEastAsia" w:hAnsiTheme="minorEastAsia" w:cstheme="minorEastAsia"/>
+          <w:b/>
+          <w:bCs/>
+          <w:sz w:val="28"/>
+          <w:szCs w:val="28"/>
+          <w:shd w:val="clear" w:color="auto" w:fill="auto"/>
+          <w:lang w:val="en-US" w:eastAsia="zh-CN"/>
+        </w:rPr>
+      </w:pPr>
+      <w:r>
+        <w:rPr>
+          <w:rFonts w:hint="eastAsia" w:asciiTheme="minorEastAsia" w:hAnsiTheme="minorEastAsia" w:cstheme="minorEastAsia"/>
+          <w:b/>
+          <w:bCs/>
+          <w:sz w:val="28"/>
+          <w:szCs w:val="28"/>
+          <w:shd w:val="clear" w:color="auto" w:fill="auto"/>
+          <w:lang w:val="en-US" w:eastAsia="zh-CN"/>
+        </w:rPr>
+        <w:t>scroll：</w:t>
+      </w:r>
+    </w:p>
+    <w:p>
+      <w:pPr>
+        <w:numPr>
+          <w:ilvl w:val="4"/>
+          <w:numId w:val="1"/>
+        </w:numPr>
+        <w:tabs>
+          <w:tab w:val="left" w:pos="312"/>
+          <w:tab w:val="clear" w:pos="2100"/>
+        </w:tabs>
+        <w:ind w:left="2100" w:leftChars="0" w:hanging="420" w:firstLineChars="0"/>
+        <w:rPr>
+          <w:rFonts w:hint="eastAsia" w:asciiTheme="minorEastAsia" w:hAnsiTheme="minorEastAsia" w:cstheme="minorEastAsia"/>
+          <w:b w:val="0"/>
+          <w:bCs w:val="0"/>
+          <w:sz w:val="21"/>
+          <w:szCs w:val="21"/>
+          <w:shd w:val="clear" w:color="auto" w:fill="auto"/>
+          <w:lang w:val="en-US" w:eastAsia="zh-CN"/>
+        </w:rPr>
+      </w:pPr>
+      <w:r>
+        <w:rPr>
+          <w:rFonts w:hint="eastAsia" w:asciiTheme="minorEastAsia" w:hAnsiTheme="minorEastAsia" w:cstheme="minorEastAsia"/>
+          <w:b w:val="0"/>
+          <w:bCs w:val="0"/>
+          <w:sz w:val="21"/>
+          <w:szCs w:val="21"/>
+          <w:shd w:val="clear" w:color="auto" w:fill="auto"/>
+          <w:lang w:val="en-US" w:eastAsia="zh-CN"/>
+        </w:rPr>
+        <w:t>当用户滚动滚动条的元素时触发</w:t>
+      </w:r>
+    </w:p>
+    <w:p>
+      <w:pPr>
+        <w:numPr>
+          <w:ilvl w:val="0"/>
+          <w:numId w:val="0"/>
+        </w:numPr>
+        <w:tabs>
+          <w:tab w:val="left" w:pos="312"/>
+        </w:tabs>
+        <w:ind w:left="1260" w:leftChars="0"/>
+        <w:rPr>
+          <w:rFonts w:hint="eastAsia" w:asciiTheme="minorEastAsia" w:hAnsiTheme="minorEastAsia" w:cstheme="minorEastAsia"/>
+          <w:b w:val="0"/>
+          <w:bCs w:val="0"/>
+          <w:sz w:val="24"/>
+          <w:szCs w:val="24"/>
           <w:shd w:val="clear" w:color="auto" w:fill="auto"/>
           <w:lang w:val="en-US" w:eastAsia="zh-CN"/>
         </w:rPr>

--- a/笔记/JS.docx
+++ b/笔记/JS.docx
@@ -8392,29 +8392,20 @@
     </w:p>
     <w:p>
       <w:pPr>
+        <w:pStyle w:val="3"/>
         <w:numPr>
           <w:ilvl w:val="0"/>
           <w:numId w:val="1"/>
         </w:numPr>
-        <w:ind w:left="0" w:leftChars="0" w:firstLine="0" w:firstLineChars="0"/>
-        <w:rPr>
-          <w:rFonts w:hint="eastAsia" w:asciiTheme="minorEastAsia" w:hAnsiTheme="minorEastAsia" w:eastAsiaTheme="minorEastAsia" w:cstheme="minorEastAsia"/>
-          <w:b/>
-          <w:bCs/>
-          <w:sz w:val="28"/>
-          <w:szCs w:val="28"/>
-          <w:shd w:val="clear" w:color="auto" w:fill="auto"/>
-          <w:lang w:val="en-US" w:eastAsia="zh-CN"/>
-        </w:rPr>
-      </w:pPr>
-      <w:r>
-        <w:rPr>
-          <w:rFonts w:hint="eastAsia" w:asciiTheme="minorEastAsia" w:hAnsiTheme="minorEastAsia" w:cstheme="minorEastAsia"/>
-          <w:b/>
-          <w:bCs/>
-          <w:sz w:val="24"/>
-          <w:szCs w:val="24"/>
-          <w:shd w:val="clear" w:color="auto" w:fill="auto"/>
+        <w:bidi w:val="0"/>
+        <w:rPr>
+          <w:rFonts w:hint="eastAsia"/>
+          <w:lang w:val="en-US" w:eastAsia="zh-CN"/>
+        </w:rPr>
+      </w:pPr>
+      <w:r>
+        <w:rPr>
+          <w:rFonts w:hint="eastAsia"/>
           <w:lang w:val="en-US" w:eastAsia="zh-CN"/>
         </w:rPr>
         <w:t>没写</w:t>
@@ -8422,29 +8413,20 @@
     </w:p>
     <w:p>
       <w:pPr>
+        <w:pStyle w:val="3"/>
         <w:numPr>
           <w:ilvl w:val="0"/>
           <w:numId w:val="1"/>
         </w:numPr>
-        <w:ind w:left="0" w:leftChars="0" w:firstLine="0" w:firstLineChars="0"/>
-        <w:rPr>
-          <w:rFonts w:hint="eastAsia" w:asciiTheme="minorEastAsia" w:hAnsiTheme="minorEastAsia" w:eastAsiaTheme="minorEastAsia" w:cstheme="minorEastAsia"/>
-          <w:b/>
-          <w:bCs/>
-          <w:sz w:val="28"/>
-          <w:szCs w:val="28"/>
-          <w:shd w:val="clear" w:color="auto" w:fill="auto"/>
-          <w:lang w:val="en-US" w:eastAsia="zh-CN"/>
-        </w:rPr>
-      </w:pPr>
-      <w:r>
-        <w:rPr>
-          <w:rFonts w:hint="eastAsia" w:asciiTheme="minorEastAsia" w:hAnsiTheme="minorEastAsia" w:cstheme="minorEastAsia"/>
-          <w:b/>
-          <w:bCs/>
-          <w:sz w:val="24"/>
-          <w:szCs w:val="24"/>
-          <w:shd w:val="clear" w:color="auto" w:fill="auto"/>
+        <w:bidi w:val="0"/>
+        <w:rPr>
+          <w:rFonts w:hint="eastAsia"/>
+          <w:lang w:val="en-US" w:eastAsia="zh-CN"/>
+        </w:rPr>
+      </w:pPr>
+      <w:r>
+        <w:rPr>
+          <w:rFonts w:hint="eastAsia"/>
           <w:lang w:val="en-US" w:eastAsia="zh-CN"/>
         </w:rPr>
         <w:t>没写</w:t>
@@ -8452,29 +8434,20 @@
     </w:p>
     <w:p>
       <w:pPr>
+        <w:pStyle w:val="3"/>
         <w:numPr>
           <w:ilvl w:val="0"/>
           <w:numId w:val="1"/>
         </w:numPr>
-        <w:ind w:left="0" w:leftChars="0" w:firstLine="0" w:firstLineChars="0"/>
-        <w:rPr>
-          <w:rFonts w:hint="eastAsia" w:asciiTheme="minorEastAsia" w:hAnsiTheme="minorEastAsia" w:eastAsiaTheme="minorEastAsia" w:cstheme="minorEastAsia"/>
-          <w:b/>
-          <w:bCs/>
-          <w:sz w:val="28"/>
-          <w:szCs w:val="28"/>
-          <w:shd w:val="clear" w:color="auto" w:fill="auto"/>
-          <w:lang w:val="en-US" w:eastAsia="zh-CN"/>
-        </w:rPr>
-      </w:pPr>
-      <w:r>
-        <w:rPr>
-          <w:rFonts w:hint="eastAsia" w:asciiTheme="minorEastAsia" w:hAnsiTheme="minorEastAsia" w:cstheme="minorEastAsia"/>
-          <w:b/>
-          <w:bCs/>
-          <w:sz w:val="24"/>
-          <w:szCs w:val="24"/>
-          <w:shd w:val="clear" w:color="auto" w:fill="auto"/>
+        <w:bidi w:val="0"/>
+        <w:rPr>
+          <w:rFonts w:hint="eastAsia"/>
+          <w:lang w:val="en-US" w:eastAsia="zh-CN"/>
+        </w:rPr>
+      </w:pPr>
+      <w:r>
+        <w:rPr>
+          <w:rFonts w:hint="eastAsia"/>
           <w:lang w:val="en-US" w:eastAsia="zh-CN"/>
         </w:rPr>
         <w:t>没有</w:t>
@@ -8482,29 +8455,20 @@
     </w:p>
     <w:p>
       <w:pPr>
+        <w:pStyle w:val="3"/>
         <w:numPr>
           <w:ilvl w:val="0"/>
           <w:numId w:val="1"/>
         </w:numPr>
-        <w:ind w:left="0" w:leftChars="0" w:firstLine="0" w:firstLineChars="0"/>
-        <w:rPr>
-          <w:rFonts w:hint="eastAsia" w:asciiTheme="minorEastAsia" w:hAnsiTheme="minorEastAsia" w:eastAsiaTheme="minorEastAsia" w:cstheme="minorEastAsia"/>
-          <w:b/>
-          <w:bCs/>
-          <w:sz w:val="28"/>
-          <w:szCs w:val="28"/>
-          <w:shd w:val="clear" w:color="auto" w:fill="auto"/>
-          <w:lang w:val="en-US" w:eastAsia="zh-CN"/>
-        </w:rPr>
-      </w:pPr>
-      <w:r>
-        <w:rPr>
-          <w:rFonts w:hint="eastAsia" w:asciiTheme="minorEastAsia" w:hAnsiTheme="minorEastAsia" w:cstheme="minorEastAsia"/>
-          <w:b/>
-          <w:bCs/>
-          <w:sz w:val="24"/>
-          <w:szCs w:val="24"/>
-          <w:shd w:val="clear" w:color="auto" w:fill="auto"/>
+        <w:bidi w:val="0"/>
+        <w:rPr>
+          <w:rFonts w:hint="eastAsia"/>
+          <w:lang w:val="en-US" w:eastAsia="zh-CN"/>
+        </w:rPr>
+      </w:pPr>
+      <w:r>
+        <w:rPr>
+          <w:rFonts w:hint="eastAsia"/>
           <w:lang w:val="en-US" w:eastAsia="zh-CN"/>
         </w:rPr>
         <w:t>DOM基础</w:t>
@@ -8512,29 +8476,20 @@
     </w:p>
     <w:p>
       <w:pPr>
+        <w:pStyle w:val="3"/>
         <w:numPr>
           <w:ilvl w:val="0"/>
           <w:numId w:val="1"/>
         </w:numPr>
-        <w:ind w:left="0" w:leftChars="0" w:firstLine="0" w:firstLineChars="0"/>
-        <w:rPr>
-          <w:rFonts w:hint="eastAsia" w:asciiTheme="minorEastAsia" w:hAnsiTheme="minorEastAsia" w:eastAsiaTheme="minorEastAsia" w:cstheme="minorEastAsia"/>
-          <w:b/>
-          <w:bCs/>
-          <w:sz w:val="28"/>
-          <w:szCs w:val="28"/>
-          <w:shd w:val="clear" w:color="auto" w:fill="auto"/>
-          <w:lang w:val="en-US" w:eastAsia="zh-CN"/>
-        </w:rPr>
-      </w:pPr>
-      <w:r>
-        <w:rPr>
-          <w:rFonts w:hint="eastAsia" w:asciiTheme="minorEastAsia" w:hAnsiTheme="minorEastAsia" w:cstheme="minorEastAsia"/>
-          <w:b/>
-          <w:bCs/>
-          <w:sz w:val="24"/>
-          <w:szCs w:val="24"/>
-          <w:shd w:val="clear" w:color="auto" w:fill="auto"/>
+        <w:bidi w:val="0"/>
+        <w:rPr>
+          <w:rFonts w:hint="eastAsia"/>
+          <w:lang w:val="en-US" w:eastAsia="zh-CN"/>
+        </w:rPr>
+      </w:pPr>
+      <w:r>
+        <w:rPr>
+          <w:rFonts w:hint="eastAsia"/>
           <w:lang w:val="en-US" w:eastAsia="zh-CN"/>
         </w:rPr>
         <w:t>DOM进阶</w:t>
@@ -8823,29 +8778,20 @@
     </w:p>
     <w:p>
       <w:pPr>
+        <w:pStyle w:val="3"/>
         <w:numPr>
           <w:ilvl w:val="0"/>
           <w:numId w:val="1"/>
         </w:numPr>
-        <w:ind w:left="0" w:leftChars="0" w:firstLine="0" w:firstLineChars="0"/>
-        <w:rPr>
-          <w:rFonts w:hint="eastAsia" w:asciiTheme="minorEastAsia" w:hAnsiTheme="minorEastAsia" w:eastAsiaTheme="minorEastAsia" w:cstheme="minorEastAsia"/>
-          <w:b/>
-          <w:bCs/>
-          <w:sz w:val="28"/>
-          <w:szCs w:val="28"/>
-          <w:shd w:val="clear" w:color="auto" w:fill="auto"/>
-          <w:lang w:val="en-US" w:eastAsia="zh-CN"/>
-        </w:rPr>
-      </w:pPr>
-      <w:r>
-        <w:rPr>
-          <w:rFonts w:hint="eastAsia" w:asciiTheme="minorEastAsia" w:hAnsiTheme="minorEastAsia" w:cstheme="minorEastAsia"/>
-          <w:b/>
-          <w:bCs/>
-          <w:sz w:val="28"/>
-          <w:szCs w:val="28"/>
-          <w:shd w:val="clear" w:color="auto" w:fill="auto"/>
+        <w:bidi w:val="0"/>
+        <w:rPr>
+          <w:rFonts w:hint="eastAsia"/>
+          <w:lang w:val="en-US" w:eastAsia="zh-CN"/>
+        </w:rPr>
+      </w:pPr>
+      <w:r>
+        <w:rPr>
+          <w:rFonts w:hint="eastAsia"/>
           <w:lang w:val="en-US" w:eastAsia="zh-CN"/>
         </w:rPr>
         <w:t>没</w:t>
@@ -8853,29 +8799,20 @@
     </w:p>
     <w:p>
       <w:pPr>
+        <w:pStyle w:val="3"/>
         <w:numPr>
           <w:ilvl w:val="0"/>
           <w:numId w:val="1"/>
         </w:numPr>
-        <w:ind w:left="0" w:leftChars="0" w:firstLine="0" w:firstLineChars="0"/>
-        <w:rPr>
-          <w:rFonts w:hint="eastAsia" w:asciiTheme="minorEastAsia" w:hAnsiTheme="minorEastAsia" w:eastAsiaTheme="minorEastAsia" w:cstheme="minorEastAsia"/>
-          <w:b/>
-          <w:bCs/>
-          <w:sz w:val="28"/>
-          <w:szCs w:val="28"/>
-          <w:shd w:val="clear" w:color="auto" w:fill="auto"/>
-          <w:lang w:val="en-US" w:eastAsia="zh-CN"/>
-        </w:rPr>
-      </w:pPr>
-      <w:r>
-        <w:rPr>
-          <w:rFonts w:hint="eastAsia" w:asciiTheme="minorEastAsia" w:hAnsiTheme="minorEastAsia" w:cstheme="minorEastAsia"/>
-          <w:b/>
-          <w:bCs/>
-          <w:sz w:val="28"/>
-          <w:szCs w:val="28"/>
-          <w:shd w:val="clear" w:color="auto" w:fill="auto"/>
+        <w:bidi w:val="0"/>
+        <w:rPr>
+          <w:rFonts w:hint="eastAsia"/>
+          <w:lang w:val="en-US" w:eastAsia="zh-CN"/>
+        </w:rPr>
+      </w:pPr>
+      <w:r>
+        <w:rPr>
+          <w:rFonts w:hint="eastAsia"/>
           <w:lang w:val="en-US" w:eastAsia="zh-CN"/>
         </w:rPr>
         <w:t>DOM元素尺寸和位置</w:t>
@@ -9583,6 +9520,8 @@
         </w:rPr>
         <w:t>获取元素周边大小</w:t>
       </w:r>
+      <w:bookmarkStart w:id="1" w:name="_GoBack"/>
+      <w:bookmarkEnd w:id="1"/>
     </w:p>
     <w:p>
       <w:pPr>
@@ -9786,29 +9725,20 @@
     </w:p>
     <w:p>
       <w:pPr>
+        <w:pStyle w:val="3"/>
         <w:numPr>
           <w:ilvl w:val="0"/>
           <w:numId w:val="1"/>
         </w:numPr>
-        <w:ind w:left="0" w:leftChars="0" w:firstLine="0" w:firstLineChars="0"/>
-        <w:rPr>
-          <w:rFonts w:hint="eastAsia" w:asciiTheme="minorEastAsia" w:hAnsiTheme="minorEastAsia" w:cstheme="minorEastAsia"/>
-          <w:b w:val="0"/>
-          <w:bCs w:val="0"/>
-          <w:sz w:val="24"/>
-          <w:szCs w:val="24"/>
-          <w:shd w:val="clear" w:color="auto" w:fill="auto"/>
-          <w:lang w:val="en-US" w:eastAsia="zh-CN"/>
-        </w:rPr>
-      </w:pPr>
-      <w:r>
-        <w:rPr>
-          <w:rFonts w:hint="eastAsia" w:asciiTheme="minorEastAsia" w:hAnsiTheme="minorEastAsia" w:cstheme="minorEastAsia"/>
-          <w:b w:val="0"/>
-          <w:bCs w:val="0"/>
-          <w:sz w:val="24"/>
-          <w:szCs w:val="24"/>
-          <w:shd w:val="clear" w:color="auto" w:fill="auto"/>
+        <w:bidi w:val="0"/>
+        <w:rPr>
+          <w:rFonts w:hint="eastAsia"/>
+          <w:lang w:val="en-US" w:eastAsia="zh-CN"/>
+        </w:rPr>
+      </w:pPr>
+      <w:r>
+        <w:rPr>
+          <w:rFonts w:hint="eastAsia"/>
           <w:lang w:val="en-US" w:eastAsia="zh-CN"/>
         </w:rPr>
         <w:t>没</w:t>
@@ -9816,29 +9746,20 @@
     </w:p>
     <w:p>
       <w:pPr>
+        <w:pStyle w:val="3"/>
         <w:numPr>
           <w:ilvl w:val="0"/>
           <w:numId w:val="1"/>
         </w:numPr>
-        <w:ind w:left="0" w:leftChars="0" w:firstLine="0" w:firstLineChars="0"/>
-        <w:rPr>
-          <w:rFonts w:hint="eastAsia" w:asciiTheme="minorEastAsia" w:hAnsiTheme="minorEastAsia" w:cstheme="minorEastAsia"/>
-          <w:b/>
-          <w:bCs/>
-          <w:sz w:val="28"/>
-          <w:szCs w:val="28"/>
-          <w:shd w:val="clear" w:color="auto" w:fill="auto"/>
-          <w:lang w:val="en-US" w:eastAsia="zh-CN"/>
-        </w:rPr>
-      </w:pPr>
-      <w:r>
-        <w:rPr>
-          <w:rFonts w:hint="eastAsia" w:asciiTheme="minorEastAsia" w:hAnsiTheme="minorEastAsia" w:cstheme="minorEastAsia"/>
-          <w:b/>
-          <w:bCs/>
-          <w:sz w:val="28"/>
-          <w:szCs w:val="28"/>
-          <w:shd w:val="clear" w:color="auto" w:fill="auto"/>
+        <w:bidi w:val="0"/>
+        <w:rPr>
+          <w:rFonts w:hint="eastAsia"/>
+          <w:lang w:val="en-US" w:eastAsia="zh-CN"/>
+        </w:rPr>
+      </w:pPr>
+      <w:r>
+        <w:rPr>
+          <w:rFonts w:hint="eastAsia"/>
           <w:lang w:val="en-US" w:eastAsia="zh-CN"/>
         </w:rPr>
         <w:t>事件入门</w:t>
@@ -10117,21 +10038,7 @@
           <w:shd w:val="clear" w:color="auto" w:fill="auto"/>
           <w:lang w:val="en-US" w:eastAsia="zh-CN"/>
         </w:rPr>
-        <w:t>c</w:t>
-      </w:r>
-      <w:bookmarkStart w:id="1" w:name="_GoBack"/>
-      <w:bookmarkEnd w:id="1"/>
-      <w:r>
-        <w:rPr>
-          <w:rFonts w:hint="eastAsia" w:asciiTheme="minorEastAsia" w:hAnsiTheme="minorEastAsia" w:cstheme="minorEastAsia"/>
-          <w:b/>
-          <w:bCs/>
-          <w:sz w:val="28"/>
-          <w:szCs w:val="28"/>
-          <w:shd w:val="clear" w:color="auto" w:fill="auto"/>
-          <w:lang w:val="en-US" w:eastAsia="zh-CN"/>
-        </w:rPr>
-        <w:t>lick：</w:t>
+        <w:t>click：</w:t>
       </w:r>
       <w:r>
         <w:rPr>
@@ -11614,6 +11521,36 @@
           <w:lang w:val="en-US" w:eastAsia="zh-CN"/>
         </w:rPr>
         <w:t>当用户滚动滚动条的元素时触发</w:t>
+      </w:r>
+    </w:p>
+    <w:p>
+      <w:pPr>
+        <w:numPr>
+          <w:ilvl w:val="0"/>
+          <w:numId w:val="1"/>
+        </w:numPr>
+        <w:ind w:left="0" w:leftChars="0" w:firstLine="0" w:firstLineChars="0"/>
+        <w:rPr>
+          <w:rFonts w:hint="eastAsia" w:asciiTheme="minorEastAsia" w:hAnsiTheme="minorEastAsia" w:cstheme="minorEastAsia"/>
+          <w:b w:val="0"/>
+          <w:bCs w:val="0"/>
+          <w:sz w:val="21"/>
+          <w:szCs w:val="21"/>
+          <w:shd w:val="clear" w:color="auto" w:fill="auto"/>
+          <w:lang w:val="en-US" w:eastAsia="zh-CN"/>
+        </w:rPr>
+      </w:pPr>
+      <w:r>
+        <w:rPr>
+          <w:rFonts w:hint="eastAsia" w:asciiTheme="minorEastAsia" w:hAnsiTheme="minorEastAsia" w:cstheme="minorEastAsia"/>
+          <w:b w:val="0"/>
+          <w:bCs w:val="0"/>
+          <w:sz w:val="21"/>
+          <w:szCs w:val="21"/>
+          <w:shd w:val="clear" w:color="auto" w:fill="auto"/>
+          <w:lang w:val="en-US" w:eastAsia="zh-CN"/>
+        </w:rPr>
+        <w:t>事件对象</w:t>
       </w:r>
     </w:p>
     <w:p>

--- a/笔记/JS.docx
+++ b/笔记/JS.docx
@@ -16,6 +16,33 @@
         </w:rPr>
         <w:t xml:space="preserve">//盖博    麦秀    公主    米林    ....   李珍    ...    玫瑰    ...    ...     美丽      </w:t>
       </w:r>
+    </w:p>
+    <w:p>
+      <w:pPr>
+        <w:pStyle w:val="2"/>
+        <w:bidi w:val="0"/>
+        <w:rPr>
+          <w:rFonts w:hint="eastAsia"/>
+          <w:lang w:val="en-US" w:eastAsia="zh-CN"/>
+        </w:rPr>
+      </w:pPr>
+      <w:r>
+        <w:rPr>
+          <w:rFonts w:hint="eastAsia"/>
+          <w:lang w:val="en-US" w:eastAsia="zh-CN"/>
+        </w:rPr>
+        <w:t>JS兼容：</w:t>
+      </w:r>
+    </w:p>
+    <w:p>
+      <w:pPr>
+        <w:pStyle w:val="3"/>
+        <w:bidi w:val="0"/>
+        <w:rPr>
+          <w:rFonts w:hint="default"/>
+          <w:lang w:val="en-US" w:eastAsia="zh-CN"/>
+        </w:rPr>
+      </w:pPr>
     </w:p>
     <w:p>
       <w:pPr>
@@ -9520,8 +9547,6 @@
         </w:rPr>
         <w:t>获取元素周边大小</w:t>
       </w:r>
-      <w:bookmarkStart w:id="1" w:name="_GoBack"/>
-      <w:bookmarkEnd w:id="1"/>
     </w:p>
     <w:p>
       <w:pPr>
@@ -9694,6 +9719,7 @@
     <w:p>
       <w:pPr>
         <w:numPr>
+          <w:ilvl w:val="0"/>
           <w:numId w:val="0"/>
         </w:numPr>
         <w:tabs>
@@ -9768,6 +9794,7 @@
     <w:p>
       <w:pPr>
         <w:numPr>
+          <w:ilvl w:val="0"/>
           <w:numId w:val="0"/>
         </w:numPr>
         <w:tabs>
@@ -9848,6 +9875,7 @@
     <w:p>
       <w:pPr>
         <w:numPr>
+          <w:ilvl w:val="0"/>
           <w:numId w:val="0"/>
         </w:numPr>
         <w:tabs>
@@ -9874,7 +9902,6 @@
           <w:lang w:val="en-US" w:eastAsia="zh-CN"/>
         </w:rPr>
         <w:tab/>
-        <w:t/>
       </w:r>
       <w:r>
         <w:rPr>
@@ -9887,7 +9914,6 @@
           <w:lang w:val="en-US" w:eastAsia="zh-CN"/>
         </w:rPr>
         <w:tab/>
-        <w:t/>
       </w:r>
       <w:r>
         <w:rPr>
@@ -9900,12 +9926,24 @@
           <w:lang w:val="en-US" w:eastAsia="zh-CN"/>
         </w:rPr>
         <w:tab/>
+      </w:r>
+      <w:r>
+        <w:rPr>
+          <w:rFonts w:hint="eastAsia" w:asciiTheme="minorEastAsia" w:hAnsiTheme="minorEastAsia" w:cstheme="minorEastAsia"/>
+          <w:b/>
+          <w:bCs/>
+          <w:sz w:val="28"/>
+          <w:szCs w:val="28"/>
+          <w:shd w:val="clear" w:color="auto" w:fill="auto"/>
+          <w:lang w:val="en-US" w:eastAsia="zh-CN"/>
+        </w:rPr>
         <w:t>JS处理事件类型：鼠标事件、键盘事件、HTML事件</w:t>
       </w:r>
     </w:p>
     <w:p>
       <w:pPr>
         <w:numPr>
+          <w:ilvl w:val="0"/>
           <w:numId w:val="0"/>
         </w:numPr>
         <w:tabs>
@@ -10509,7 +10547,6 @@
           <w:lang w:val="en-US" w:eastAsia="zh-CN"/>
         </w:rPr>
         <w:tab/>
-        <w:t/>
       </w:r>
       <w:r>
         <w:rPr>
@@ -10519,7 +10556,6 @@
           <w:lang w:val="en-US" w:eastAsia="zh-CN"/>
         </w:rPr>
         <w:tab/>
-        <w:t/>
       </w:r>
       <w:r>
         <w:rPr>
@@ -10529,7 +10565,6 @@
           <w:lang w:val="en-US" w:eastAsia="zh-CN"/>
         </w:rPr>
         <w:tab/>
-        <w:t/>
       </w:r>
       <w:r>
         <w:rPr>
@@ -10576,6 +10611,7 @@
     <w:p>
       <w:pPr>
         <w:numPr>
+          <w:ilvl w:val="0"/>
           <w:numId w:val="0"/>
         </w:numPr>
         <w:tabs>
@@ -11440,9 +11476,54 @@
           <w:shd w:val="clear" w:color="auto" w:fill="auto"/>
           <w:lang w:val="en-US" w:eastAsia="zh-CN"/>
         </w:rPr>
-        <w:t>当窗口或框架的大小变化时在window或框架上</w:t>
-      </w:r>
-      <w:r>
+        <w:t>当窗口或框架的大小变化时在window或框架上触发</w:t>
+      </w:r>
+    </w:p>
+    <w:p>
+      <w:pPr>
+        <w:numPr>
+          <w:ilvl w:val="3"/>
+          <w:numId w:val="1"/>
+        </w:numPr>
+        <w:tabs>
+          <w:tab w:val="left" w:pos="312"/>
+          <w:tab w:val="clear" w:pos="1680"/>
+        </w:tabs>
+        <w:ind w:left="1680" w:leftChars="0" w:hanging="420" w:firstLineChars="0"/>
+        <w:rPr>
+          <w:rFonts w:hint="eastAsia" w:asciiTheme="minorEastAsia" w:hAnsiTheme="minorEastAsia" w:cstheme="minorEastAsia"/>
+          <w:b/>
+          <w:bCs/>
+          <w:sz w:val="28"/>
+          <w:szCs w:val="28"/>
+          <w:shd w:val="clear" w:color="auto" w:fill="auto"/>
+          <w:lang w:val="en-US" w:eastAsia="zh-CN"/>
+        </w:rPr>
+      </w:pPr>
+      <w:r>
+        <w:rPr>
+          <w:rFonts w:hint="eastAsia" w:asciiTheme="minorEastAsia" w:hAnsiTheme="minorEastAsia" w:cstheme="minorEastAsia"/>
+          <w:b/>
+          <w:bCs/>
+          <w:sz w:val="28"/>
+          <w:szCs w:val="28"/>
+          <w:shd w:val="clear" w:color="auto" w:fill="auto"/>
+          <w:lang w:val="en-US" w:eastAsia="zh-CN"/>
+        </w:rPr>
+        <w:t>scroll：</w:t>
+      </w:r>
+    </w:p>
+    <w:p>
+      <w:pPr>
+        <w:numPr>
+          <w:ilvl w:val="4"/>
+          <w:numId w:val="1"/>
+        </w:numPr>
+        <w:tabs>
+          <w:tab w:val="left" w:pos="312"/>
+          <w:tab w:val="clear" w:pos="2100"/>
+        </w:tabs>
+        <w:ind w:left="2100" w:leftChars="0" w:hanging="420" w:firstLineChars="0"/>
         <w:rPr>
           <w:rFonts w:hint="eastAsia" w:asciiTheme="minorEastAsia" w:hAnsiTheme="minorEastAsia" w:cstheme="minorEastAsia"/>
           <w:b w:val="0"/>
@@ -11452,54 +11533,8 @@
           <w:shd w:val="clear" w:color="auto" w:fill="auto"/>
           <w:lang w:val="en-US" w:eastAsia="zh-CN"/>
         </w:rPr>
-        <w:t>触发</w:t>
-      </w:r>
-    </w:p>
-    <w:p>
-      <w:pPr>
-        <w:numPr>
-          <w:ilvl w:val="3"/>
-          <w:numId w:val="1"/>
-        </w:numPr>
-        <w:tabs>
-          <w:tab w:val="left" w:pos="312"/>
-          <w:tab w:val="clear" w:pos="1680"/>
-        </w:tabs>
-        <w:ind w:left="1680" w:leftChars="0" w:hanging="420" w:firstLineChars="0"/>
-        <w:rPr>
-          <w:rFonts w:hint="eastAsia" w:asciiTheme="minorEastAsia" w:hAnsiTheme="minorEastAsia" w:cstheme="minorEastAsia"/>
-          <w:b/>
-          <w:bCs/>
-          <w:sz w:val="28"/>
-          <w:szCs w:val="28"/>
-          <w:shd w:val="clear" w:color="auto" w:fill="auto"/>
-          <w:lang w:val="en-US" w:eastAsia="zh-CN"/>
-        </w:rPr>
-      </w:pPr>
-      <w:r>
-        <w:rPr>
-          <w:rFonts w:hint="eastAsia" w:asciiTheme="minorEastAsia" w:hAnsiTheme="minorEastAsia" w:cstheme="minorEastAsia"/>
-          <w:b/>
-          <w:bCs/>
-          <w:sz w:val="28"/>
-          <w:szCs w:val="28"/>
-          <w:shd w:val="clear" w:color="auto" w:fill="auto"/>
-          <w:lang w:val="en-US" w:eastAsia="zh-CN"/>
-        </w:rPr>
-        <w:t>scroll：</w:t>
-      </w:r>
-    </w:p>
-    <w:p>
-      <w:pPr>
-        <w:numPr>
-          <w:ilvl w:val="4"/>
-          <w:numId w:val="1"/>
-        </w:numPr>
-        <w:tabs>
-          <w:tab w:val="left" w:pos="312"/>
-          <w:tab w:val="clear" w:pos="2100"/>
-        </w:tabs>
-        <w:ind w:left="2100" w:leftChars="0" w:hanging="420" w:firstLineChars="0"/>
+      </w:pPr>
+      <w:r>
         <w:rPr>
           <w:rFonts w:hint="eastAsia" w:asciiTheme="minorEastAsia" w:hAnsiTheme="minorEastAsia" w:cstheme="minorEastAsia"/>
           <w:b w:val="0"/>
@@ -11509,10 +11544,712 @@
           <w:shd w:val="clear" w:color="auto" w:fill="auto"/>
           <w:lang w:val="en-US" w:eastAsia="zh-CN"/>
         </w:rPr>
-      </w:pPr>
-      <w:r>
-        <w:rPr>
-          <w:rFonts w:hint="eastAsia" w:asciiTheme="minorEastAsia" w:hAnsiTheme="minorEastAsia" w:cstheme="minorEastAsia"/>
+        <w:t>当用户滚动滚动条的元素时触发</w:t>
+      </w:r>
+    </w:p>
+    <w:p>
+      <w:pPr>
+        <w:numPr>
+          <w:ilvl w:val="0"/>
+          <w:numId w:val="1"/>
+        </w:numPr>
+        <w:ind w:left="0" w:leftChars="0" w:firstLine="0" w:firstLineChars="0"/>
+        <w:rPr>
+          <w:rFonts w:hint="eastAsia" w:asciiTheme="minorEastAsia" w:hAnsiTheme="minorEastAsia" w:eastAsiaTheme="minorEastAsia" w:cstheme="minorEastAsia"/>
+          <w:b w:val="0"/>
+          <w:bCs w:val="0"/>
+          <w:sz w:val="28"/>
+          <w:szCs w:val="28"/>
+          <w:shd w:val="clear" w:color="auto" w:fill="auto"/>
+          <w:lang w:val="en-US" w:eastAsia="zh-CN"/>
+        </w:rPr>
+      </w:pPr>
+      <w:r>
+        <w:rPr>
+          <w:rFonts w:hint="eastAsia" w:asciiTheme="minorEastAsia" w:hAnsiTheme="minorEastAsia" w:eastAsiaTheme="minorEastAsia" w:cstheme="minorEastAsia"/>
+          <w:b w:val="0"/>
+          <w:bCs w:val="0"/>
+          <w:sz w:val="28"/>
+          <w:szCs w:val="28"/>
+          <w:shd w:val="clear" w:color="auto" w:fill="auto"/>
+          <w:lang w:val="en-US" w:eastAsia="zh-CN"/>
+        </w:rPr>
+        <w:t>事件对象</w:t>
+      </w:r>
+    </w:p>
+    <w:p>
+      <w:pPr>
+        <w:numPr>
+          <w:ilvl w:val="1"/>
+          <w:numId w:val="1"/>
+        </w:numPr>
+        <w:tabs>
+          <w:tab w:val="left" w:pos="312"/>
+          <w:tab w:val="clear" w:pos="840"/>
+        </w:tabs>
+        <w:ind w:left="840" w:leftChars="0" w:hanging="420" w:firstLineChars="0"/>
+        <w:rPr>
+          <w:rFonts w:hint="eastAsia" w:asciiTheme="minorEastAsia" w:hAnsiTheme="minorEastAsia" w:eastAsiaTheme="minorEastAsia" w:cstheme="minorEastAsia"/>
+          <w:b w:val="0"/>
+          <w:bCs w:val="0"/>
+          <w:sz w:val="28"/>
+          <w:szCs w:val="28"/>
+          <w:shd w:val="clear" w:color="auto" w:fill="auto"/>
+          <w:lang w:val="en-US" w:eastAsia="zh-CN"/>
+        </w:rPr>
+      </w:pPr>
+      <w:r>
+        <w:rPr>
+          <w:rFonts w:hint="eastAsia" w:asciiTheme="minorEastAsia" w:hAnsiTheme="minorEastAsia" w:cstheme="minorEastAsia"/>
+          <w:b/>
+          <w:bCs/>
+          <w:sz w:val="28"/>
+          <w:szCs w:val="28"/>
+          <w:shd w:val="clear" w:color="auto" w:fill="auto"/>
+          <w:lang w:val="en-US" w:eastAsia="zh-CN"/>
+        </w:rPr>
+        <w:t>事件处理三部分组成</w:t>
+      </w:r>
+      <w:r>
+        <w:rPr>
+          <w:rFonts w:hint="eastAsia" w:asciiTheme="minorEastAsia" w:hAnsiTheme="minorEastAsia" w:cstheme="minorEastAsia"/>
+          <w:b w:val="0"/>
+          <w:bCs w:val="0"/>
+          <w:sz w:val="28"/>
+          <w:szCs w:val="28"/>
+          <w:shd w:val="clear" w:color="auto" w:fill="auto"/>
+          <w:lang w:val="en-US" w:eastAsia="zh-CN"/>
+        </w:rPr>
+        <w:t>：</w:t>
+      </w:r>
+      <w:r>
+        <w:rPr>
+          <w:rFonts w:hint="eastAsia" w:asciiTheme="minorEastAsia" w:hAnsiTheme="minorEastAsia" w:cstheme="minorEastAsia"/>
+          <w:b w:val="0"/>
+          <w:bCs w:val="0"/>
+          <w:sz w:val="28"/>
+          <w:szCs w:val="28"/>
+          <w:shd w:val="clear" w:color="FFFFFF" w:fill="D9D9D9"/>
+          <w:lang w:val="en-US" w:eastAsia="zh-CN"/>
+        </w:rPr>
+        <w:t>对象</w:t>
+      </w:r>
+      <w:r>
+        <w:rPr>
+          <w:rFonts w:hint="eastAsia" w:asciiTheme="minorEastAsia" w:hAnsiTheme="minorEastAsia" w:cstheme="minorEastAsia"/>
+          <w:b/>
+          <w:bCs/>
+          <w:sz w:val="36"/>
+          <w:szCs w:val="36"/>
+          <w:shd w:val="clear" w:color="FFFFFF" w:fill="D9D9D9"/>
+          <w:lang w:val="en-US" w:eastAsia="zh-CN"/>
+        </w:rPr>
+        <w:t>.</w:t>
+      </w:r>
+      <w:r>
+        <w:rPr>
+          <w:rFonts w:hint="eastAsia" w:asciiTheme="minorEastAsia" w:hAnsiTheme="minorEastAsia" w:cstheme="minorEastAsia"/>
+          <w:b w:val="0"/>
+          <w:bCs w:val="0"/>
+          <w:sz w:val="28"/>
+          <w:szCs w:val="28"/>
+          <w:shd w:val="clear" w:color="FFFFFF" w:fill="D9D9D9"/>
+          <w:lang w:val="en-US" w:eastAsia="zh-CN"/>
+        </w:rPr>
+        <w:t>事件处理函数 = 函数</w:t>
+      </w:r>
+    </w:p>
+    <w:p>
+      <w:pPr>
+        <w:numPr>
+          <w:ilvl w:val="0"/>
+          <w:numId w:val="0"/>
+        </w:numPr>
+        <w:tabs>
+          <w:tab w:val="left" w:pos="312"/>
+        </w:tabs>
+        <w:ind w:left="840" w:leftChars="0"/>
+        <w:rPr>
+          <w:rFonts w:hint="default" w:asciiTheme="minorEastAsia" w:hAnsiTheme="minorEastAsia" w:eastAsiaTheme="minorEastAsia" w:cstheme="minorEastAsia"/>
+          <w:b w:val="0"/>
+          <w:bCs w:val="0"/>
+          <w:sz w:val="28"/>
+          <w:szCs w:val="28"/>
+          <w:shd w:val="clear" w:color="auto" w:fill="auto"/>
+          <w:lang w:val="en-US" w:eastAsia="zh-CN"/>
+        </w:rPr>
+      </w:pPr>
+      <w:r>
+        <w:rPr>
+          <w:rFonts w:hint="eastAsia" w:asciiTheme="minorEastAsia" w:hAnsiTheme="minorEastAsia" w:cstheme="minorEastAsia"/>
+          <w:b w:val="0"/>
+          <w:bCs w:val="0"/>
+          <w:sz w:val="28"/>
+          <w:szCs w:val="28"/>
+          <w:shd w:val="clear" w:color="auto" w:fill="auto"/>
+          <w:lang w:val="en-US" w:eastAsia="zh-CN"/>
+        </w:rPr>
+        <w:t>document.onclick = function(){alert(</w:t>
+      </w:r>
+      <w:r>
+        <w:rPr>
+          <w:rFonts w:hint="default" w:asciiTheme="minorEastAsia" w:hAnsiTheme="minorEastAsia" w:cstheme="minorEastAsia"/>
+          <w:b w:val="0"/>
+          <w:bCs w:val="0"/>
+          <w:sz w:val="28"/>
+          <w:szCs w:val="28"/>
+          <w:shd w:val="clear" w:color="auto" w:fill="auto"/>
+          <w:lang w:val="en-US" w:eastAsia="zh-CN"/>
+        </w:rPr>
+        <w:t>‘</w:t>
+      </w:r>
+      <w:r>
+        <w:rPr>
+          <w:rFonts w:hint="eastAsia" w:asciiTheme="minorEastAsia" w:hAnsiTheme="minorEastAsia" w:cstheme="minorEastAsia"/>
+          <w:b w:val="0"/>
+          <w:bCs w:val="0"/>
+          <w:sz w:val="28"/>
+          <w:szCs w:val="28"/>
+          <w:shd w:val="clear" w:color="auto" w:fill="auto"/>
+          <w:lang w:val="en-US" w:eastAsia="zh-CN"/>
+        </w:rPr>
+        <w:t>小威</w:t>
+      </w:r>
+      <w:r>
+        <w:rPr>
+          <w:rFonts w:hint="default" w:asciiTheme="minorEastAsia" w:hAnsiTheme="minorEastAsia" w:cstheme="minorEastAsia"/>
+          <w:b w:val="0"/>
+          <w:bCs w:val="0"/>
+          <w:sz w:val="28"/>
+          <w:szCs w:val="28"/>
+          <w:shd w:val="clear" w:color="auto" w:fill="auto"/>
+          <w:lang w:val="en-US" w:eastAsia="zh-CN"/>
+        </w:rPr>
+        <w:t>’</w:t>
+      </w:r>
+      <w:r>
+        <w:rPr>
+          <w:rFonts w:hint="eastAsia" w:asciiTheme="minorEastAsia" w:hAnsiTheme="minorEastAsia" w:cstheme="minorEastAsia"/>
+          <w:b w:val="0"/>
+          <w:bCs w:val="0"/>
+          <w:sz w:val="28"/>
+          <w:szCs w:val="28"/>
+          <w:shd w:val="clear" w:color="auto" w:fill="auto"/>
+          <w:lang w:val="en-US" w:eastAsia="zh-CN"/>
+        </w:rPr>
+        <w:t>);}</w:t>
+      </w:r>
+    </w:p>
+    <w:p>
+      <w:pPr>
+        <w:numPr>
+          <w:ilvl w:val="1"/>
+          <w:numId w:val="1"/>
+        </w:numPr>
+        <w:tabs>
+          <w:tab w:val="left" w:pos="312"/>
+          <w:tab w:val="clear" w:pos="840"/>
+        </w:tabs>
+        <w:ind w:left="840" w:leftChars="0" w:hanging="420" w:firstLineChars="0"/>
+        <w:rPr>
+          <w:rFonts w:hint="eastAsia" w:asciiTheme="minorEastAsia" w:hAnsiTheme="minorEastAsia" w:eastAsiaTheme="minorEastAsia" w:cstheme="minorEastAsia"/>
+          <w:b w:val="0"/>
+          <w:bCs w:val="0"/>
+          <w:sz w:val="28"/>
+          <w:szCs w:val="28"/>
+          <w:shd w:val="clear" w:color="auto" w:fill="auto"/>
+          <w:lang w:val="en-US" w:eastAsia="zh-CN"/>
+        </w:rPr>
+      </w:pPr>
+      <w:r>
+        <w:rPr>
+          <w:rFonts w:hint="eastAsia" w:asciiTheme="minorEastAsia" w:hAnsiTheme="minorEastAsia" w:cstheme="minorEastAsia"/>
+          <w:b w:val="0"/>
+          <w:bCs w:val="0"/>
+          <w:sz w:val="28"/>
+          <w:szCs w:val="28"/>
+          <w:shd w:val="clear" w:color="auto" w:fill="auto"/>
+          <w:lang w:val="en-US" w:eastAsia="zh-CN"/>
+        </w:rPr>
+        <w:t>鼠标事件</w:t>
+      </w:r>
+    </w:p>
+    <w:p>
+      <w:pPr>
+        <w:numPr>
+          <w:ilvl w:val="2"/>
+          <w:numId w:val="1"/>
+        </w:numPr>
+        <w:tabs>
+          <w:tab w:val="left" w:pos="312"/>
+          <w:tab w:val="clear" w:pos="1260"/>
+        </w:tabs>
+        <w:ind w:left="1260" w:leftChars="0" w:hanging="420" w:firstLineChars="0"/>
+        <w:rPr>
+          <w:rFonts w:hint="eastAsia" w:asciiTheme="minorEastAsia" w:hAnsiTheme="minorEastAsia" w:eastAsiaTheme="minorEastAsia" w:cstheme="minorEastAsia"/>
+          <w:b w:val="0"/>
+          <w:bCs w:val="0"/>
+          <w:sz w:val="28"/>
+          <w:szCs w:val="28"/>
+          <w:shd w:val="clear" w:color="auto" w:fill="auto"/>
+          <w:lang w:val="en-US" w:eastAsia="zh-CN"/>
+        </w:rPr>
+      </w:pPr>
+      <w:r>
+        <w:rPr>
+          <w:rFonts w:hint="eastAsia" w:asciiTheme="minorEastAsia" w:hAnsiTheme="minorEastAsia" w:cstheme="minorEastAsia"/>
+          <w:b w:val="0"/>
+          <w:bCs w:val="0"/>
+          <w:sz w:val="28"/>
+          <w:szCs w:val="28"/>
+          <w:shd w:val="clear" w:color="auto" w:fill="auto"/>
+          <w:lang w:val="en-US" w:eastAsia="zh-CN"/>
+        </w:rPr>
+        <w:t>鼠标按钮</w:t>
+      </w:r>
+    </w:p>
+    <w:p>
+      <w:pPr>
+        <w:numPr>
+          <w:ilvl w:val="3"/>
+          <w:numId w:val="1"/>
+        </w:numPr>
+        <w:tabs>
+          <w:tab w:val="left" w:pos="312"/>
+          <w:tab w:val="clear" w:pos="1680"/>
+        </w:tabs>
+        <w:ind w:left="1680" w:leftChars="0" w:hanging="420" w:firstLineChars="0"/>
+        <w:rPr>
+          <w:rFonts w:hint="eastAsia" w:asciiTheme="minorEastAsia" w:hAnsiTheme="minorEastAsia" w:eastAsiaTheme="minorEastAsia" w:cstheme="minorEastAsia"/>
+          <w:b w:val="0"/>
+          <w:bCs w:val="0"/>
+          <w:sz w:val="28"/>
+          <w:szCs w:val="28"/>
+          <w:shd w:val="clear" w:color="auto" w:fill="auto"/>
+          <w:lang w:val="en-US" w:eastAsia="zh-CN"/>
+        </w:rPr>
+      </w:pPr>
+      <w:r>
+        <w:rPr>
+          <w:rFonts w:hint="eastAsia" w:asciiTheme="minorEastAsia" w:hAnsiTheme="minorEastAsia" w:cstheme="minorEastAsia"/>
+          <w:b w:val="0"/>
+          <w:bCs w:val="0"/>
+          <w:sz w:val="28"/>
+          <w:szCs w:val="28"/>
+          <w:shd w:val="clear" w:color="auto" w:fill="auto"/>
+          <w:lang w:val="en-US" w:eastAsia="zh-CN"/>
+        </w:rPr>
+        <w:t>Mousedown和mouseup在event对象存在一个button属性，表示按下或释放按钮</w:t>
+      </w:r>
+    </w:p>
+    <w:p>
+      <w:pPr>
+        <w:numPr>
+          <w:ilvl w:val="0"/>
+          <w:numId w:val="0"/>
+        </w:numPr>
+        <w:tabs>
+          <w:tab w:val="left" w:pos="312"/>
+        </w:tabs>
+        <w:ind w:left="1260" w:leftChars="0"/>
+        <w:rPr>
+          <w:rFonts w:hint="eastAsia" w:asciiTheme="minorEastAsia" w:hAnsiTheme="minorEastAsia" w:cstheme="minorEastAsia"/>
+          <w:b w:val="0"/>
+          <w:bCs w:val="0"/>
+          <w:sz w:val="28"/>
+          <w:szCs w:val="28"/>
+          <w:shd w:val="clear" w:color="auto" w:fill="auto"/>
+          <w:lang w:val="en-US" w:eastAsia="zh-CN"/>
+        </w:rPr>
+      </w:pPr>
+      <w:r>
+        <w:rPr>
+          <w:rFonts w:hint="eastAsia" w:asciiTheme="minorEastAsia" w:hAnsiTheme="minorEastAsia" w:cstheme="minorEastAsia"/>
+          <w:b w:val="0"/>
+          <w:bCs w:val="0"/>
+          <w:sz w:val="28"/>
+          <w:szCs w:val="28"/>
+          <w:shd w:val="clear" w:color="auto" w:fill="auto"/>
+          <w:lang w:val="en-US" w:eastAsia="zh-CN"/>
+        </w:rPr>
+        <w:t>Button属性</w:t>
+      </w:r>
+    </w:p>
+    <w:p>
+      <w:pPr>
+        <w:numPr>
+          <w:ilvl w:val="0"/>
+          <w:numId w:val="0"/>
+        </w:numPr>
+        <w:tabs>
+          <w:tab w:val="left" w:pos="312"/>
+        </w:tabs>
+        <w:ind w:left="1260" w:leftChars="0"/>
+        <w:rPr>
+          <w:rFonts w:hint="default" w:asciiTheme="minorEastAsia" w:hAnsiTheme="minorEastAsia" w:cstheme="minorEastAsia"/>
+          <w:b w:val="0"/>
+          <w:bCs w:val="0"/>
+          <w:sz w:val="28"/>
+          <w:szCs w:val="28"/>
+          <w:shd w:val="clear" w:color="auto" w:fill="auto"/>
+          <w:lang w:val="en-US" w:eastAsia="zh-CN"/>
+        </w:rPr>
+      </w:pPr>
+      <w:r>
+        <w:drawing>
+          <wp:inline distT="0" distB="0" distL="114300" distR="114300">
+            <wp:extent cx="4236720" cy="1202690"/>
+            <wp:effectExtent l="0" t="0" r="11430" b="16510"/>
+            <wp:docPr id="15" name="图片 1"/>
+            <wp:cNvGraphicFramePr>
+              <a:graphicFrameLocks xmlns:a="http://schemas.openxmlformats.org/drawingml/2006/main" noChangeAspect="1"/>
+            </wp:cNvGraphicFramePr>
+            <a:graphic xmlns:a="http://schemas.openxmlformats.org/drawingml/2006/main">
+              <a:graphicData uri="http://schemas.openxmlformats.org/drawingml/2006/picture">
+                <pic:pic xmlns:pic="http://schemas.openxmlformats.org/drawingml/2006/picture">
+                  <pic:nvPicPr>
+                    <pic:cNvPr id="15" name="图片 1"/>
+                    <pic:cNvPicPr>
+                      <a:picLocks noChangeAspect="1"/>
+                    </pic:cNvPicPr>
+                  </pic:nvPicPr>
+                  <pic:blipFill>
+                    <a:blip r:embed="rId18"/>
+                    <a:stretch>
+                      <a:fillRect/>
+                    </a:stretch>
+                  </pic:blipFill>
+                  <pic:spPr>
+                    <a:xfrm>
+                      <a:off x="0" y="0"/>
+                      <a:ext cx="4236720" cy="1202690"/>
+                    </a:xfrm>
+                    <a:prstGeom prst="rect">
+                      <a:avLst/>
+                    </a:prstGeom>
+                    <a:noFill/>
+                    <a:ln>
+                      <a:noFill/>
+                    </a:ln>
+                  </pic:spPr>
+                </pic:pic>
+              </a:graphicData>
+            </a:graphic>
+          </wp:inline>
+        </w:drawing>
+      </w:r>
+    </w:p>
+    <w:p>
+      <w:pPr>
+        <w:numPr>
+          <w:ilvl w:val="2"/>
+          <w:numId w:val="1"/>
+        </w:numPr>
+        <w:tabs>
+          <w:tab w:val="left" w:pos="312"/>
+          <w:tab w:val="clear" w:pos="1260"/>
+        </w:tabs>
+        <w:ind w:left="1260" w:leftChars="0" w:hanging="420" w:firstLineChars="0"/>
+        <w:rPr>
+          <w:rFonts w:hint="eastAsia" w:asciiTheme="minorEastAsia" w:hAnsiTheme="minorEastAsia" w:eastAsiaTheme="minorEastAsia" w:cstheme="minorEastAsia"/>
+          <w:b w:val="0"/>
+          <w:bCs w:val="0"/>
+          <w:sz w:val="28"/>
+          <w:szCs w:val="28"/>
+          <w:shd w:val="clear" w:color="auto" w:fill="auto"/>
+          <w:lang w:val="en-US" w:eastAsia="zh-CN"/>
+        </w:rPr>
+      </w:pPr>
+      <w:r>
+        <w:rPr>
+          <w:rFonts w:hint="eastAsia" w:asciiTheme="minorEastAsia" w:hAnsiTheme="minorEastAsia" w:cstheme="minorEastAsia"/>
+          <w:b w:val="0"/>
+          <w:bCs w:val="0"/>
+          <w:sz w:val="28"/>
+          <w:szCs w:val="28"/>
+          <w:shd w:val="clear" w:color="auto" w:fill="auto"/>
+          <w:lang w:val="en-US" w:eastAsia="zh-CN"/>
+        </w:rPr>
+        <w:t>可视区及屏幕坐标</w:t>
+      </w:r>
+    </w:p>
+    <w:p>
+      <w:pPr>
+        <w:numPr>
+          <w:ilvl w:val="0"/>
+          <w:numId w:val="0"/>
+        </w:numPr>
+        <w:tabs>
+          <w:tab w:val="left" w:pos="312"/>
+        </w:tabs>
+        <w:ind w:left="1260" w:leftChars="0"/>
+        <w:rPr>
+          <w:rFonts w:hint="eastAsia" w:asciiTheme="minorEastAsia" w:hAnsiTheme="minorEastAsia" w:eastAsiaTheme="minorEastAsia" w:cstheme="minorEastAsia"/>
+          <w:b w:val="0"/>
+          <w:bCs w:val="0"/>
+          <w:sz w:val="28"/>
+          <w:szCs w:val="28"/>
+          <w:shd w:val="clear" w:color="auto" w:fill="auto"/>
+          <w:lang w:val="en-US" w:eastAsia="zh-CN"/>
+        </w:rPr>
+      </w:pPr>
+      <w:r>
+        <w:drawing>
+          <wp:inline distT="0" distB="0" distL="114300" distR="114300">
+            <wp:extent cx="3815080" cy="1522730"/>
+            <wp:effectExtent l="0" t="0" r="13970" b="1270"/>
+            <wp:docPr id="16" name="图片 2"/>
+            <wp:cNvGraphicFramePr>
+              <a:graphicFrameLocks xmlns:a="http://schemas.openxmlformats.org/drawingml/2006/main" noChangeAspect="1"/>
+            </wp:cNvGraphicFramePr>
+            <a:graphic xmlns:a="http://schemas.openxmlformats.org/drawingml/2006/main">
+              <a:graphicData uri="http://schemas.openxmlformats.org/drawingml/2006/picture">
+                <pic:pic xmlns:pic="http://schemas.openxmlformats.org/drawingml/2006/picture">
+                  <pic:nvPicPr>
+                    <pic:cNvPr id="16" name="图片 2"/>
+                    <pic:cNvPicPr>
+                      <a:picLocks noChangeAspect="1"/>
+                    </pic:cNvPicPr>
+                  </pic:nvPicPr>
+                  <pic:blipFill>
+                    <a:blip r:embed="rId19"/>
+                    <a:stretch>
+                      <a:fillRect/>
+                    </a:stretch>
+                  </pic:blipFill>
+                  <pic:spPr>
+                    <a:xfrm>
+                      <a:off x="0" y="0"/>
+                      <a:ext cx="3815080" cy="1522730"/>
+                    </a:xfrm>
+                    <a:prstGeom prst="rect">
+                      <a:avLst/>
+                    </a:prstGeom>
+                    <a:noFill/>
+                    <a:ln>
+                      <a:noFill/>
+                    </a:ln>
+                  </pic:spPr>
+                </pic:pic>
+              </a:graphicData>
+            </a:graphic>
+          </wp:inline>
+        </w:drawing>
+      </w:r>
+    </w:p>
+    <w:p>
+      <w:pPr>
+        <w:numPr>
+          <w:ilvl w:val="2"/>
+          <w:numId w:val="1"/>
+        </w:numPr>
+        <w:tabs>
+          <w:tab w:val="left" w:pos="312"/>
+          <w:tab w:val="clear" w:pos="1260"/>
+        </w:tabs>
+        <w:ind w:left="1260" w:leftChars="0" w:hanging="420" w:firstLineChars="0"/>
+        <w:rPr>
+          <w:rFonts w:hint="eastAsia" w:asciiTheme="minorEastAsia" w:hAnsiTheme="minorEastAsia" w:eastAsiaTheme="minorEastAsia" w:cstheme="minorEastAsia"/>
+          <w:b w:val="0"/>
+          <w:bCs w:val="0"/>
+          <w:sz w:val="28"/>
+          <w:szCs w:val="28"/>
+          <w:shd w:val="clear" w:color="auto" w:fill="auto"/>
+          <w:lang w:val="en-US" w:eastAsia="zh-CN"/>
+        </w:rPr>
+      </w:pPr>
+      <w:r>
+        <w:rPr>
+          <w:rFonts w:hint="eastAsia" w:asciiTheme="minorEastAsia" w:hAnsiTheme="minorEastAsia" w:cstheme="minorEastAsia"/>
+          <w:b w:val="0"/>
+          <w:bCs w:val="0"/>
+          <w:sz w:val="28"/>
+          <w:szCs w:val="28"/>
+          <w:shd w:val="clear" w:color="auto" w:fill="auto"/>
+          <w:lang w:val="en-US" w:eastAsia="zh-CN"/>
+        </w:rPr>
+        <w:t>修改键</w:t>
+      </w:r>
+    </w:p>
+    <w:p>
+      <w:pPr>
+        <w:numPr>
+          <w:ilvl w:val="3"/>
+          <w:numId w:val="1"/>
+        </w:numPr>
+        <w:tabs>
+          <w:tab w:val="left" w:pos="312"/>
+          <w:tab w:val="clear" w:pos="1680"/>
+        </w:tabs>
+        <w:ind w:left="1680" w:leftChars="0" w:hanging="420" w:firstLineChars="0"/>
+        <w:rPr>
+          <w:rFonts w:hint="eastAsia" w:asciiTheme="minorEastAsia" w:hAnsiTheme="minorEastAsia" w:eastAsiaTheme="minorEastAsia" w:cstheme="minorEastAsia"/>
+          <w:b w:val="0"/>
+          <w:bCs w:val="0"/>
+          <w:sz w:val="28"/>
+          <w:szCs w:val="28"/>
+          <w:shd w:val="clear" w:color="auto" w:fill="auto"/>
+          <w:lang w:val="en-US" w:eastAsia="zh-CN"/>
+        </w:rPr>
+      </w:pPr>
+      <w:r>
+        <w:rPr>
+          <w:rFonts w:hint="eastAsia" w:asciiTheme="minorEastAsia" w:hAnsiTheme="minorEastAsia" w:cstheme="minorEastAsia"/>
+          <w:b w:val="0"/>
+          <w:bCs w:val="0"/>
+          <w:sz w:val="28"/>
+          <w:szCs w:val="28"/>
+          <w:shd w:val="clear" w:color="auto" w:fill="auto"/>
+          <w:lang w:val="en-US" w:eastAsia="zh-CN"/>
+        </w:rPr>
+        <w:t>经常用来修改鼠标事件和行为</w:t>
+      </w:r>
+    </w:p>
+    <w:p>
+      <w:pPr>
+        <w:numPr>
+          <w:ilvl w:val="0"/>
+          <w:numId w:val="0"/>
+        </w:numPr>
+        <w:tabs>
+          <w:tab w:val="left" w:pos="312"/>
+        </w:tabs>
+        <w:ind w:left="1260" w:leftChars="0"/>
+        <w:rPr>
+          <w:rFonts w:hint="eastAsia" w:asciiTheme="minorEastAsia" w:hAnsiTheme="minorEastAsia" w:eastAsiaTheme="minorEastAsia" w:cstheme="minorEastAsia"/>
+          <w:b w:val="0"/>
+          <w:bCs w:val="0"/>
+          <w:sz w:val="28"/>
+          <w:szCs w:val="28"/>
+          <w:shd w:val="clear" w:color="auto" w:fill="auto"/>
+          <w:lang w:val="en-US" w:eastAsia="zh-CN"/>
+        </w:rPr>
+      </w:pPr>
+      <w:r>
+        <w:drawing>
+          <wp:inline distT="0" distB="0" distL="114300" distR="114300">
+            <wp:extent cx="3960495" cy="1642110"/>
+            <wp:effectExtent l="0" t="0" r="1905" b="15240"/>
+            <wp:docPr id="17" name="图片 3"/>
+            <wp:cNvGraphicFramePr>
+              <a:graphicFrameLocks xmlns:a="http://schemas.openxmlformats.org/drawingml/2006/main" noChangeAspect="1"/>
+            </wp:cNvGraphicFramePr>
+            <a:graphic xmlns:a="http://schemas.openxmlformats.org/drawingml/2006/main">
+              <a:graphicData uri="http://schemas.openxmlformats.org/drawingml/2006/picture">
+                <pic:pic xmlns:pic="http://schemas.openxmlformats.org/drawingml/2006/picture">
+                  <pic:nvPicPr>
+                    <pic:cNvPr id="17" name="图片 3"/>
+                    <pic:cNvPicPr>
+                      <a:picLocks noChangeAspect="1"/>
+                    </pic:cNvPicPr>
+                  </pic:nvPicPr>
+                  <pic:blipFill>
+                    <a:blip r:embed="rId20"/>
+                    <a:stretch>
+                      <a:fillRect/>
+                    </a:stretch>
+                  </pic:blipFill>
+                  <pic:spPr>
+                    <a:xfrm>
+                      <a:off x="0" y="0"/>
+                      <a:ext cx="3960495" cy="1642110"/>
+                    </a:xfrm>
+                    <a:prstGeom prst="rect">
+                      <a:avLst/>
+                    </a:prstGeom>
+                    <a:noFill/>
+                    <a:ln>
+                      <a:noFill/>
+                    </a:ln>
+                  </pic:spPr>
+                </pic:pic>
+              </a:graphicData>
+            </a:graphic>
+          </wp:inline>
+        </w:drawing>
+      </w:r>
+    </w:p>
+    <w:p>
+      <w:pPr>
+        <w:numPr>
+          <w:ilvl w:val="1"/>
+          <w:numId w:val="1"/>
+        </w:numPr>
+        <w:tabs>
+          <w:tab w:val="left" w:pos="312"/>
+          <w:tab w:val="clear" w:pos="840"/>
+        </w:tabs>
+        <w:ind w:left="840" w:leftChars="0" w:hanging="420" w:firstLineChars="0"/>
+        <w:rPr>
+          <w:rFonts w:hint="eastAsia" w:asciiTheme="minorEastAsia" w:hAnsiTheme="minorEastAsia" w:eastAsiaTheme="minorEastAsia" w:cstheme="minorEastAsia"/>
+          <w:b w:val="0"/>
+          <w:bCs w:val="0"/>
+          <w:sz w:val="28"/>
+          <w:szCs w:val="28"/>
+          <w:shd w:val="clear" w:color="auto" w:fill="auto"/>
+          <w:lang w:val="en-US" w:eastAsia="zh-CN"/>
+        </w:rPr>
+      </w:pPr>
+      <w:r>
+        <w:rPr>
+          <w:rFonts w:hint="eastAsia" w:asciiTheme="minorEastAsia" w:hAnsiTheme="minorEastAsia" w:cstheme="minorEastAsia"/>
+          <w:b w:val="0"/>
+          <w:bCs w:val="0"/>
+          <w:sz w:val="28"/>
+          <w:szCs w:val="28"/>
+          <w:shd w:val="clear" w:color="auto" w:fill="auto"/>
+          <w:lang w:val="en-US" w:eastAsia="zh-CN"/>
+        </w:rPr>
+        <w:t>键盘事件</w:t>
+      </w:r>
+    </w:p>
+    <w:p>
+      <w:pPr>
+        <w:numPr>
+          <w:ilvl w:val="2"/>
+          <w:numId w:val="1"/>
+        </w:numPr>
+        <w:tabs>
+          <w:tab w:val="left" w:pos="312"/>
+          <w:tab w:val="clear" w:pos="1260"/>
+        </w:tabs>
+        <w:ind w:left="1260" w:leftChars="0" w:hanging="420" w:firstLineChars="0"/>
+        <w:rPr>
+          <w:rFonts w:hint="eastAsia" w:asciiTheme="minorEastAsia" w:hAnsiTheme="minorEastAsia" w:eastAsiaTheme="minorEastAsia" w:cstheme="minorEastAsia"/>
+          <w:b w:val="0"/>
+          <w:bCs w:val="0"/>
+          <w:sz w:val="28"/>
+          <w:szCs w:val="28"/>
+          <w:shd w:val="clear" w:color="auto" w:fill="auto"/>
+          <w:lang w:val="en-US" w:eastAsia="zh-CN"/>
+        </w:rPr>
+      </w:pPr>
+      <w:r>
+        <w:rPr>
+          <w:rFonts w:hint="eastAsia" w:asciiTheme="minorEastAsia" w:hAnsiTheme="minorEastAsia" w:cstheme="minorEastAsia"/>
+          <w:b w:val="0"/>
+          <w:bCs w:val="0"/>
+          <w:sz w:val="28"/>
+          <w:szCs w:val="28"/>
+          <w:shd w:val="clear" w:color="auto" w:fill="auto"/>
+          <w:lang w:val="en-US" w:eastAsia="zh-CN"/>
+        </w:rPr>
+        <w:t>键码：keyCode</w:t>
+      </w:r>
+    </w:p>
+    <w:p>
+      <w:pPr>
+        <w:numPr>
+          <w:ilvl w:val="3"/>
+          <w:numId w:val="1"/>
+        </w:numPr>
+        <w:tabs>
+          <w:tab w:val="left" w:pos="312"/>
+          <w:tab w:val="clear" w:pos="1680"/>
+        </w:tabs>
+        <w:ind w:left="1680" w:leftChars="0" w:hanging="420" w:firstLineChars="0"/>
+        <w:rPr>
+          <w:rFonts w:hint="eastAsia" w:asciiTheme="minorEastAsia" w:hAnsiTheme="minorEastAsia" w:eastAsiaTheme="minorEastAsia" w:cstheme="minorEastAsia"/>
           <w:b w:val="0"/>
           <w:bCs w:val="0"/>
           <w:sz w:val="21"/>
@@ -11520,16 +12257,8 @@
           <w:shd w:val="clear" w:color="auto" w:fill="auto"/>
           <w:lang w:val="en-US" w:eastAsia="zh-CN"/>
         </w:rPr>
-        <w:t>当用户滚动滚动条的元素时触发</w:t>
-      </w:r>
-    </w:p>
-    <w:p>
-      <w:pPr>
-        <w:numPr>
-          <w:ilvl w:val="0"/>
-          <w:numId w:val="1"/>
-        </w:numPr>
-        <w:ind w:left="0" w:leftChars="0" w:firstLine="0" w:firstLineChars="0"/>
+      </w:pPr>
+      <w:r>
         <w:rPr>
           <w:rFonts w:hint="eastAsia" w:asciiTheme="minorEastAsia" w:hAnsiTheme="minorEastAsia" w:cstheme="minorEastAsia"/>
           <w:b w:val="0"/>
@@ -11539,10 +12268,22 @@
           <w:shd w:val="clear" w:color="auto" w:fill="auto"/>
           <w:lang w:val="en-US" w:eastAsia="zh-CN"/>
         </w:rPr>
-      </w:pPr>
-      <w:r>
-        <w:rPr>
-          <w:rFonts w:hint="eastAsia" w:asciiTheme="minorEastAsia" w:hAnsiTheme="minorEastAsia" w:cstheme="minorEastAsia"/>
+        <w:t>Keydown和keyup事件，event对象的keyCode属性中会包含一个代码，与键盘特定键位对应</w:t>
+      </w:r>
+    </w:p>
+    <w:p>
+      <w:pPr>
+        <w:numPr>
+          <w:ilvl w:val="3"/>
+          <w:numId w:val="1"/>
+        </w:numPr>
+        <w:tabs>
+          <w:tab w:val="left" w:pos="312"/>
+          <w:tab w:val="clear" w:pos="1680"/>
+        </w:tabs>
+        <w:ind w:left="1680" w:leftChars="0" w:hanging="420" w:firstLineChars="0"/>
+        <w:rPr>
+          <w:rFonts w:hint="eastAsia" w:asciiTheme="minorEastAsia" w:hAnsiTheme="minorEastAsia" w:eastAsiaTheme="minorEastAsia" w:cstheme="minorEastAsia"/>
           <w:b w:val="0"/>
           <w:bCs w:val="0"/>
           <w:sz w:val="21"/>
@@ -11550,7 +12291,52 @@
           <w:shd w:val="clear" w:color="auto" w:fill="auto"/>
           <w:lang w:val="en-US" w:eastAsia="zh-CN"/>
         </w:rPr>
-        <w:t>事件对象</w:t>
+      </w:pPr>
+      <w:r>
+        <w:rPr>
+          <w:rFonts w:hint="eastAsia" w:asciiTheme="minorEastAsia" w:hAnsiTheme="minorEastAsia" w:cstheme="minorEastAsia"/>
+          <w:b w:val="0"/>
+          <w:bCs w:val="0"/>
+          <w:sz w:val="21"/>
+          <w:szCs w:val="21"/>
+          <w:shd w:val="clear" w:color="auto" w:fill="auto"/>
+          <w:lang w:val="en-US" w:eastAsia="zh-CN"/>
+        </w:rPr>
+        <w:t>keyCode属性的值与ASCLL码中对应小写字母或数字的编码相同</w:t>
+      </w:r>
+    </w:p>
+    <w:p>
+      <w:pPr>
+        <w:numPr>
+          <w:ilvl w:val="3"/>
+          <w:numId w:val="1"/>
+        </w:numPr>
+        <w:tabs>
+          <w:tab w:val="left" w:pos="312"/>
+          <w:tab w:val="clear" w:pos="1680"/>
+        </w:tabs>
+        <w:ind w:left="1680" w:leftChars="0" w:hanging="420" w:firstLineChars="0"/>
+        <w:rPr>
+          <w:rFonts w:hint="eastAsia" w:asciiTheme="minorEastAsia" w:hAnsiTheme="minorEastAsia" w:eastAsiaTheme="minorEastAsia" w:cstheme="minorEastAsia"/>
+          <w:b w:val="0"/>
+          <w:bCs w:val="0"/>
+          <w:sz w:val="21"/>
+          <w:szCs w:val="21"/>
+          <w:shd w:val="clear" w:color="auto" w:fill="auto"/>
+          <w:lang w:val="en-US" w:eastAsia="zh-CN"/>
+        </w:rPr>
+      </w:pPr>
+      <w:r>
+        <w:rPr>
+          <w:rFonts w:hint="eastAsia" w:asciiTheme="minorEastAsia" w:hAnsiTheme="minorEastAsia" w:cstheme="minorEastAsia"/>
+          <w:b w:val="0"/>
+          <w:bCs w:val="0"/>
+          <w:sz w:val="21"/>
+          <w:szCs w:val="21"/>
+          <w:shd w:val="clear" w:color="auto" w:fill="auto"/>
+          <w:lang w:val="en-US" w:eastAsia="zh-CN"/>
+        </w:rPr>
+        <w:t>字母中大小写不影响</w:t>
       </w:r>
     </w:p>
     <w:p>
@@ -11564,15 +12350,1406 @@
         </w:tabs>
         <w:ind w:left="1260" w:leftChars="0"/>
         <w:rPr>
-          <w:rFonts w:hint="eastAsia" w:asciiTheme="minorEastAsia" w:hAnsiTheme="minorEastAsia" w:cstheme="minorEastAsia"/>
-          <w:b w:val="0"/>
-          <w:bCs w:val="0"/>
+          <w:rFonts w:hint="default" w:asciiTheme="minorEastAsia" w:hAnsiTheme="minorEastAsia" w:eastAsiaTheme="minorEastAsia" w:cstheme="minorEastAsia"/>
+          <w:b w:val="0"/>
+          <w:bCs w:val="0"/>
+          <w:sz w:val="21"/>
+          <w:szCs w:val="21"/>
+          <w:shd w:val="clear" w:color="auto" w:fill="auto"/>
+          <w:lang w:val="en-US" w:eastAsia="zh-CN"/>
+        </w:rPr>
+      </w:pPr>
+      <w:r>
+        <w:rPr>
+          <w:rFonts w:hint="eastAsia" w:asciiTheme="minorEastAsia" w:hAnsiTheme="minorEastAsia" w:cstheme="minorEastAsia"/>
+          <w:b/>
+          <w:bCs/>
           <w:sz w:val="24"/>
           <w:szCs w:val="24"/>
           <w:shd w:val="clear" w:color="auto" w:fill="auto"/>
           <w:lang w:val="en-US" w:eastAsia="zh-CN"/>
         </w:rPr>
-      </w:pPr>
+        <w:tab/>
+      </w:r>
+      <w:r>
+        <w:rPr>
+          <w:rFonts w:hint="eastAsia" w:asciiTheme="minorEastAsia" w:hAnsiTheme="minorEastAsia" w:cstheme="minorEastAsia"/>
+          <w:b/>
+          <w:bCs/>
+          <w:sz w:val="24"/>
+          <w:szCs w:val="24"/>
+          <w:shd w:val="clear" w:color="auto" w:fill="auto"/>
+          <w:lang w:val="en-US" w:eastAsia="zh-CN"/>
+        </w:rPr>
+        <w:t>document.onkeydown = function(evt){alert(evt.keyCode);}</w:t>
+      </w:r>
+      <w:r>
+        <w:rPr>
+          <w:rFonts w:hint="eastAsia" w:asciiTheme="minorEastAsia" w:hAnsiTheme="minorEastAsia" w:cstheme="minorEastAsia"/>
+          <w:b w:val="0"/>
+          <w:bCs w:val="0"/>
+          <w:sz w:val="28"/>
+          <w:szCs w:val="28"/>
+          <w:shd w:val="clear" w:color="auto" w:fill="auto"/>
+          <w:lang w:val="en-US" w:eastAsia="zh-CN"/>
+        </w:rPr>
+        <w:t>得到相应的keyCode</w:t>
+      </w:r>
+    </w:p>
+    <w:p>
+      <w:pPr>
+        <w:numPr>
+          <w:ilvl w:val="2"/>
+          <w:numId w:val="1"/>
+        </w:numPr>
+        <w:tabs>
+          <w:tab w:val="left" w:pos="312"/>
+          <w:tab w:val="clear" w:pos="1260"/>
+        </w:tabs>
+        <w:ind w:left="1260" w:leftChars="0" w:hanging="420" w:firstLineChars="0"/>
+        <w:rPr>
+          <w:rFonts w:hint="eastAsia" w:asciiTheme="minorEastAsia" w:hAnsiTheme="minorEastAsia" w:eastAsiaTheme="minorEastAsia" w:cstheme="minorEastAsia"/>
+          <w:b w:val="0"/>
+          <w:bCs w:val="0"/>
+          <w:sz w:val="28"/>
+          <w:szCs w:val="28"/>
+          <w:shd w:val="clear" w:color="auto" w:fill="auto"/>
+          <w:lang w:val="en-US" w:eastAsia="zh-CN"/>
+        </w:rPr>
+      </w:pPr>
+      <w:r>
+        <w:rPr>
+          <w:rFonts w:hint="eastAsia" w:asciiTheme="minorEastAsia" w:hAnsiTheme="minorEastAsia" w:cstheme="minorEastAsia"/>
+          <w:b w:val="0"/>
+          <w:bCs w:val="0"/>
+          <w:sz w:val="28"/>
+          <w:szCs w:val="28"/>
+          <w:shd w:val="clear" w:color="auto" w:fill="auto"/>
+          <w:lang w:val="en-US" w:eastAsia="zh-CN"/>
+        </w:rPr>
+        <w:t>字符编码：charCode</w:t>
+      </w:r>
+    </w:p>
+    <w:p>
+      <w:pPr>
+        <w:numPr>
+          <w:ilvl w:val="1"/>
+          <w:numId w:val="1"/>
+        </w:numPr>
+        <w:tabs>
+          <w:tab w:val="left" w:pos="312"/>
+          <w:tab w:val="clear" w:pos="840"/>
+        </w:tabs>
+        <w:ind w:left="840" w:leftChars="0" w:hanging="420" w:firstLineChars="0"/>
+        <w:rPr>
+          <w:rFonts w:hint="eastAsia" w:asciiTheme="minorEastAsia" w:hAnsiTheme="minorEastAsia" w:eastAsiaTheme="minorEastAsia" w:cstheme="minorEastAsia"/>
+          <w:b w:val="0"/>
+          <w:bCs w:val="0"/>
+          <w:sz w:val="28"/>
+          <w:szCs w:val="28"/>
+          <w:shd w:val="clear" w:color="auto" w:fill="auto"/>
+          <w:lang w:val="en-US" w:eastAsia="zh-CN"/>
+        </w:rPr>
+      </w:pPr>
+      <w:r>
+        <w:rPr>
+          <w:rFonts w:hint="eastAsia" w:asciiTheme="minorEastAsia" w:hAnsiTheme="minorEastAsia" w:cstheme="minorEastAsia"/>
+          <w:b w:val="0"/>
+          <w:bCs w:val="0"/>
+          <w:sz w:val="28"/>
+          <w:szCs w:val="28"/>
+          <w:shd w:val="clear" w:color="auto" w:fill="auto"/>
+          <w:lang w:val="en-US" w:eastAsia="zh-CN"/>
+        </w:rPr>
+        <w:t>Event对象的属性和方法</w:t>
+      </w:r>
+    </w:p>
+    <w:p>
+      <w:pPr>
+        <w:numPr>
+          <w:ilvl w:val="0"/>
+          <w:numId w:val="0"/>
+        </w:numPr>
+        <w:tabs>
+          <w:tab w:val="left" w:pos="312"/>
+        </w:tabs>
+        <w:ind w:left="420" w:leftChars="0"/>
+        <w:rPr>
+          <w:rFonts w:hint="default" w:asciiTheme="minorEastAsia" w:hAnsiTheme="minorEastAsia" w:eastAsiaTheme="minorEastAsia" w:cstheme="minorEastAsia"/>
+          <w:b w:val="0"/>
+          <w:bCs w:val="0"/>
+          <w:sz w:val="28"/>
+          <w:szCs w:val="28"/>
+          <w:shd w:val="clear" w:color="auto" w:fill="auto"/>
+          <w:lang w:val="en-US" w:eastAsia="zh-CN"/>
+        </w:rPr>
+      </w:pPr>
+      <w:r>
+        <w:rPr>
+          <w:rFonts w:hint="eastAsia" w:asciiTheme="minorEastAsia" w:hAnsiTheme="minorEastAsia" w:cstheme="minorEastAsia"/>
+          <w:b w:val="0"/>
+          <w:bCs w:val="0"/>
+          <w:sz w:val="28"/>
+          <w:szCs w:val="28"/>
+          <w:shd w:val="clear" w:color="auto" w:fill="auto"/>
+          <w:lang w:val="en-US" w:eastAsia="zh-CN"/>
+        </w:rPr>
+        <w:tab/>
+      </w:r>
+      <w:r>
+        <w:rPr>
+          <w:rFonts w:hint="eastAsia" w:asciiTheme="minorEastAsia" w:hAnsiTheme="minorEastAsia" w:cstheme="minorEastAsia"/>
+          <w:b w:val="0"/>
+          <w:bCs w:val="0"/>
+          <w:sz w:val="28"/>
+          <w:szCs w:val="28"/>
+          <w:shd w:val="clear" w:color="auto" w:fill="auto"/>
+          <w:lang w:val="en-US" w:eastAsia="zh-CN"/>
+        </w:rPr>
+        <w:tab/>
+      </w:r>
+      <w:r>
+        <w:drawing>
+          <wp:inline distT="0" distB="0" distL="114300" distR="114300">
+            <wp:extent cx="4473575" cy="3642995"/>
+            <wp:effectExtent l="0" t="0" r="3175" b="14605"/>
+            <wp:docPr id="18" name="图片 4"/>
+            <wp:cNvGraphicFramePr>
+              <a:graphicFrameLocks xmlns:a="http://schemas.openxmlformats.org/drawingml/2006/main" noChangeAspect="1"/>
+            </wp:cNvGraphicFramePr>
+            <a:graphic xmlns:a="http://schemas.openxmlformats.org/drawingml/2006/main">
+              <a:graphicData uri="http://schemas.openxmlformats.org/drawingml/2006/picture">
+                <pic:pic xmlns:pic="http://schemas.openxmlformats.org/drawingml/2006/picture">
+                  <pic:nvPicPr>
+                    <pic:cNvPr id="18" name="图片 4"/>
+                    <pic:cNvPicPr>
+                      <a:picLocks noChangeAspect="1"/>
+                    </pic:cNvPicPr>
+                  </pic:nvPicPr>
+                  <pic:blipFill>
+                    <a:blip r:embed="rId21"/>
+                    <a:stretch>
+                      <a:fillRect/>
+                    </a:stretch>
+                  </pic:blipFill>
+                  <pic:spPr>
+                    <a:xfrm>
+                      <a:off x="0" y="0"/>
+                      <a:ext cx="4473575" cy="3642995"/>
+                    </a:xfrm>
+                    <a:prstGeom prst="rect">
+                      <a:avLst/>
+                    </a:prstGeom>
+                    <a:noFill/>
+                    <a:ln>
+                      <a:noFill/>
+                    </a:ln>
+                  </pic:spPr>
+                </pic:pic>
+              </a:graphicData>
+            </a:graphic>
+          </wp:inline>
+        </w:drawing>
+      </w:r>
+    </w:p>
+    <w:p>
+      <w:pPr>
+        <w:numPr>
+          <w:ilvl w:val="2"/>
+          <w:numId w:val="1"/>
+        </w:numPr>
+        <w:tabs>
+          <w:tab w:val="left" w:pos="312"/>
+          <w:tab w:val="clear" w:pos="1260"/>
+        </w:tabs>
+        <w:ind w:left="1260" w:leftChars="0" w:hanging="420" w:firstLineChars="0"/>
+        <w:rPr>
+          <w:rFonts w:hint="eastAsia" w:asciiTheme="minorEastAsia" w:hAnsiTheme="minorEastAsia" w:eastAsiaTheme="minorEastAsia" w:cstheme="minorEastAsia"/>
+          <w:b w:val="0"/>
+          <w:bCs w:val="0"/>
+          <w:sz w:val="28"/>
+          <w:szCs w:val="28"/>
+          <w:shd w:val="clear" w:color="FFFFFF" w:fill="D9D9D9"/>
+          <w:lang w:val="en-US" w:eastAsia="zh-CN"/>
+        </w:rPr>
+      </w:pPr>
+      <w:r>
+        <w:rPr>
+          <w:rFonts w:hint="eastAsia" w:asciiTheme="minorEastAsia" w:hAnsiTheme="minorEastAsia" w:cstheme="minorEastAsia"/>
+          <w:b/>
+          <w:bCs/>
+          <w:sz w:val="28"/>
+          <w:szCs w:val="28"/>
+          <w:shd w:val="clear" w:color="FFFFFF" w:fill="D9D9D9"/>
+          <w:lang w:val="en-US" w:eastAsia="zh-CN"/>
+        </w:rPr>
+        <w:t>事件流</w:t>
+      </w:r>
+      <w:r>
+        <w:rPr>
+          <w:rFonts w:hint="eastAsia" w:asciiTheme="minorEastAsia" w:hAnsiTheme="minorEastAsia" w:cstheme="minorEastAsia"/>
+          <w:b w:val="0"/>
+          <w:bCs w:val="0"/>
+          <w:sz w:val="28"/>
+          <w:szCs w:val="28"/>
+          <w:shd w:val="clear" w:color="FFFFFF" w:fill="D9D9D9"/>
+          <w:lang w:val="en-US" w:eastAsia="zh-CN"/>
+        </w:rPr>
+        <w:t>：包括两种模式：冒泡和捕获</w:t>
+      </w:r>
+    </w:p>
+    <w:p>
+      <w:pPr>
+        <w:numPr>
+          <w:ilvl w:val="0"/>
+          <w:numId w:val="0"/>
+        </w:numPr>
+        <w:tabs>
+          <w:tab w:val="left" w:pos="312"/>
+        </w:tabs>
+        <w:ind w:left="1260" w:leftChars="0"/>
+        <w:rPr>
+          <w:rFonts w:hint="eastAsia" w:asciiTheme="minorEastAsia" w:hAnsiTheme="minorEastAsia" w:eastAsiaTheme="minorEastAsia" w:cstheme="minorEastAsia"/>
+          <w:b w:val="0"/>
+          <w:bCs w:val="0"/>
+          <w:sz w:val="24"/>
+          <w:szCs w:val="24"/>
+          <w:shd w:val="clear" w:color="auto" w:fill="auto"/>
+          <w:lang w:val="en-US" w:eastAsia="zh-CN"/>
+        </w:rPr>
+      </w:pPr>
+      <w:r>
+        <w:rPr>
+          <w:rFonts w:hint="eastAsia" w:asciiTheme="minorEastAsia" w:hAnsiTheme="minorEastAsia" w:cstheme="minorEastAsia"/>
+          <w:b w:val="0"/>
+          <w:bCs w:val="0"/>
+          <w:sz w:val="24"/>
+          <w:szCs w:val="24"/>
+          <w:shd w:val="clear" w:color="auto" w:fill="auto"/>
+          <w:lang w:val="en-US" w:eastAsia="zh-CN"/>
+        </w:rPr>
+        <w:tab/>
+      </w:r>
+      <w:r>
+        <w:rPr>
+          <w:rFonts w:hint="eastAsia" w:asciiTheme="minorEastAsia" w:hAnsiTheme="minorEastAsia" w:cstheme="minorEastAsia"/>
+          <w:b w:val="0"/>
+          <w:bCs w:val="0"/>
+          <w:sz w:val="24"/>
+          <w:szCs w:val="24"/>
+          <w:shd w:val="clear" w:color="auto" w:fill="auto"/>
+          <w:lang w:val="en-US" w:eastAsia="zh-CN"/>
+        </w:rPr>
+        <w:t>当几个都具有事件的元素层叠在一起的时候，若点击其中一个元素，并不是只有当前被点击的元素会触发事件，而层叠在点击范围的所有元素都会触发事件</w:t>
+      </w:r>
+    </w:p>
+    <w:p>
+      <w:pPr>
+        <w:numPr>
+          <w:ilvl w:val="3"/>
+          <w:numId w:val="1"/>
+        </w:numPr>
+        <w:tabs>
+          <w:tab w:val="left" w:pos="312"/>
+          <w:tab w:val="clear" w:pos="1680"/>
+        </w:tabs>
+        <w:ind w:left="1680" w:leftChars="0" w:hanging="420" w:firstLineChars="0"/>
+        <w:rPr>
+          <w:rFonts w:hint="eastAsia" w:asciiTheme="minorEastAsia" w:hAnsiTheme="minorEastAsia" w:eastAsiaTheme="minorEastAsia" w:cstheme="minorEastAsia"/>
+          <w:b w:val="0"/>
+          <w:bCs w:val="0"/>
+          <w:sz w:val="28"/>
+          <w:szCs w:val="28"/>
+          <w:shd w:val="clear" w:color="auto" w:fill="auto"/>
+          <w:lang w:val="en-US" w:eastAsia="zh-CN"/>
+        </w:rPr>
+      </w:pPr>
+      <w:r>
+        <w:rPr>
+          <w:rFonts w:hint="eastAsia" w:asciiTheme="minorEastAsia" w:hAnsiTheme="minorEastAsia" w:cstheme="minorEastAsia"/>
+          <w:b w:val="0"/>
+          <w:bCs w:val="0"/>
+          <w:sz w:val="28"/>
+          <w:szCs w:val="28"/>
+          <w:shd w:val="clear" w:color="auto" w:fill="auto"/>
+          <w:lang w:val="en-US" w:eastAsia="zh-CN"/>
+        </w:rPr>
+        <w:t>冒泡：从目标事件位置往外逐个触发</w:t>
+      </w:r>
+      <w:r>
+        <w:rPr>
+          <w:rFonts w:hint="eastAsia" w:asciiTheme="minorEastAsia" w:hAnsiTheme="minorEastAsia" w:cstheme="minorEastAsia"/>
+          <w:b w:val="0"/>
+          <w:bCs w:val="0"/>
+          <w:sz w:val="24"/>
+          <w:szCs w:val="24"/>
+          <w:shd w:val="clear" w:color="auto" w:fill="auto"/>
+          <w:lang w:val="en-US" w:eastAsia="zh-CN"/>
+        </w:rPr>
+        <w:t>(从里往外)</w:t>
+      </w:r>
+    </w:p>
+    <w:p>
+      <w:pPr>
+        <w:numPr>
+          <w:ilvl w:val="3"/>
+          <w:numId w:val="1"/>
+        </w:numPr>
+        <w:tabs>
+          <w:tab w:val="left" w:pos="312"/>
+          <w:tab w:val="clear" w:pos="1680"/>
+        </w:tabs>
+        <w:ind w:left="1680" w:leftChars="0" w:hanging="420" w:firstLineChars="0"/>
+        <w:rPr>
+          <w:rFonts w:hint="eastAsia" w:asciiTheme="minorEastAsia" w:hAnsiTheme="minorEastAsia" w:eastAsiaTheme="minorEastAsia" w:cstheme="minorEastAsia"/>
+          <w:b w:val="0"/>
+          <w:bCs w:val="0"/>
+          <w:sz w:val="28"/>
+          <w:szCs w:val="28"/>
+          <w:shd w:val="clear" w:color="auto" w:fill="auto"/>
+          <w:lang w:val="en-US" w:eastAsia="zh-CN"/>
+        </w:rPr>
+      </w:pPr>
+      <w:r>
+        <w:rPr>
+          <w:rFonts w:hint="eastAsia" w:asciiTheme="minorEastAsia" w:hAnsiTheme="minorEastAsia" w:cstheme="minorEastAsia"/>
+          <w:b w:val="0"/>
+          <w:bCs w:val="0"/>
+          <w:sz w:val="28"/>
+          <w:szCs w:val="28"/>
+          <w:shd w:val="clear" w:color="auto" w:fill="auto"/>
+          <w:lang w:val="en-US" w:eastAsia="zh-CN"/>
+        </w:rPr>
+        <w:t>事件捕获：从外往里逐个触发</w:t>
+      </w:r>
+    </w:p>
+    <w:p>
+      <w:pPr>
+        <w:pStyle w:val="3"/>
+        <w:numPr>
+          <w:ilvl w:val="0"/>
+          <w:numId w:val="1"/>
+        </w:numPr>
+        <w:bidi w:val="0"/>
+        <w:rPr>
+          <w:rFonts w:hint="eastAsia"/>
+          <w:lang w:val="en-US" w:eastAsia="zh-CN"/>
+        </w:rPr>
+      </w:pPr>
+      <w:r>
+        <w:rPr>
+          <w:rFonts w:hint="eastAsia"/>
+          <w:lang w:val="en-US" w:eastAsia="zh-CN"/>
+        </w:rPr>
+        <w:t>没</w:t>
+      </w:r>
+    </w:p>
+    <w:p>
+      <w:pPr>
+        <w:pStyle w:val="3"/>
+        <w:numPr>
+          <w:ilvl w:val="0"/>
+          <w:numId w:val="1"/>
+        </w:numPr>
+        <w:bidi w:val="0"/>
+        <w:rPr>
+          <w:rFonts w:hint="eastAsia"/>
+          <w:lang w:val="en-US" w:eastAsia="zh-CN"/>
+        </w:rPr>
+      </w:pPr>
+      <w:r>
+        <w:rPr>
+          <w:rFonts w:hint="eastAsia"/>
+          <w:lang w:val="en-US" w:eastAsia="zh-CN"/>
+        </w:rPr>
+        <w:t>没</w:t>
+      </w:r>
+    </w:p>
+    <w:p>
+      <w:pPr>
+        <w:pStyle w:val="3"/>
+        <w:numPr>
+          <w:ilvl w:val="0"/>
+          <w:numId w:val="1"/>
+        </w:numPr>
+        <w:bidi w:val="0"/>
+        <w:rPr>
+          <w:rFonts w:hint="eastAsia"/>
+          <w:lang w:val="en-US" w:eastAsia="zh-CN"/>
+        </w:rPr>
+      </w:pPr>
+      <w:r>
+        <w:rPr>
+          <w:rFonts w:hint="eastAsia"/>
+          <w:lang w:val="en-US" w:eastAsia="zh-CN"/>
+        </w:rPr>
+        <w:t>没</w:t>
+      </w:r>
+    </w:p>
+    <w:p>
+      <w:pPr>
+        <w:pStyle w:val="3"/>
+        <w:numPr>
+          <w:ilvl w:val="0"/>
+          <w:numId w:val="1"/>
+        </w:numPr>
+        <w:bidi w:val="0"/>
+        <w:rPr>
+          <w:rFonts w:hint="eastAsia"/>
+          <w:lang w:val="en-US" w:eastAsia="zh-CN"/>
+        </w:rPr>
+      </w:pPr>
+      <w:r>
+        <w:rPr>
+          <w:rFonts w:hint="eastAsia"/>
+          <w:lang w:val="en-US" w:eastAsia="zh-CN"/>
+        </w:rPr>
+        <w:t>没</w:t>
+      </w:r>
+    </w:p>
+    <w:p>
+      <w:pPr>
+        <w:pStyle w:val="3"/>
+        <w:numPr>
+          <w:ilvl w:val="0"/>
+          <w:numId w:val="1"/>
+        </w:numPr>
+        <w:bidi w:val="0"/>
+        <w:rPr>
+          <w:rFonts w:hint="eastAsia"/>
+          <w:lang w:val="en-US" w:eastAsia="zh-CN"/>
+        </w:rPr>
+      </w:pPr>
+      <w:r>
+        <w:rPr>
+          <w:rFonts w:hint="eastAsia"/>
+          <w:lang w:val="en-US" w:eastAsia="zh-CN"/>
+        </w:rPr>
+        <w:t>没</w:t>
+      </w:r>
+    </w:p>
+    <w:p>
+      <w:pPr>
+        <w:pStyle w:val="3"/>
+        <w:numPr>
+          <w:ilvl w:val="0"/>
+          <w:numId w:val="1"/>
+        </w:numPr>
+        <w:bidi w:val="0"/>
+        <w:rPr>
+          <w:rFonts w:hint="eastAsia"/>
+          <w:lang w:val="en-US" w:eastAsia="zh-CN"/>
+        </w:rPr>
+      </w:pPr>
+      <w:r>
+        <w:rPr>
+          <w:rFonts w:hint="eastAsia"/>
+          <w:lang w:val="en-US" w:eastAsia="zh-CN"/>
+        </w:rPr>
+        <w:t>没</w:t>
+      </w:r>
+    </w:p>
+    <w:p>
+      <w:pPr>
+        <w:pStyle w:val="3"/>
+        <w:numPr>
+          <w:ilvl w:val="0"/>
+          <w:numId w:val="1"/>
+        </w:numPr>
+        <w:bidi w:val="0"/>
+        <w:rPr>
+          <w:rFonts w:hint="eastAsia"/>
+          <w:lang w:val="en-US" w:eastAsia="zh-CN"/>
+        </w:rPr>
+      </w:pPr>
+      <w:r>
+        <w:rPr>
+          <w:rFonts w:hint="eastAsia"/>
+          <w:lang w:val="en-US" w:eastAsia="zh-CN"/>
+        </w:rPr>
+        <w:t>JSON:轻量级的数据格式，可以描述数据格式</w:t>
+      </w:r>
+    </w:p>
+    <w:p>
+      <w:pPr>
+        <w:numPr>
+          <w:numId w:val="0"/>
+        </w:numPr>
+        <w:tabs>
+          <w:tab w:val="left" w:pos="312"/>
+        </w:tabs>
+        <w:ind w:left="420" w:leftChars="0"/>
+        <w:rPr>
+          <w:rFonts w:hint="eastAsia" w:asciiTheme="minorEastAsia" w:hAnsiTheme="minorEastAsia" w:cstheme="minorEastAsia"/>
+          <w:b w:val="0"/>
+          <w:bCs w:val="0"/>
+          <w:sz w:val="28"/>
+          <w:szCs w:val="28"/>
+          <w:shd w:val="clear" w:color="auto" w:fill="auto"/>
+          <w:lang w:val="en-US" w:eastAsia="zh-CN"/>
+        </w:rPr>
+      </w:pPr>
+      <w:r>
+        <w:rPr>
+          <w:rFonts w:hint="eastAsia" w:asciiTheme="minorEastAsia" w:hAnsiTheme="minorEastAsia" w:cstheme="minorEastAsia"/>
+          <w:b w:val="0"/>
+          <w:bCs w:val="0"/>
+          <w:sz w:val="28"/>
+          <w:szCs w:val="28"/>
+          <w:shd w:val="clear" w:color="auto" w:fill="auto"/>
+          <w:lang w:val="en-US" w:eastAsia="zh-CN"/>
+        </w:rPr>
+        <w:tab/>
+        <w:t>用于平台之间的数据交换</w:t>
+      </w:r>
+    </w:p>
+    <w:p>
+      <w:pPr>
+        <w:numPr>
+          <w:ilvl w:val="1"/>
+          <w:numId w:val="1"/>
+        </w:numPr>
+        <w:tabs>
+          <w:tab w:val="left" w:pos="312"/>
+          <w:tab w:val="clear" w:pos="840"/>
+        </w:tabs>
+        <w:ind w:left="840" w:leftChars="0" w:hanging="420" w:firstLineChars="0"/>
+        <w:rPr>
+          <w:rFonts w:hint="eastAsia" w:asciiTheme="minorEastAsia" w:hAnsiTheme="minorEastAsia" w:eastAsiaTheme="minorEastAsia" w:cstheme="minorEastAsia"/>
+          <w:b w:val="0"/>
+          <w:bCs w:val="0"/>
+          <w:sz w:val="28"/>
+          <w:szCs w:val="28"/>
+          <w:shd w:val="clear" w:color="auto" w:fill="auto"/>
+          <w:lang w:val="en-US" w:eastAsia="zh-CN"/>
+        </w:rPr>
+      </w:pPr>
+      <w:r>
+        <w:rPr>
+          <w:rFonts w:hint="eastAsia" w:asciiTheme="minorEastAsia" w:hAnsiTheme="minorEastAsia" w:cstheme="minorEastAsia"/>
+          <w:b w:val="0"/>
+          <w:bCs w:val="0"/>
+          <w:sz w:val="28"/>
+          <w:szCs w:val="28"/>
+          <w:shd w:val="clear" w:color="auto" w:fill="auto"/>
+          <w:lang w:val="en-US" w:eastAsia="zh-CN"/>
+        </w:rPr>
+        <w:t>两个方法</w:t>
+      </w:r>
+    </w:p>
+    <w:p>
+      <w:pPr>
+        <w:numPr>
+          <w:ilvl w:val="2"/>
+          <w:numId w:val="1"/>
+        </w:numPr>
+        <w:tabs>
+          <w:tab w:val="left" w:pos="312"/>
+          <w:tab w:val="clear" w:pos="1260"/>
+        </w:tabs>
+        <w:ind w:left="1260" w:leftChars="0" w:hanging="420" w:firstLineChars="0"/>
+        <w:rPr>
+          <w:rFonts w:hint="eastAsia" w:asciiTheme="minorEastAsia" w:hAnsiTheme="minorEastAsia" w:eastAsiaTheme="minorEastAsia" w:cstheme="minorEastAsia"/>
+          <w:b/>
+          <w:bCs/>
+          <w:sz w:val="28"/>
+          <w:szCs w:val="28"/>
+          <w:shd w:val="clear" w:color="auto" w:fill="auto"/>
+          <w:lang w:val="en-US" w:eastAsia="zh-CN"/>
+        </w:rPr>
+      </w:pPr>
+      <w:r>
+        <w:rPr>
+          <w:rFonts w:hint="eastAsia" w:asciiTheme="minorEastAsia" w:hAnsiTheme="minorEastAsia" w:cstheme="minorEastAsia"/>
+          <w:b w:val="0"/>
+          <w:bCs w:val="0"/>
+          <w:sz w:val="28"/>
+          <w:szCs w:val="28"/>
+          <w:shd w:val="clear" w:color="auto" w:fill="auto"/>
+          <w:lang w:val="en-US" w:eastAsia="zh-CN"/>
+        </w:rPr>
+        <w:t>将原生JavaScript值转换为JSON字符串：</w:t>
+      </w:r>
+      <w:r>
+        <w:rPr>
+          <w:rFonts w:hint="eastAsia" w:asciiTheme="minorEastAsia" w:hAnsiTheme="minorEastAsia" w:cstheme="minorEastAsia"/>
+          <w:b/>
+          <w:bCs/>
+          <w:sz w:val="28"/>
+          <w:szCs w:val="28"/>
+          <w:shd w:val="clear" w:color="auto" w:fill="auto"/>
+          <w:lang w:val="en-US" w:eastAsia="zh-CN"/>
+        </w:rPr>
+        <w:t>stringify()</w:t>
+      </w:r>
+    </w:p>
+    <w:p>
+      <w:pPr>
+        <w:numPr>
+          <w:ilvl w:val="2"/>
+          <w:numId w:val="1"/>
+        </w:numPr>
+        <w:tabs>
+          <w:tab w:val="left" w:pos="312"/>
+          <w:tab w:val="clear" w:pos="1260"/>
+        </w:tabs>
+        <w:ind w:left="1260" w:leftChars="0" w:hanging="420" w:firstLineChars="0"/>
+        <w:rPr>
+          <w:rFonts w:hint="eastAsia" w:asciiTheme="minorEastAsia" w:hAnsiTheme="minorEastAsia" w:eastAsiaTheme="minorEastAsia" w:cstheme="minorEastAsia"/>
+          <w:b/>
+          <w:bCs/>
+          <w:sz w:val="28"/>
+          <w:szCs w:val="28"/>
+          <w:shd w:val="clear" w:color="auto" w:fill="auto"/>
+          <w:lang w:val="en-US" w:eastAsia="zh-CN"/>
+        </w:rPr>
+      </w:pPr>
+      <w:r>
+        <w:rPr>
+          <w:rFonts w:hint="eastAsia" w:asciiTheme="minorEastAsia" w:hAnsiTheme="minorEastAsia" w:cstheme="minorEastAsia"/>
+          <w:b w:val="0"/>
+          <w:bCs w:val="0"/>
+          <w:sz w:val="28"/>
+          <w:szCs w:val="28"/>
+          <w:shd w:val="clear" w:color="auto" w:fill="auto"/>
+          <w:lang w:val="en-US" w:eastAsia="zh-CN"/>
+        </w:rPr>
+        <w:t>将JSON字符串转换为JavaScript原生值：</w:t>
+      </w:r>
+      <w:r>
+        <w:rPr>
+          <w:rFonts w:hint="eastAsia" w:asciiTheme="minorEastAsia" w:hAnsiTheme="minorEastAsia" w:cstheme="minorEastAsia"/>
+          <w:b/>
+          <w:bCs/>
+          <w:sz w:val="28"/>
+          <w:szCs w:val="28"/>
+          <w:shd w:val="clear" w:color="auto" w:fill="auto"/>
+          <w:lang w:val="en-US" w:eastAsia="zh-CN"/>
+        </w:rPr>
+        <w:t>parse()</w:t>
+      </w:r>
+    </w:p>
+    <w:p>
+      <w:pPr>
+        <w:numPr>
+          <w:ilvl w:val="0"/>
+          <w:numId w:val="0"/>
+        </w:numPr>
+        <w:ind w:leftChars="0" w:firstLine="420" w:firstLineChars="0"/>
+        <w:rPr>
+          <w:rFonts w:hint="default" w:asciiTheme="minorEastAsia" w:hAnsiTheme="minorEastAsia" w:cstheme="minorEastAsia"/>
+          <w:b/>
+          <w:bCs/>
+          <w:sz w:val="28"/>
+          <w:szCs w:val="28"/>
+          <w:shd w:val="clear" w:color="auto" w:fill="auto"/>
+          <w:lang w:val="en-US" w:eastAsia="zh-CN"/>
+        </w:rPr>
+      </w:pPr>
+      <w:r>
+        <w:rPr>
+          <w:rFonts w:hint="eastAsia" w:asciiTheme="minorEastAsia" w:hAnsiTheme="minorEastAsia" w:cstheme="minorEastAsia"/>
+          <w:b/>
+          <w:bCs/>
+          <w:sz w:val="28"/>
+          <w:szCs w:val="28"/>
+          <w:shd w:val="clear" w:color="auto" w:fill="auto"/>
+          <w:lang w:val="en-US" w:eastAsia="zh-CN"/>
+        </w:rPr>
+        <w:t>序列化stringify()--返回 string</w:t>
+      </w:r>
+    </w:p>
+    <w:p>
+      <w:pPr>
+        <w:numPr>
+          <w:ilvl w:val="0"/>
+          <w:numId w:val="0"/>
+        </w:numPr>
+        <w:ind w:leftChars="0" w:firstLine="420" w:firstLineChars="0"/>
+        <w:rPr>
+          <w:rFonts w:hint="default" w:asciiTheme="minorEastAsia" w:hAnsiTheme="minorEastAsia" w:cstheme="minorEastAsia"/>
+          <w:b/>
+          <w:bCs/>
+          <w:sz w:val="28"/>
+          <w:szCs w:val="28"/>
+          <w:shd w:val="clear" w:color="auto" w:fill="auto"/>
+          <w:lang w:val="en-US" w:eastAsia="zh-CN"/>
+        </w:rPr>
+      </w:pPr>
+      <w:r>
+        <w:rPr>
+          <w:rFonts w:hint="eastAsia" w:asciiTheme="minorEastAsia" w:hAnsiTheme="minorEastAsia" w:cstheme="minorEastAsia"/>
+          <w:b/>
+          <w:bCs/>
+          <w:sz w:val="28"/>
+          <w:szCs w:val="28"/>
+          <w:shd w:val="clear" w:color="auto" w:fill="auto"/>
+          <w:lang w:val="en-US" w:eastAsia="zh-CN"/>
+        </w:rPr>
+        <w:t>反序列化：parse()--返回object</w:t>
+      </w:r>
+    </w:p>
+    <w:p>
+      <w:pPr>
+        <w:numPr>
+          <w:ilvl w:val="0"/>
+          <w:numId w:val="0"/>
+        </w:numPr>
+        <w:ind w:leftChars="0" w:firstLine="420" w:firstLineChars="0"/>
+        <w:rPr>
+          <w:rFonts w:hint="eastAsia" w:asciiTheme="minorEastAsia" w:hAnsiTheme="minorEastAsia" w:eastAsiaTheme="minorEastAsia" w:cstheme="minorEastAsia"/>
+          <w:b w:val="0"/>
+          <w:bCs w:val="0"/>
+          <w:sz w:val="28"/>
+          <w:szCs w:val="28"/>
+          <w:shd w:val="clear" w:color="auto" w:fill="auto"/>
+          <w:lang w:val="en-US" w:eastAsia="zh-CN"/>
+        </w:rPr>
+      </w:pPr>
+      <w:r>
+        <w:drawing>
+          <wp:inline distT="0" distB="0" distL="114300" distR="114300">
+            <wp:extent cx="2709545" cy="575945"/>
+            <wp:effectExtent l="0" t="0" r="14605" b="14605"/>
+            <wp:docPr id="19" name="图片 1"/>
+            <wp:cNvGraphicFramePr>
+              <a:graphicFrameLocks xmlns:a="http://schemas.openxmlformats.org/drawingml/2006/main" noChangeAspect="1"/>
+            </wp:cNvGraphicFramePr>
+            <a:graphic xmlns:a="http://schemas.openxmlformats.org/drawingml/2006/main">
+              <a:graphicData uri="http://schemas.openxmlformats.org/drawingml/2006/picture">
+                <pic:pic xmlns:pic="http://schemas.openxmlformats.org/drawingml/2006/picture">
+                  <pic:nvPicPr>
+                    <pic:cNvPr id="19" name="图片 1"/>
+                    <pic:cNvPicPr>
+                      <a:picLocks noChangeAspect="1"/>
+                    </pic:cNvPicPr>
+                  </pic:nvPicPr>
+                  <pic:blipFill>
+                    <a:blip r:embed="rId22"/>
+                    <a:stretch>
+                      <a:fillRect/>
+                    </a:stretch>
+                  </pic:blipFill>
+                  <pic:spPr>
+                    <a:xfrm>
+                      <a:off x="0" y="0"/>
+                      <a:ext cx="2709545" cy="575945"/>
+                    </a:xfrm>
+                    <a:prstGeom prst="rect">
+                      <a:avLst/>
+                    </a:prstGeom>
+                    <a:noFill/>
+                    <a:ln>
+                      <a:noFill/>
+                    </a:ln>
+                  </pic:spPr>
+                </pic:pic>
+              </a:graphicData>
+            </a:graphic>
+          </wp:inline>
+        </w:drawing>
+      </w:r>
+    </w:p>
+    <w:p>
+      <w:pPr>
+        <w:numPr>
+          <w:ilvl w:val="1"/>
+          <w:numId w:val="1"/>
+        </w:numPr>
+        <w:tabs>
+          <w:tab w:val="left" w:pos="312"/>
+          <w:tab w:val="clear" w:pos="840"/>
+        </w:tabs>
+        <w:ind w:left="840" w:leftChars="0" w:hanging="420" w:firstLineChars="0"/>
+        <w:rPr>
+          <w:rFonts w:hint="eastAsia" w:asciiTheme="minorEastAsia" w:hAnsiTheme="minorEastAsia" w:eastAsiaTheme="minorEastAsia" w:cstheme="minorEastAsia"/>
+          <w:b w:val="0"/>
+          <w:bCs w:val="0"/>
+          <w:sz w:val="28"/>
+          <w:szCs w:val="28"/>
+          <w:shd w:val="clear" w:color="auto" w:fill="auto"/>
+          <w:lang w:val="en-US" w:eastAsia="zh-CN"/>
+        </w:rPr>
+      </w:pPr>
+      <w:r>
+        <w:rPr>
+          <w:rFonts w:hint="eastAsia" w:asciiTheme="minorEastAsia" w:hAnsiTheme="minorEastAsia" w:cstheme="minorEastAsia"/>
+          <w:b w:val="0"/>
+          <w:bCs w:val="0"/>
+          <w:sz w:val="28"/>
+          <w:szCs w:val="28"/>
+          <w:shd w:val="clear" w:color="auto" w:fill="auto"/>
+          <w:lang w:val="en-US" w:eastAsia="zh-CN"/>
+        </w:rPr>
+        <w:t>对象</w:t>
+      </w:r>
+    </w:p>
+    <w:p>
+      <w:pPr>
+        <w:numPr>
+          <w:ilvl w:val="1"/>
+          <w:numId w:val="1"/>
+        </w:numPr>
+        <w:tabs>
+          <w:tab w:val="left" w:pos="312"/>
+          <w:tab w:val="clear" w:pos="840"/>
+        </w:tabs>
+        <w:ind w:left="840" w:leftChars="0" w:hanging="420" w:firstLineChars="0"/>
+        <w:rPr>
+          <w:rFonts w:hint="eastAsia" w:asciiTheme="minorEastAsia" w:hAnsiTheme="minorEastAsia" w:eastAsiaTheme="minorEastAsia" w:cstheme="minorEastAsia"/>
+          <w:b w:val="0"/>
+          <w:bCs w:val="0"/>
+          <w:sz w:val="28"/>
+          <w:szCs w:val="28"/>
+          <w:shd w:val="clear" w:color="auto" w:fill="auto"/>
+          <w:lang w:val="en-US" w:eastAsia="zh-CN"/>
+        </w:rPr>
+      </w:pPr>
+      <w:r>
+        <w:rPr>
+          <w:rFonts w:hint="eastAsia" w:asciiTheme="minorEastAsia" w:hAnsiTheme="minorEastAsia" w:cstheme="minorEastAsia"/>
+          <w:b w:val="0"/>
+          <w:bCs w:val="0"/>
+          <w:sz w:val="28"/>
+          <w:szCs w:val="28"/>
+          <w:shd w:val="clear" w:color="auto" w:fill="auto"/>
+          <w:lang w:val="en-US" w:eastAsia="zh-CN"/>
+        </w:rPr>
+        <w:t>语法表示有三种类型的值</w:t>
+      </w:r>
+    </w:p>
+    <w:p>
+      <w:pPr>
+        <w:numPr>
+          <w:ilvl w:val="2"/>
+          <w:numId w:val="1"/>
+        </w:numPr>
+        <w:tabs>
+          <w:tab w:val="left" w:pos="312"/>
+          <w:tab w:val="clear" w:pos="1260"/>
+        </w:tabs>
+        <w:ind w:left="1260" w:leftChars="0" w:hanging="420" w:firstLineChars="0"/>
+        <w:rPr>
+          <w:rFonts w:hint="eastAsia" w:asciiTheme="minorEastAsia" w:hAnsiTheme="minorEastAsia" w:eastAsiaTheme="minorEastAsia" w:cstheme="minorEastAsia"/>
+          <w:b w:val="0"/>
+          <w:bCs w:val="0"/>
+          <w:sz w:val="28"/>
+          <w:szCs w:val="28"/>
+          <w:shd w:val="clear" w:color="auto" w:fill="auto"/>
+          <w:lang w:val="en-US" w:eastAsia="zh-CN"/>
+        </w:rPr>
+      </w:pPr>
+      <w:r>
+        <w:rPr>
+          <w:rFonts w:hint="eastAsia" w:asciiTheme="minorEastAsia" w:hAnsiTheme="minorEastAsia" w:cstheme="minorEastAsia"/>
+          <w:b w:val="0"/>
+          <w:bCs w:val="0"/>
+          <w:sz w:val="28"/>
+          <w:szCs w:val="28"/>
+          <w:shd w:val="clear" w:color="auto" w:fill="auto"/>
+          <w:lang w:val="en-US" w:eastAsia="zh-CN"/>
+        </w:rPr>
+        <w:t>简单值</w:t>
+      </w:r>
+    </w:p>
+    <w:p>
+      <w:pPr>
+        <w:numPr>
+          <w:ilvl w:val="2"/>
+          <w:numId w:val="1"/>
+        </w:numPr>
+        <w:tabs>
+          <w:tab w:val="left" w:pos="312"/>
+          <w:tab w:val="clear" w:pos="1260"/>
+        </w:tabs>
+        <w:ind w:left="1260" w:leftChars="0" w:hanging="420" w:firstLineChars="0"/>
+        <w:rPr>
+          <w:rFonts w:hint="eastAsia" w:asciiTheme="minorEastAsia" w:hAnsiTheme="minorEastAsia" w:eastAsiaTheme="minorEastAsia" w:cstheme="minorEastAsia"/>
+          <w:b w:val="0"/>
+          <w:bCs w:val="0"/>
+          <w:sz w:val="28"/>
+          <w:szCs w:val="28"/>
+          <w:shd w:val="clear" w:color="auto" w:fill="auto"/>
+          <w:lang w:val="en-US" w:eastAsia="zh-CN"/>
+        </w:rPr>
+      </w:pPr>
+      <w:r>
+        <w:rPr>
+          <w:rFonts w:hint="eastAsia" w:asciiTheme="minorEastAsia" w:hAnsiTheme="minorEastAsia" w:cstheme="minorEastAsia"/>
+          <w:b w:val="0"/>
+          <w:bCs w:val="0"/>
+          <w:sz w:val="28"/>
+          <w:szCs w:val="28"/>
+          <w:shd w:val="clear" w:color="auto" w:fill="auto"/>
+          <w:lang w:val="en-US" w:eastAsia="zh-CN"/>
+        </w:rPr>
+        <w:t>对象</w:t>
+      </w:r>
+    </w:p>
+    <w:p>
+      <w:pPr>
+        <w:numPr>
+          <w:ilvl w:val="2"/>
+          <w:numId w:val="1"/>
+        </w:numPr>
+        <w:tabs>
+          <w:tab w:val="left" w:pos="312"/>
+          <w:tab w:val="clear" w:pos="1260"/>
+        </w:tabs>
+        <w:ind w:left="1260" w:leftChars="0" w:hanging="420" w:firstLineChars="0"/>
+        <w:rPr>
+          <w:rFonts w:hint="eastAsia" w:asciiTheme="minorEastAsia" w:hAnsiTheme="minorEastAsia" w:eastAsiaTheme="minorEastAsia" w:cstheme="minorEastAsia"/>
+          <w:b w:val="0"/>
+          <w:bCs w:val="0"/>
+          <w:sz w:val="28"/>
+          <w:szCs w:val="28"/>
+          <w:shd w:val="clear" w:color="auto" w:fill="auto"/>
+          <w:lang w:val="en-US" w:eastAsia="zh-CN"/>
+        </w:rPr>
+      </w:pPr>
+      <w:r>
+        <w:rPr>
+          <w:rFonts w:hint="eastAsia" w:asciiTheme="minorEastAsia" w:hAnsiTheme="minorEastAsia" w:cstheme="minorEastAsia"/>
+          <w:b w:val="0"/>
+          <w:bCs w:val="0"/>
+          <w:sz w:val="28"/>
+          <w:szCs w:val="28"/>
+          <w:shd w:val="clear" w:color="auto" w:fill="auto"/>
+          <w:lang w:val="en-US" w:eastAsia="zh-CN"/>
+        </w:rPr>
+        <w:t>数组</w:t>
+      </w:r>
+    </w:p>
+    <w:p>
+      <w:pPr>
+        <w:numPr>
+          <w:ilvl w:val="1"/>
+          <w:numId w:val="1"/>
+        </w:numPr>
+        <w:tabs>
+          <w:tab w:val="left" w:pos="312"/>
+          <w:tab w:val="clear" w:pos="840"/>
+        </w:tabs>
+        <w:ind w:left="840" w:leftChars="0" w:hanging="420" w:firstLineChars="0"/>
+        <w:rPr>
+          <w:rFonts w:hint="eastAsia" w:asciiTheme="minorEastAsia" w:hAnsiTheme="minorEastAsia" w:eastAsiaTheme="minorEastAsia" w:cstheme="minorEastAsia"/>
+          <w:b w:val="0"/>
+          <w:bCs w:val="0"/>
+          <w:sz w:val="28"/>
+          <w:szCs w:val="28"/>
+          <w:shd w:val="clear" w:color="auto" w:fill="auto"/>
+          <w:lang w:val="en-US" w:eastAsia="zh-CN"/>
+        </w:rPr>
+      </w:pPr>
+      <w:r>
+        <w:rPr>
+          <w:rFonts w:hint="eastAsia" w:asciiTheme="minorEastAsia" w:hAnsiTheme="minorEastAsia" w:cstheme="minorEastAsia"/>
+          <w:b w:val="0"/>
+          <w:bCs w:val="0"/>
+          <w:sz w:val="28"/>
+          <w:szCs w:val="28"/>
+          <w:shd w:val="clear" w:color="auto" w:fill="auto"/>
+          <w:lang w:val="en-US" w:eastAsia="zh-CN"/>
+        </w:rPr>
+        <w:t>JSON属性名必须加引号</w:t>
+      </w:r>
+    </w:p>
+    <w:p>
+      <w:pPr>
+        <w:numPr>
+          <w:ilvl w:val="0"/>
+          <w:numId w:val="1"/>
+        </w:numPr>
+        <w:ind w:left="0" w:leftChars="0" w:firstLine="0" w:firstLineChars="0"/>
+        <w:rPr>
+          <w:rFonts w:hint="eastAsia" w:asciiTheme="minorEastAsia" w:hAnsiTheme="minorEastAsia" w:eastAsiaTheme="minorEastAsia" w:cstheme="minorEastAsia"/>
+          <w:b w:val="0"/>
+          <w:bCs w:val="0"/>
+          <w:sz w:val="28"/>
+          <w:szCs w:val="28"/>
+          <w:shd w:val="clear" w:color="auto" w:fill="auto"/>
+          <w:lang w:val="en-US" w:eastAsia="zh-CN"/>
+        </w:rPr>
+      </w:pPr>
+      <w:r>
+        <w:rPr>
+          <w:rFonts w:hint="eastAsia" w:asciiTheme="minorEastAsia" w:hAnsiTheme="minorEastAsia" w:cstheme="minorEastAsia"/>
+          <w:b w:val="0"/>
+          <w:bCs w:val="0"/>
+          <w:sz w:val="28"/>
+          <w:szCs w:val="28"/>
+          <w:shd w:val="clear" w:color="auto" w:fill="auto"/>
+          <w:lang w:val="en-US" w:eastAsia="zh-CN"/>
+        </w:rPr>
+        <w:t>Ajax</w:t>
+      </w:r>
+    </w:p>
+    <w:p>
+      <w:pPr>
+        <w:numPr>
+          <w:ilvl w:val="1"/>
+          <w:numId w:val="1"/>
+        </w:numPr>
+        <w:tabs>
+          <w:tab w:val="left" w:pos="312"/>
+          <w:tab w:val="clear" w:pos="840"/>
+        </w:tabs>
+        <w:ind w:left="840" w:leftChars="0" w:hanging="420" w:firstLineChars="0"/>
+        <w:rPr>
+          <w:rFonts w:hint="eastAsia" w:asciiTheme="minorEastAsia" w:hAnsiTheme="minorEastAsia" w:cstheme="minorEastAsia"/>
+          <w:b w:val="0"/>
+          <w:bCs w:val="0"/>
+          <w:sz w:val="28"/>
+          <w:szCs w:val="28"/>
+          <w:shd w:val="clear" w:color="auto" w:fill="auto"/>
+          <w:lang w:val="en-US" w:eastAsia="zh-CN"/>
+        </w:rPr>
+      </w:pPr>
+      <w:r>
+        <w:rPr>
+          <w:rFonts w:hint="eastAsia" w:asciiTheme="minorEastAsia" w:hAnsiTheme="minorEastAsia" w:cstheme="minorEastAsia"/>
+          <w:b/>
+          <w:bCs/>
+          <w:sz w:val="28"/>
+          <w:szCs w:val="28"/>
+          <w:shd w:val="clear" w:color="auto" w:fill="auto"/>
+          <w:lang w:val="en-US" w:eastAsia="zh-CN"/>
+        </w:rPr>
+        <w:t>核心</w:t>
+      </w:r>
+      <w:r>
+        <w:rPr>
+          <w:rFonts w:hint="eastAsia" w:asciiTheme="minorEastAsia" w:hAnsiTheme="minorEastAsia" w:cstheme="minorEastAsia"/>
+          <w:b w:val="0"/>
+          <w:bCs w:val="0"/>
+          <w:sz w:val="28"/>
+          <w:szCs w:val="28"/>
+          <w:shd w:val="clear" w:color="auto" w:fill="auto"/>
+          <w:lang w:val="en-US" w:eastAsia="zh-CN"/>
+        </w:rPr>
+        <w:t>：XMLHttpRequest对象</w:t>
+      </w:r>
+    </w:p>
+    <w:p>
+      <w:pPr>
+        <w:numPr>
+          <w:ilvl w:val="1"/>
+          <w:numId w:val="1"/>
+        </w:numPr>
+        <w:tabs>
+          <w:tab w:val="left" w:pos="312"/>
+          <w:tab w:val="clear" w:pos="840"/>
+        </w:tabs>
+        <w:ind w:left="840" w:leftChars="0" w:hanging="420" w:firstLineChars="0"/>
+        <w:rPr>
+          <w:rFonts w:hint="eastAsia" w:asciiTheme="minorEastAsia" w:hAnsiTheme="minorEastAsia" w:cstheme="minorEastAsia"/>
+          <w:b w:val="0"/>
+          <w:bCs w:val="0"/>
+          <w:sz w:val="28"/>
+          <w:szCs w:val="28"/>
+          <w:shd w:val="clear" w:color="auto" w:fill="auto"/>
+          <w:lang w:val="en-US" w:eastAsia="zh-CN"/>
+        </w:rPr>
+      </w:pPr>
+      <w:r>
+        <w:rPr>
+          <w:rFonts w:hint="eastAsia" w:asciiTheme="minorEastAsia" w:hAnsiTheme="minorEastAsia" w:cstheme="minorEastAsia"/>
+          <w:b w:val="0"/>
+          <w:bCs w:val="0"/>
+          <w:sz w:val="28"/>
+          <w:szCs w:val="28"/>
+          <w:shd w:val="clear" w:color="auto" w:fill="auto"/>
+          <w:lang w:val="en-US" w:eastAsia="zh-CN"/>
+        </w:rPr>
+        <w:t>open()方法并不会真正发送请求，而只是启动一个请求以备发送。通过send()方法进行发送请求，send()方法接受一个参数，作为请求主体发送的数据。如果不需要则必须填null。执行send()方法之后，请求就会发送到服务器上</w:t>
+      </w:r>
+    </w:p>
+    <w:p>
+      <w:pPr>
+        <w:numPr>
+          <w:ilvl w:val="1"/>
+          <w:numId w:val="1"/>
+        </w:numPr>
+        <w:tabs>
+          <w:tab w:val="left" w:pos="312"/>
+          <w:tab w:val="clear" w:pos="840"/>
+        </w:tabs>
+        <w:ind w:left="840" w:leftChars="0" w:hanging="420" w:firstLineChars="0"/>
+        <w:rPr>
+          <w:rFonts w:hint="eastAsia" w:asciiTheme="minorEastAsia" w:hAnsiTheme="minorEastAsia" w:cstheme="minorEastAsia"/>
+          <w:b w:val="0"/>
+          <w:bCs w:val="0"/>
+          <w:sz w:val="28"/>
+          <w:szCs w:val="28"/>
+          <w:shd w:val="clear" w:color="auto" w:fill="auto"/>
+          <w:lang w:val="en-US" w:eastAsia="zh-CN"/>
+        </w:rPr>
+      </w:pPr>
+      <w:r>
+        <w:rPr>
+          <w:rFonts w:hint="eastAsia" w:asciiTheme="minorEastAsia" w:hAnsiTheme="minorEastAsia" w:cstheme="minorEastAsia"/>
+          <w:b w:val="0"/>
+          <w:bCs w:val="0"/>
+          <w:sz w:val="28"/>
+          <w:szCs w:val="28"/>
+          <w:shd w:val="clear" w:color="auto" w:fill="auto"/>
+          <w:lang w:val="en-US" w:eastAsia="zh-CN"/>
+        </w:rPr>
+        <w:t>四个属性</w:t>
+      </w:r>
+    </w:p>
+    <w:p>
+      <w:pPr>
+        <w:numPr>
+          <w:ilvl w:val="0"/>
+          <w:numId w:val="0"/>
+        </w:numPr>
+        <w:tabs>
+          <w:tab w:val="left" w:pos="312"/>
+        </w:tabs>
+        <w:ind w:left="420" w:leftChars="0"/>
+      </w:pPr>
+      <w:r>
+        <w:drawing>
+          <wp:inline distT="0" distB="0" distL="114300" distR="114300">
+            <wp:extent cx="5162550" cy="1695450"/>
+            <wp:effectExtent l="0" t="0" r="0" b="0"/>
+            <wp:docPr id="20" name="图片 2"/>
+            <wp:cNvGraphicFramePr>
+              <a:graphicFrameLocks xmlns:a="http://schemas.openxmlformats.org/drawingml/2006/main" noChangeAspect="1"/>
+            </wp:cNvGraphicFramePr>
+            <a:graphic xmlns:a="http://schemas.openxmlformats.org/drawingml/2006/main">
+              <a:graphicData uri="http://schemas.openxmlformats.org/drawingml/2006/picture">
+                <pic:pic xmlns:pic="http://schemas.openxmlformats.org/drawingml/2006/picture">
+                  <pic:nvPicPr>
+                    <pic:cNvPr id="20" name="图片 2"/>
+                    <pic:cNvPicPr>
+                      <a:picLocks noChangeAspect="1"/>
+                    </pic:cNvPicPr>
+                  </pic:nvPicPr>
+                  <pic:blipFill>
+                    <a:blip r:embed="rId23"/>
+                    <a:stretch>
+                      <a:fillRect/>
+                    </a:stretch>
+                  </pic:blipFill>
+                  <pic:spPr>
+                    <a:xfrm>
+                      <a:off x="0" y="0"/>
+                      <a:ext cx="5162550" cy="1695450"/>
+                    </a:xfrm>
+                    <a:prstGeom prst="rect">
+                      <a:avLst/>
+                    </a:prstGeom>
+                    <a:noFill/>
+                    <a:ln>
+                      <a:noFill/>
+                    </a:ln>
+                  </pic:spPr>
+                </pic:pic>
+              </a:graphicData>
+            </a:graphic>
+          </wp:inline>
+        </w:drawing>
+      </w:r>
+    </w:p>
+    <w:p>
+      <w:pPr>
+        <w:numPr>
+          <w:ilvl w:val="0"/>
+          <w:numId w:val="0"/>
+        </w:numPr>
+        <w:tabs>
+          <w:tab w:val="left" w:pos="312"/>
+        </w:tabs>
+        <w:ind w:left="420" w:leftChars="0"/>
+        <w:rPr>
+          <w:rFonts w:hint="default" w:eastAsiaTheme="minorEastAsia"/>
+          <w:b/>
+          <w:bCs/>
+          <w:sz w:val="28"/>
+          <w:szCs w:val="28"/>
+          <w:lang w:val="en-US" w:eastAsia="zh-CN"/>
+        </w:rPr>
+      </w:pPr>
+      <w:r>
+        <w:rPr>
+          <w:rFonts w:hint="eastAsia"/>
+          <w:b/>
+          <w:bCs/>
+          <w:sz w:val="28"/>
+          <w:szCs w:val="28"/>
+          <w:lang w:val="en-US" w:eastAsia="zh-CN"/>
+        </w:rPr>
+        <w:t>Status状态码和statusText说明</w:t>
+      </w:r>
+    </w:p>
+    <w:p>
+      <w:pPr>
+        <w:numPr>
+          <w:ilvl w:val="0"/>
+          <w:numId w:val="0"/>
+        </w:numPr>
+        <w:tabs>
+          <w:tab w:val="left" w:pos="312"/>
+        </w:tabs>
+        <w:ind w:left="420" w:leftChars="0"/>
+      </w:pPr>
+      <w:r>
+        <w:drawing>
+          <wp:inline distT="0" distB="0" distL="114300" distR="114300">
+            <wp:extent cx="5088255" cy="2242185"/>
+            <wp:effectExtent l="0" t="0" r="17145" b="5715"/>
+            <wp:docPr id="21" name="图片 3"/>
+            <wp:cNvGraphicFramePr>
+              <a:graphicFrameLocks xmlns:a="http://schemas.openxmlformats.org/drawingml/2006/main" noChangeAspect="1"/>
+            </wp:cNvGraphicFramePr>
+            <a:graphic xmlns:a="http://schemas.openxmlformats.org/drawingml/2006/main">
+              <a:graphicData uri="http://schemas.openxmlformats.org/drawingml/2006/picture">
+                <pic:pic xmlns:pic="http://schemas.openxmlformats.org/drawingml/2006/picture">
+                  <pic:nvPicPr>
+                    <pic:cNvPr id="21" name="图片 3"/>
+                    <pic:cNvPicPr>
+                      <a:picLocks noChangeAspect="1"/>
+                    </pic:cNvPicPr>
+                  </pic:nvPicPr>
+                  <pic:blipFill>
+                    <a:blip r:embed="rId24"/>
+                    <a:stretch>
+                      <a:fillRect/>
+                    </a:stretch>
+                  </pic:blipFill>
+                  <pic:spPr>
+                    <a:xfrm>
+                      <a:off x="0" y="0"/>
+                      <a:ext cx="5088255" cy="2242185"/>
+                    </a:xfrm>
+                    <a:prstGeom prst="rect">
+                      <a:avLst/>
+                    </a:prstGeom>
+                    <a:noFill/>
+                    <a:ln>
+                      <a:noFill/>
+                    </a:ln>
+                  </pic:spPr>
+                </pic:pic>
+              </a:graphicData>
+            </a:graphic>
+          </wp:inline>
+        </w:drawing>
+      </w:r>
+    </w:p>
+    <w:p>
+      <w:pPr>
+        <w:bidi w:val="0"/>
+        <w:ind w:firstLine="420" w:firstLineChars="0"/>
+        <w:rPr>
+          <w:rFonts w:hint="default"/>
+          <w:sz w:val="28"/>
+          <w:szCs w:val="28"/>
+          <w:lang w:val="en-US" w:eastAsia="zh-CN"/>
+        </w:rPr>
+      </w:pPr>
+      <w:r>
+        <w:rPr>
+          <w:rFonts w:hint="eastAsia"/>
+          <w:sz w:val="28"/>
+          <w:szCs w:val="28"/>
+          <w:lang w:val="en-US" w:eastAsia="zh-CN"/>
+        </w:rPr>
+        <w:t>304：去浏览器缓存中拿数据</w:t>
+      </w:r>
+    </w:p>
+    <w:p>
+      <w:pPr>
+        <w:numPr>
+          <w:ilvl w:val="1"/>
+          <w:numId w:val="1"/>
+        </w:numPr>
+        <w:tabs>
+          <w:tab w:val="left" w:pos="312"/>
+          <w:tab w:val="clear" w:pos="840"/>
+        </w:tabs>
+        <w:ind w:left="840" w:leftChars="0" w:hanging="420" w:firstLineChars="0"/>
+        <w:rPr>
+          <w:rFonts w:hint="default" w:asciiTheme="minorEastAsia" w:hAnsiTheme="minorEastAsia" w:cstheme="minorEastAsia"/>
+          <w:b w:val="0"/>
+          <w:bCs w:val="0"/>
+          <w:sz w:val="28"/>
+          <w:szCs w:val="28"/>
+          <w:shd w:val="clear" w:color="auto" w:fill="auto"/>
+          <w:lang w:val="en-US" w:eastAsia="zh-CN"/>
+        </w:rPr>
+      </w:pPr>
+      <w:r>
+        <w:rPr>
+          <w:rFonts w:hint="eastAsia" w:asciiTheme="minorEastAsia" w:hAnsiTheme="minorEastAsia" w:cstheme="minorEastAsia"/>
+          <w:b w:val="0"/>
+          <w:bCs w:val="0"/>
+          <w:sz w:val="28"/>
+          <w:szCs w:val="28"/>
+          <w:shd w:val="clear" w:color="auto" w:fill="auto"/>
+          <w:lang w:val="en-US" w:eastAsia="zh-CN"/>
+        </w:rPr>
+        <w:t>三个参数：类型、URL、是否异步</w:t>
+      </w:r>
+    </w:p>
+    <w:p>
+      <w:pPr>
+        <w:numPr>
+          <w:ilvl w:val="2"/>
+          <w:numId w:val="1"/>
+        </w:numPr>
+        <w:tabs>
+          <w:tab w:val="left" w:pos="312"/>
+          <w:tab w:val="clear" w:pos="1260"/>
+        </w:tabs>
+        <w:ind w:left="1260" w:leftChars="0" w:hanging="420" w:firstLineChars="0"/>
+        <w:rPr>
+          <w:rFonts w:hint="eastAsia" w:asciiTheme="minorEastAsia" w:hAnsiTheme="minorEastAsia" w:cstheme="minorEastAsia"/>
+          <w:b w:val="0"/>
+          <w:bCs w:val="0"/>
+          <w:sz w:val="28"/>
+          <w:szCs w:val="28"/>
+          <w:shd w:val="clear" w:color="auto" w:fill="auto"/>
+          <w:lang w:val="en-US" w:eastAsia="zh-CN"/>
+        </w:rPr>
+      </w:pPr>
+      <w:r>
+        <w:rPr>
+          <w:rFonts w:hint="eastAsia" w:asciiTheme="minorEastAsia" w:hAnsiTheme="minorEastAsia" w:cstheme="minorEastAsia"/>
+          <w:b w:val="0"/>
+          <w:bCs w:val="0"/>
+          <w:sz w:val="28"/>
+          <w:szCs w:val="28"/>
+          <w:shd w:val="clear" w:color="auto" w:fill="auto"/>
+          <w:lang w:val="en-US" w:eastAsia="zh-CN"/>
+        </w:rPr>
+        <w:t>在异步中，若是false，后面若是有数据等到所有执行完毕之后才能执行后面的，若是true则是异步，直接执行后面的</w:t>
+      </w:r>
+    </w:p>
+    <w:p>
+      <w:pPr>
+        <w:numPr>
+          <w:ilvl w:val="0"/>
+          <w:numId w:val="0"/>
+        </w:numPr>
+        <w:tabs>
+          <w:tab w:val="left" w:pos="312"/>
+        </w:tabs>
+        <w:ind w:left="1260" w:leftChars="0"/>
+        <w:rPr>
+          <w:rFonts w:hint="eastAsia" w:asciiTheme="minorEastAsia" w:hAnsiTheme="minorEastAsia" w:cstheme="minorEastAsia"/>
+          <w:b w:val="0"/>
+          <w:bCs w:val="0"/>
+          <w:sz w:val="24"/>
+          <w:szCs w:val="24"/>
+          <w:shd w:val="clear" w:color="auto" w:fill="auto"/>
+          <w:lang w:val="en-US" w:eastAsia="zh-CN"/>
+        </w:rPr>
+      </w:pPr>
+      <w:bookmarkStart w:id="1" w:name="_GoBack"/>
+      <w:bookmarkEnd w:id="1"/>
     </w:p>
     <w:p>
       <w:pPr>

--- a/笔记/JS.docx
+++ b/笔记/JS.docx
@@ -14,7 +14,20 @@
         <w:rPr>
           <w:rFonts w:hint="eastAsia"/>
         </w:rPr>
-        <w:t xml:space="preserve">//盖博    麦秀    公主    米林    ....   李珍    ...    玫瑰    ...    ...     美丽      </w:t>
+        <w:t xml:space="preserve">//盖博    麦秀    公主    </w:t>
+      </w:r>
+      <w:r>
+        <w:rPr>
+          <w:rFonts w:hint="eastAsia"/>
+          <w:lang w:eastAsia="zh-CN"/>
+        </w:rPr>
+        <w:t>美</w:t>
+      </w:r>
+      <w:r>
+        <w:rPr>
+          <w:rFonts w:hint="eastAsia"/>
+        </w:rPr>
+        <w:t xml:space="preserve">林    ....   李珍    ...    玫瑰    ...    ...     美丽      </w:t>
       </w:r>
     </w:p>
     <w:p>
@@ -6811,6 +6824,76 @@
     <w:p>
       <w:pPr>
         <w:numPr>
+          <w:ilvl w:val="2"/>
+          <w:numId w:val="1"/>
+        </w:numPr>
+        <w:tabs>
+          <w:tab w:val="left" w:pos="312"/>
+          <w:tab w:val="clear" w:pos="1260"/>
+        </w:tabs>
+        <w:ind w:left="1260" w:leftChars="0" w:hanging="420" w:firstLineChars="0"/>
+        <w:rPr>
+          <w:rFonts w:hint="eastAsia" w:asciiTheme="minorEastAsia" w:hAnsiTheme="minorEastAsia" w:eastAsiaTheme="minorEastAsia" w:cstheme="minorEastAsia"/>
+          <w:b w:val="0"/>
+          <w:bCs w:val="0"/>
+          <w:sz w:val="28"/>
+          <w:szCs w:val="28"/>
+          <w:shd w:val="clear" w:color="auto" w:fill="auto"/>
+          <w:lang w:val="en-US" w:eastAsia="zh-CN"/>
+        </w:rPr>
+      </w:pPr>
+      <w:r>
+        <w:rPr>
+          <w:rFonts w:hint="eastAsia" w:asciiTheme="minorEastAsia" w:hAnsiTheme="minorEastAsia" w:cstheme="minorEastAsia"/>
+          <w:b w:val="0"/>
+          <w:bCs w:val="0"/>
+          <w:sz w:val="28"/>
+          <w:szCs w:val="28"/>
+          <w:shd w:val="clear" w:color="auto" w:fill="auto"/>
+          <w:lang w:val="en-US" w:eastAsia="zh-CN"/>
+        </w:rPr>
+        <w:t>优点：</w:t>
+      </w:r>
+    </w:p>
+    <w:p>
+      <w:pPr>
+        <w:numPr>
+          <w:ilvl w:val="3"/>
+          <w:numId w:val="1"/>
+        </w:numPr>
+        <w:tabs>
+          <w:tab w:val="left" w:pos="312"/>
+          <w:tab w:val="clear" w:pos="1680"/>
+        </w:tabs>
+        <w:ind w:left="1680" w:leftChars="0" w:hanging="420" w:firstLineChars="0"/>
+        <w:rPr>
+          <w:rFonts w:hint="eastAsia" w:asciiTheme="minorEastAsia" w:hAnsiTheme="minorEastAsia" w:eastAsiaTheme="minorEastAsia" w:cstheme="minorEastAsia"/>
+          <w:b w:val="0"/>
+          <w:bCs w:val="0"/>
+          <w:sz w:val="28"/>
+          <w:szCs w:val="28"/>
+          <w:shd w:val="clear" w:color="auto" w:fill="auto"/>
+          <w:lang w:val="en-US" w:eastAsia="zh-CN"/>
+        </w:rPr>
+      </w:pPr>
+      <w:r>
+        <w:rPr>
+          <w:rFonts w:hint="eastAsia" w:asciiTheme="minorEastAsia" w:hAnsiTheme="minorEastAsia" w:cstheme="minorEastAsia"/>
+          <w:b w:val="0"/>
+          <w:bCs w:val="0"/>
+          <w:sz w:val="28"/>
+          <w:szCs w:val="28"/>
+          <w:shd w:val="clear" w:color="auto" w:fill="auto"/>
+          <w:lang w:val="en-US" w:eastAsia="zh-CN"/>
+        </w:rPr>
+        <w:t>解决创建多个多个对象的问题</w:t>
+      </w:r>
+      <w:bookmarkStart w:id="1" w:name="_GoBack"/>
+      <w:bookmarkEnd w:id="1"/>
+    </w:p>
+    <w:p>
+      <w:pPr>
+        <w:numPr>
           <w:ilvl w:val="1"/>
           <w:numId w:val="1"/>
         </w:numPr>
@@ -7539,7 +7622,31 @@
           <w:shd w:val="clear" w:color="auto" w:fill="auto"/>
           <w:lang w:val="en-US" w:eastAsia="zh-CN"/>
         </w:rPr>
-        <w:t>__proto__:</w:t>
+        <w:t>__</w:t>
+      </w:r>
+      <w:r>
+        <w:rPr>
+          <w:rFonts w:hint="eastAsia" w:asciiTheme="minorEastAsia" w:hAnsiTheme="minorEastAsia" w:cstheme="minorEastAsia"/>
+          <w:b/>
+          <w:bCs/>
+          <w:sz w:val="30"/>
+          <w:szCs w:val="30"/>
+          <w:shd w:val="clear" w:color="auto" w:fill="auto"/>
+          <w:lang w:val="en-US" w:eastAsia="zh-CN"/>
+        </w:rPr>
+        <w:t>proto</w:t>
+      </w:r>
+      <w:r>
+        <w:rPr>
+          <w:rFonts w:hint="eastAsia" w:asciiTheme="minorEastAsia" w:hAnsiTheme="minorEastAsia" w:cstheme="minorEastAsia"/>
+          <w:b/>
+          <w:bCs/>
+          <w:sz w:val="28"/>
+          <w:szCs w:val="28"/>
+          <w:shd w:val="clear" w:color="auto" w:fill="auto"/>
+          <w:lang w:val="en-US" w:eastAsia="zh-CN"/>
+        </w:rPr>
+        <w:t>__:</w:t>
       </w:r>
       <w:r>
         <w:rPr>
@@ -8978,7 +9085,7 @@
           <w:shd w:val="clear" w:color="auto" w:fill="auto"/>
           <w:lang w:val="en-US" w:eastAsia="zh-CN"/>
         </w:rPr>
-        <w:t>通过CSSStyleSheet对象中的cssRules(或rules)属性获取元素大小</w:t>
+        <w:t>通过CsstyleSheet对象中的cssRules(或rules)属性获取元素大小</w:t>
       </w:r>
       <w:r>
         <w:rPr>
@@ -12497,18 +12604,6 @@
         <w:tab/>
       </w:r>
       <w:r>
-        <w:rPr>
-          <w:rFonts w:hint="eastAsia" w:asciiTheme="minorEastAsia" w:hAnsiTheme="minorEastAsia" w:cstheme="minorEastAsia"/>
-          <w:b w:val="0"/>
-          <w:bCs w:val="0"/>
-          <w:sz w:val="28"/>
-          <w:szCs w:val="28"/>
-          <w:shd w:val="clear" w:color="auto" w:fill="auto"/>
-          <w:lang w:val="en-US" w:eastAsia="zh-CN"/>
-        </w:rPr>
-        <w:tab/>
-      </w:r>
-      <w:r>
         <w:drawing>
           <wp:inline distT="0" distB="0" distL="114300" distR="114300">
             <wp:extent cx="4473575" cy="3642995"/>
@@ -12873,6 +12968,7 @@
     <w:p>
       <w:pPr>
         <w:numPr>
+          <w:ilvl w:val="0"/>
           <w:numId w:val="0"/>
         </w:numPr>
         <w:tabs>
@@ -12900,6 +12996,17 @@
           <w:lang w:val="en-US" w:eastAsia="zh-CN"/>
         </w:rPr>
         <w:tab/>
+      </w:r>
+      <w:r>
+        <w:rPr>
+          <w:rFonts w:hint="eastAsia" w:asciiTheme="minorEastAsia" w:hAnsiTheme="minorEastAsia" w:cstheme="minorEastAsia"/>
+          <w:b w:val="0"/>
+          <w:bCs w:val="0"/>
+          <w:sz w:val="28"/>
+          <w:szCs w:val="28"/>
+          <w:shd w:val="clear" w:color="auto" w:fill="auto"/>
+          <w:lang w:val="en-US" w:eastAsia="zh-CN"/>
+        </w:rPr>
         <w:t>用于平台之间的数据交换</w:t>
       </w:r>
     </w:p>
@@ -13748,8 +13855,6 @@
           <w:lang w:val="en-US" w:eastAsia="zh-CN"/>
         </w:rPr>
       </w:pPr>
-      <w:bookmarkStart w:id="1" w:name="_GoBack"/>
-      <w:bookmarkEnd w:id="1"/>
     </w:p>
     <w:p>
       <w:pPr>
